--- a/ПРИЛОЖЕНИЕ Д.docx
+++ b/ПРИЛОЖЕНИЕ Д.docx
@@ -75,7 +75,6 @@
       <w:pPr>
         <w:rPr>
           <w:szCs w:val="28"/>
-          <w:lang w:val="en-US"/>
         </w:rPr>
       </w:pPr>
       <w:r>
@@ -87,7 +86,6 @@
       <w:r>
         <w:rPr>
           <w:szCs w:val="28"/>
-          <w:lang w:val="en-US"/>
         </w:rPr>
         <w:t xml:space="preserve"> </w:t>
       </w:r>
@@ -100,21 +98,25 @@
       <w:r>
         <w:rPr>
           <w:szCs w:val="28"/>
-          <w:lang w:val="en-US"/>
-        </w:rPr>
-        <w:t xml:space="preserve"> (Router</w:t>
+        </w:rPr>
+        <w:t xml:space="preserve"> (</w:t>
       </w:r>
       <w:r>
         <w:rPr>
           <w:szCs w:val="28"/>
           <w:lang w:val="en-US"/>
         </w:rPr>
+        <w:t>Router</w:t>
+      </w:r>
+      <w:r>
+        <w:rPr>
+          <w:szCs w:val="28"/>
+        </w:rPr>
         <w:t>0</w:t>
       </w:r>
       <w:r>
         <w:rPr>
           <w:szCs w:val="28"/>
-          <w:lang w:val="en-US"/>
         </w:rPr>
         <w:t>)</w:t>
       </w:r>
@@ -123,7 +125,6 @@
       <w:pPr>
         <w:rPr>
           <w:szCs w:val="28"/>
-          <w:lang w:val="en-US"/>
         </w:rPr>
       </w:pPr>
     </w:p>
@@ -131,7 +132,6 @@
       <w:pPr>
         <w:rPr>
           <w:szCs w:val="28"/>
-          <w:lang w:val="en-US"/>
         </w:rPr>
         <w:sectPr>
           <w:headerReference w:type="default" r:id="rId7"/>
@@ -185,7 +185,7 @@
         <w:rPr>
           <w:lang w:val="en-US"/>
         </w:rPr>
-        <w:t xml:space="preserve"> 2468 bytes</w:t>
+        <w:t xml:space="preserve"> 2540 bytes</w:t>
       </w:r>
     </w:p>
     <w:p>
@@ -196,19 +196,11 @@
           <w:lang w:val="en-US"/>
         </w:rPr>
       </w:pPr>
-      <w:proofErr w:type="gramStart"/>
-      <w:r>
-        <w:rPr>
-          <w:lang w:val="en-US"/>
-        </w:rPr>
-        <w:t>!version</w:t>
-      </w:r>
-      <w:proofErr w:type="gramEnd"/>
-      <w:r>
-        <w:rPr>
-          <w:lang w:val="en-US"/>
-        </w:rPr>
-        <w:t xml:space="preserve"> 15.1</w:t>
+      <w:r>
+        <w:rPr>
+          <w:lang w:val="en-US"/>
+        </w:rPr>
+        <w:t>version 15.1</w:t>
       </w:r>
     </w:p>
     <w:p>
@@ -280,19 +272,11 @@
           <w:lang w:val="en-US"/>
         </w:rPr>
       </w:pPr>
-      <w:proofErr w:type="gramStart"/>
-      <w:r>
-        <w:rPr>
-          <w:lang w:val="en-US"/>
-        </w:rPr>
-        <w:t>!hostname</w:t>
-      </w:r>
-      <w:proofErr w:type="gramEnd"/>
-      <w:r>
-        <w:rPr>
-          <w:lang w:val="en-US"/>
-        </w:rPr>
-        <w:t xml:space="preserve"> Router</w:t>
+      <w:r>
+        <w:rPr>
+          <w:lang w:val="en-US"/>
+        </w:rPr>
+        <w:t>hostname Router</w:t>
       </w:r>
     </w:p>
     <w:p>
@@ -303,41 +287,11 @@
           <w:lang w:val="en-US"/>
         </w:rPr>
       </w:pPr>
-      <w:proofErr w:type="gramStart"/>
-      <w:r>
-        <w:rPr>
-          <w:lang w:val="en-US"/>
-        </w:rPr>
-        <w:t>!</w:t>
-      </w:r>
-      <w:proofErr w:type="spellStart"/>
-      <w:r>
-        <w:rPr>
-          <w:lang w:val="en-US"/>
-        </w:rPr>
-        <w:t>ip</w:t>
-      </w:r>
-      <w:proofErr w:type="spellEnd"/>
-      <w:proofErr w:type="gramEnd"/>
-      <w:r>
-        <w:rPr>
-          <w:lang w:val="en-US"/>
-        </w:rPr>
-        <w:t xml:space="preserve"> </w:t>
-      </w:r>
-      <w:proofErr w:type="spellStart"/>
-      <w:r>
-        <w:rPr>
-          <w:lang w:val="en-US"/>
-        </w:rPr>
-        <w:t>dhcp</w:t>
-      </w:r>
-      <w:proofErr w:type="spellEnd"/>
-      <w:r>
-        <w:rPr>
-          <w:lang w:val="en-US"/>
-        </w:rPr>
-        <w:t xml:space="preserve"> pool Room1</w:t>
+      <w:r>
+        <w:rPr>
+          <w:lang w:val="en-US"/>
+        </w:rPr>
+        <w:t>enable secret 5 $1$mERr$iFSrMy3nvwz5AxJ28BCBs/</w:t>
       </w:r>
     </w:p>
     <w:p>
@@ -348,11 +302,33 @@
           <w:lang w:val="en-US"/>
         </w:rPr>
       </w:pPr>
-      <w:r>
-        <w:rPr>
-          <w:lang w:val="en-US"/>
-        </w:rPr>
-        <w:t>network 172.18.28.88 255.255.255.248</w:t>
+      <w:proofErr w:type="spellStart"/>
+      <w:r>
+        <w:rPr>
+          <w:lang w:val="en-US"/>
+        </w:rPr>
+        <w:t>ip</w:t>
+      </w:r>
+      <w:proofErr w:type="spellEnd"/>
+      <w:r>
+        <w:rPr>
+          <w:lang w:val="en-US"/>
+        </w:rPr>
+        <w:t xml:space="preserve"> </w:t>
+      </w:r>
+      <w:proofErr w:type="spellStart"/>
+      <w:r>
+        <w:rPr>
+          <w:lang w:val="en-US"/>
+        </w:rPr>
+        <w:t>dhcp</w:t>
+      </w:r>
+      <w:proofErr w:type="spellEnd"/>
+      <w:r>
+        <w:rPr>
+          <w:lang w:val="en-US"/>
+        </w:rPr>
+        <w:t xml:space="preserve"> pool Room1</w:t>
       </w:r>
     </w:p>
     <w:p>
@@ -367,7 +343,7 @@
         <w:rPr>
           <w:lang w:val="en-US"/>
         </w:rPr>
-        <w:t>default-router 172.18.28.89</w:t>
+        <w:t>network 172.18.28.88 255.255.255.248</w:t>
       </w:r>
     </w:p>
     <w:p>
@@ -378,19 +354,11 @@
           <w:lang w:val="en-US"/>
         </w:rPr>
       </w:pPr>
-      <w:proofErr w:type="spellStart"/>
-      <w:r>
-        <w:rPr>
-          <w:lang w:val="en-US"/>
-        </w:rPr>
-        <w:t>dns</w:t>
-      </w:r>
-      <w:proofErr w:type="spellEnd"/>
-      <w:r>
-        <w:rPr>
-          <w:lang w:val="en-US"/>
-        </w:rPr>
-        <w:t>-server 172.18.28.44</w:t>
+      <w:r>
+        <w:rPr>
+          <w:lang w:val="en-US"/>
+        </w:rPr>
+        <w:t>default-router 172.18.28.89</w:t>
       </w:r>
     </w:p>
     <w:p>
@@ -406,28 +374,14 @@
         <w:rPr>
           <w:lang w:val="en-US"/>
         </w:rPr>
-        <w:t>ip</w:t>
-      </w:r>
-      <w:proofErr w:type="spellEnd"/>
-      <w:r>
-        <w:rPr>
-          <w:lang w:val="en-US"/>
-        </w:rPr>
-        <w:t xml:space="preserve"> </w:t>
-      </w:r>
-      <w:proofErr w:type="spellStart"/>
-      <w:r>
-        <w:rPr>
-          <w:lang w:val="en-US"/>
-        </w:rPr>
-        <w:t>dhcp</w:t>
-      </w:r>
-      <w:proofErr w:type="spellEnd"/>
-      <w:r>
-        <w:rPr>
-          <w:lang w:val="en-US"/>
-        </w:rPr>
-        <w:t xml:space="preserve"> pool Room2</w:t>
+        <w:t>dns</w:t>
+      </w:r>
+      <w:proofErr w:type="spellEnd"/>
+      <w:r>
+        <w:rPr>
+          <w:lang w:val="en-US"/>
+        </w:rPr>
+        <w:t>-server 172.18.28.44</w:t>
       </w:r>
     </w:p>
     <w:p>
@@ -438,11 +392,33 @@
           <w:lang w:val="en-US"/>
         </w:rPr>
       </w:pPr>
-      <w:r>
-        <w:rPr>
-          <w:lang w:val="en-US"/>
-        </w:rPr>
-        <w:t>network 172.18.28.80 255.255.255.248</w:t>
+      <w:proofErr w:type="spellStart"/>
+      <w:r>
+        <w:rPr>
+          <w:lang w:val="en-US"/>
+        </w:rPr>
+        <w:t>ip</w:t>
+      </w:r>
+      <w:proofErr w:type="spellEnd"/>
+      <w:r>
+        <w:rPr>
+          <w:lang w:val="en-US"/>
+        </w:rPr>
+        <w:t xml:space="preserve"> </w:t>
+      </w:r>
+      <w:proofErr w:type="spellStart"/>
+      <w:r>
+        <w:rPr>
+          <w:lang w:val="en-US"/>
+        </w:rPr>
+        <w:t>dhcp</w:t>
+      </w:r>
+      <w:proofErr w:type="spellEnd"/>
+      <w:r>
+        <w:rPr>
+          <w:lang w:val="en-US"/>
+        </w:rPr>
+        <w:t xml:space="preserve"> pool Room2</w:t>
       </w:r>
     </w:p>
     <w:p>
@@ -457,7 +433,7 @@
         <w:rPr>
           <w:lang w:val="en-US"/>
         </w:rPr>
-        <w:t>default-router 172.18.28.81</w:t>
+        <w:t>network 172.18.28.80 255.255.255.248</w:t>
       </w:r>
     </w:p>
     <w:p>
@@ -468,19 +444,11 @@
           <w:lang w:val="en-US"/>
         </w:rPr>
       </w:pPr>
-      <w:proofErr w:type="spellStart"/>
-      <w:r>
-        <w:rPr>
-          <w:lang w:val="en-US"/>
-        </w:rPr>
-        <w:t>dns</w:t>
-      </w:r>
-      <w:proofErr w:type="spellEnd"/>
-      <w:r>
-        <w:rPr>
-          <w:lang w:val="en-US"/>
-        </w:rPr>
-        <w:t>-server 172.18.28.44</w:t>
+      <w:r>
+        <w:rPr>
+          <w:lang w:val="en-US"/>
+        </w:rPr>
+        <w:t>default-router 172.18.28.81</w:t>
       </w:r>
     </w:p>
     <w:p>
@@ -496,28 +464,14 @@
         <w:rPr>
           <w:lang w:val="en-US"/>
         </w:rPr>
-        <w:t>ip</w:t>
-      </w:r>
-      <w:proofErr w:type="spellEnd"/>
-      <w:r>
-        <w:rPr>
-          <w:lang w:val="en-US"/>
-        </w:rPr>
-        <w:t xml:space="preserve"> </w:t>
-      </w:r>
-      <w:proofErr w:type="spellStart"/>
-      <w:r>
-        <w:rPr>
-          <w:lang w:val="en-US"/>
-        </w:rPr>
-        <w:t>dhcp</w:t>
-      </w:r>
-      <w:proofErr w:type="spellEnd"/>
-      <w:r>
-        <w:rPr>
-          <w:lang w:val="en-US"/>
-        </w:rPr>
-        <w:t xml:space="preserve"> pool Room4</w:t>
+        <w:t>dns</w:t>
+      </w:r>
+      <w:proofErr w:type="spellEnd"/>
+      <w:r>
+        <w:rPr>
+          <w:lang w:val="en-US"/>
+        </w:rPr>
+        <w:t>-server 172.18.28.44</w:t>
       </w:r>
     </w:p>
     <w:p>
@@ -528,11 +482,33 @@
           <w:lang w:val="en-US"/>
         </w:rPr>
       </w:pPr>
-      <w:r>
-        <w:rPr>
-          <w:lang w:val="en-US"/>
-        </w:rPr>
-        <w:t>network 172.18.28.72 255.255.255.248</w:t>
+      <w:proofErr w:type="spellStart"/>
+      <w:r>
+        <w:rPr>
+          <w:lang w:val="en-US"/>
+        </w:rPr>
+        <w:t>ip</w:t>
+      </w:r>
+      <w:proofErr w:type="spellEnd"/>
+      <w:r>
+        <w:rPr>
+          <w:lang w:val="en-US"/>
+        </w:rPr>
+        <w:t xml:space="preserve"> </w:t>
+      </w:r>
+      <w:proofErr w:type="spellStart"/>
+      <w:r>
+        <w:rPr>
+          <w:lang w:val="en-US"/>
+        </w:rPr>
+        <w:t>dhcp</w:t>
+      </w:r>
+      <w:proofErr w:type="spellEnd"/>
+      <w:r>
+        <w:rPr>
+          <w:lang w:val="en-US"/>
+        </w:rPr>
+        <w:t xml:space="preserve"> pool Room4</w:t>
       </w:r>
     </w:p>
     <w:p>
@@ -547,7 +523,7 @@
         <w:rPr>
           <w:lang w:val="en-US"/>
         </w:rPr>
-        <w:t>default-router 172.18.28.73</w:t>
+        <w:t>network 172.18.28.72 255.255.255.248</w:t>
       </w:r>
     </w:p>
     <w:p>
@@ -558,19 +534,11 @@
           <w:lang w:val="en-US"/>
         </w:rPr>
       </w:pPr>
-      <w:proofErr w:type="spellStart"/>
-      <w:r>
-        <w:rPr>
-          <w:lang w:val="en-US"/>
-        </w:rPr>
-        <w:t>dns</w:t>
-      </w:r>
-      <w:proofErr w:type="spellEnd"/>
-      <w:r>
-        <w:rPr>
-          <w:lang w:val="en-US"/>
-        </w:rPr>
-        <w:t>-server 172.18.28.44</w:t>
+      <w:r>
+        <w:rPr>
+          <w:lang w:val="en-US"/>
+        </w:rPr>
+        <w:t>default-router 172.18.28.73</w:t>
       </w:r>
     </w:p>
     <w:p>
@@ -586,28 +554,14 @@
         <w:rPr>
           <w:lang w:val="en-US"/>
         </w:rPr>
-        <w:t>ip</w:t>
-      </w:r>
-      <w:proofErr w:type="spellEnd"/>
-      <w:r>
-        <w:rPr>
-          <w:lang w:val="en-US"/>
-        </w:rPr>
-        <w:t xml:space="preserve"> </w:t>
-      </w:r>
-      <w:proofErr w:type="spellStart"/>
-      <w:r>
-        <w:rPr>
-          <w:lang w:val="en-US"/>
-        </w:rPr>
-        <w:t>dhcp</w:t>
-      </w:r>
-      <w:proofErr w:type="spellEnd"/>
-      <w:r>
-        <w:rPr>
-          <w:lang w:val="en-US"/>
-        </w:rPr>
-        <w:t xml:space="preserve"> pool corridor</w:t>
+        <w:t>dns</w:t>
+      </w:r>
+      <w:proofErr w:type="spellEnd"/>
+      <w:r>
+        <w:rPr>
+          <w:lang w:val="en-US"/>
+        </w:rPr>
+        <w:t>-server 172.18.28.44</w:t>
       </w:r>
     </w:p>
     <w:p>
@@ -618,11 +572,33 @@
           <w:lang w:val="en-US"/>
         </w:rPr>
       </w:pPr>
-      <w:r>
-        <w:rPr>
-          <w:lang w:val="en-US"/>
-        </w:rPr>
-        <w:t>network 172.18.28.64 255.255.255.248</w:t>
+      <w:proofErr w:type="spellStart"/>
+      <w:r>
+        <w:rPr>
+          <w:lang w:val="en-US"/>
+        </w:rPr>
+        <w:t>ip</w:t>
+      </w:r>
+      <w:proofErr w:type="spellEnd"/>
+      <w:r>
+        <w:rPr>
+          <w:lang w:val="en-US"/>
+        </w:rPr>
+        <w:t xml:space="preserve"> </w:t>
+      </w:r>
+      <w:proofErr w:type="spellStart"/>
+      <w:r>
+        <w:rPr>
+          <w:lang w:val="en-US"/>
+        </w:rPr>
+        <w:t>dhcp</w:t>
+      </w:r>
+      <w:proofErr w:type="spellEnd"/>
+      <w:r>
+        <w:rPr>
+          <w:lang w:val="en-US"/>
+        </w:rPr>
+        <w:t xml:space="preserve"> pool corridor</w:t>
       </w:r>
     </w:p>
     <w:p>
@@ -637,7 +613,7 @@
         <w:rPr>
           <w:lang w:val="en-US"/>
         </w:rPr>
-        <w:t>default-router 172.18.28.65</w:t>
+        <w:t>network 172.18.28.64 255.255.255.248</w:t>
       </w:r>
     </w:p>
     <w:p>
@@ -648,19 +624,11 @@
           <w:lang w:val="en-US"/>
         </w:rPr>
       </w:pPr>
-      <w:proofErr w:type="spellStart"/>
-      <w:r>
-        <w:rPr>
-          <w:lang w:val="en-US"/>
-        </w:rPr>
-        <w:t>dns</w:t>
-      </w:r>
-      <w:proofErr w:type="spellEnd"/>
-      <w:r>
-        <w:rPr>
-          <w:lang w:val="en-US"/>
-        </w:rPr>
-        <w:t>-server 172.18.28.44</w:t>
+      <w:r>
+        <w:rPr>
+          <w:lang w:val="en-US"/>
+        </w:rPr>
+        <w:t>default-router 172.18.28.65</w:t>
       </w:r>
     </w:p>
     <w:p>
@@ -676,37 +644,15 @@
         <w:rPr>
           <w:lang w:val="en-US"/>
         </w:rPr>
-        <w:t>ip</w:t>
-      </w:r>
-      <w:proofErr w:type="spellEnd"/>
-      <w:r>
-        <w:rPr>
-          <w:lang w:val="en-US"/>
-        </w:rPr>
-        <w:t xml:space="preserve"> </w:t>
-      </w:r>
-      <w:proofErr w:type="spellStart"/>
-      <w:r>
-        <w:rPr>
-          <w:lang w:val="en-US"/>
-        </w:rPr>
-        <w:t>dhcp</w:t>
-      </w:r>
-      <w:proofErr w:type="spellEnd"/>
-      <w:r>
-        <w:rPr>
-          <w:lang w:val="en-US"/>
-        </w:rPr>
-        <w:t xml:space="preserve"> pool </w:t>
-      </w:r>
-      <w:proofErr w:type="spellStart"/>
-      <w:r>
-        <w:rPr>
-          <w:lang w:val="en-US"/>
-        </w:rPr>
-        <w:t>holl</w:t>
-      </w:r>
-      <w:proofErr w:type="spellEnd"/>
+        <w:t>dns</w:t>
+      </w:r>
+      <w:proofErr w:type="spellEnd"/>
+      <w:r>
+        <w:rPr>
+          <w:lang w:val="en-US"/>
+        </w:rPr>
+        <w:t>-server 172.18.28.44</w:t>
+      </w:r>
     </w:p>
     <w:p>
       <w:pPr>
@@ -716,12 +662,42 @@
           <w:lang w:val="en-US"/>
         </w:rPr>
       </w:pPr>
-      <w:r>
-        <w:rPr>
-          <w:lang w:val="en-US"/>
-        </w:rPr>
-        <w:t>network 172.18.28.56 255.255.255.248</w:t>
-      </w:r>
+      <w:proofErr w:type="spellStart"/>
+      <w:r>
+        <w:rPr>
+          <w:lang w:val="en-US"/>
+        </w:rPr>
+        <w:t>ip</w:t>
+      </w:r>
+      <w:proofErr w:type="spellEnd"/>
+      <w:r>
+        <w:rPr>
+          <w:lang w:val="en-US"/>
+        </w:rPr>
+        <w:t xml:space="preserve"> </w:t>
+      </w:r>
+      <w:proofErr w:type="spellStart"/>
+      <w:r>
+        <w:rPr>
+          <w:lang w:val="en-US"/>
+        </w:rPr>
+        <w:t>dhcp</w:t>
+      </w:r>
+      <w:proofErr w:type="spellEnd"/>
+      <w:r>
+        <w:rPr>
+          <w:lang w:val="en-US"/>
+        </w:rPr>
+        <w:t xml:space="preserve"> pool </w:t>
+      </w:r>
+      <w:proofErr w:type="spellStart"/>
+      <w:r>
+        <w:rPr>
+          <w:lang w:val="en-US"/>
+        </w:rPr>
+        <w:t>holl</w:t>
+      </w:r>
+      <w:proofErr w:type="spellEnd"/>
     </w:p>
     <w:p>
       <w:pPr>
@@ -735,7 +711,7 @@
         <w:rPr>
           <w:lang w:val="en-US"/>
         </w:rPr>
-        <w:t>default-router 172.18.28.57</w:t>
+        <w:t>network 172.18.28.56 255.255.255.248</w:t>
       </w:r>
     </w:p>
     <w:p>
@@ -746,19 +722,11 @@
           <w:lang w:val="en-US"/>
         </w:rPr>
       </w:pPr>
-      <w:proofErr w:type="spellStart"/>
-      <w:r>
-        <w:rPr>
-          <w:lang w:val="en-US"/>
-        </w:rPr>
-        <w:t>dns</w:t>
-      </w:r>
-      <w:proofErr w:type="spellEnd"/>
-      <w:r>
-        <w:rPr>
-          <w:lang w:val="en-US"/>
-        </w:rPr>
-        <w:t>-server 172.18.28.44</w:t>
+      <w:r>
+        <w:rPr>
+          <w:lang w:val="en-US"/>
+        </w:rPr>
+        <w:t>default-router 172.18.28.57</w:t>
       </w:r>
     </w:p>
     <w:p>
@@ -774,28 +742,14 @@
         <w:rPr>
           <w:lang w:val="en-US"/>
         </w:rPr>
-        <w:t>ip</w:t>
-      </w:r>
-      <w:proofErr w:type="spellEnd"/>
-      <w:r>
-        <w:rPr>
-          <w:lang w:val="en-US"/>
-        </w:rPr>
-        <w:t xml:space="preserve"> </w:t>
-      </w:r>
-      <w:proofErr w:type="spellStart"/>
-      <w:r>
-        <w:rPr>
-          <w:lang w:val="en-US"/>
-        </w:rPr>
-        <w:t>dhcp</w:t>
-      </w:r>
-      <w:proofErr w:type="spellEnd"/>
-      <w:r>
-        <w:rPr>
-          <w:lang w:val="en-US"/>
-        </w:rPr>
-        <w:t xml:space="preserve"> pool out</w:t>
+        <w:t>dns</w:t>
+      </w:r>
+      <w:proofErr w:type="spellEnd"/>
+      <w:r>
+        <w:rPr>
+          <w:lang w:val="en-US"/>
+        </w:rPr>
+        <w:t>-server 172.18.28.44</w:t>
       </w:r>
     </w:p>
     <w:p>
@@ -806,11 +760,33 @@
           <w:lang w:val="en-US"/>
         </w:rPr>
       </w:pPr>
-      <w:r>
-        <w:rPr>
-          <w:lang w:val="en-US"/>
-        </w:rPr>
-        <w:t>network 172.18.28.48 255.255.255.248</w:t>
+      <w:proofErr w:type="spellStart"/>
+      <w:r>
+        <w:rPr>
+          <w:lang w:val="en-US"/>
+        </w:rPr>
+        <w:t>ip</w:t>
+      </w:r>
+      <w:proofErr w:type="spellEnd"/>
+      <w:r>
+        <w:rPr>
+          <w:lang w:val="en-US"/>
+        </w:rPr>
+        <w:t xml:space="preserve"> </w:t>
+      </w:r>
+      <w:proofErr w:type="spellStart"/>
+      <w:r>
+        <w:rPr>
+          <w:lang w:val="en-US"/>
+        </w:rPr>
+        <w:t>dhcp</w:t>
+      </w:r>
+      <w:proofErr w:type="spellEnd"/>
+      <w:r>
+        <w:rPr>
+          <w:lang w:val="en-US"/>
+        </w:rPr>
+        <w:t xml:space="preserve"> pool out</w:t>
       </w:r>
     </w:p>
     <w:p>
@@ -825,7 +801,7 @@
         <w:rPr>
           <w:lang w:val="en-US"/>
         </w:rPr>
-        <w:t>default-router 172.18.28.49</w:t>
+        <w:t>network 172.18.28.48 255.255.255.248</w:t>
       </w:r>
     </w:p>
     <w:p>
@@ -836,19 +812,11 @@
           <w:lang w:val="en-US"/>
         </w:rPr>
       </w:pPr>
-      <w:proofErr w:type="spellStart"/>
-      <w:r>
-        <w:rPr>
-          <w:lang w:val="en-US"/>
-        </w:rPr>
-        <w:t>dns</w:t>
-      </w:r>
-      <w:proofErr w:type="spellEnd"/>
-      <w:r>
-        <w:rPr>
-          <w:lang w:val="en-US"/>
-        </w:rPr>
-        <w:t>-server 172.18.28.44</w:t>
+      <w:r>
+        <w:rPr>
+          <w:lang w:val="en-US"/>
+        </w:rPr>
+        <w:t>default-router 172.18.28.49</w:t>
       </w:r>
     </w:p>
     <w:p>
@@ -864,37 +832,15 @@
         <w:rPr>
           <w:lang w:val="en-US"/>
         </w:rPr>
-        <w:t>ip</w:t>
-      </w:r>
-      <w:proofErr w:type="spellEnd"/>
-      <w:r>
-        <w:rPr>
-          <w:lang w:val="en-US"/>
-        </w:rPr>
-        <w:t xml:space="preserve"> </w:t>
-      </w:r>
-      <w:proofErr w:type="spellStart"/>
-      <w:r>
-        <w:rPr>
-          <w:lang w:val="en-US"/>
-        </w:rPr>
-        <w:t>dhcp</w:t>
-      </w:r>
-      <w:proofErr w:type="spellEnd"/>
-      <w:r>
-        <w:rPr>
-          <w:lang w:val="en-US"/>
-        </w:rPr>
-        <w:t xml:space="preserve"> pool </w:t>
-      </w:r>
-      <w:proofErr w:type="spellStart"/>
-      <w:r>
-        <w:rPr>
-          <w:lang w:val="en-US"/>
-        </w:rPr>
-        <w:t>videoregistr</w:t>
-      </w:r>
-      <w:proofErr w:type="spellEnd"/>
+        <w:t>dns</w:t>
+      </w:r>
+      <w:proofErr w:type="spellEnd"/>
+      <w:r>
+        <w:rPr>
+          <w:lang w:val="en-US"/>
+        </w:rPr>
+        <w:t>-server 172.18.28.44</w:t>
+      </w:r>
     </w:p>
     <w:p>
       <w:pPr>
@@ -904,12 +850,42 @@
           <w:lang w:val="en-US"/>
         </w:rPr>
       </w:pPr>
-      <w:r>
-        <w:rPr>
-          <w:lang w:val="en-US"/>
-        </w:rPr>
-        <w:t>network 172.18.28.40 255.255.255.248</w:t>
-      </w:r>
+      <w:proofErr w:type="spellStart"/>
+      <w:r>
+        <w:rPr>
+          <w:lang w:val="en-US"/>
+        </w:rPr>
+        <w:t>ip</w:t>
+      </w:r>
+      <w:proofErr w:type="spellEnd"/>
+      <w:r>
+        <w:rPr>
+          <w:lang w:val="en-US"/>
+        </w:rPr>
+        <w:t xml:space="preserve"> </w:t>
+      </w:r>
+      <w:proofErr w:type="spellStart"/>
+      <w:r>
+        <w:rPr>
+          <w:lang w:val="en-US"/>
+        </w:rPr>
+        <w:t>dhcp</w:t>
+      </w:r>
+      <w:proofErr w:type="spellEnd"/>
+      <w:r>
+        <w:rPr>
+          <w:lang w:val="en-US"/>
+        </w:rPr>
+        <w:t xml:space="preserve"> pool </w:t>
+      </w:r>
+      <w:proofErr w:type="spellStart"/>
+      <w:r>
+        <w:rPr>
+          <w:lang w:val="en-US"/>
+        </w:rPr>
+        <w:t>videoregistr</w:t>
+      </w:r>
+      <w:proofErr w:type="spellEnd"/>
     </w:p>
     <w:p>
       <w:pPr>
@@ -923,7 +899,7 @@
         <w:rPr>
           <w:lang w:val="en-US"/>
         </w:rPr>
-        <w:t>default-router 172.18.28.41</w:t>
+        <w:t>network 172.18.28.40 255.255.255.248</w:t>
       </w:r>
     </w:p>
     <w:p>
@@ -934,19 +910,11 @@
           <w:lang w:val="en-US"/>
         </w:rPr>
       </w:pPr>
-      <w:proofErr w:type="spellStart"/>
-      <w:r>
-        <w:rPr>
-          <w:lang w:val="en-US"/>
-        </w:rPr>
-        <w:t>dns</w:t>
-      </w:r>
-      <w:proofErr w:type="spellEnd"/>
-      <w:r>
-        <w:rPr>
-          <w:lang w:val="en-US"/>
-        </w:rPr>
-        <w:t>-server 172.18.28.44</w:t>
+      <w:r>
+        <w:rPr>
+          <w:lang w:val="en-US"/>
+        </w:rPr>
+        <w:t>default-router 172.18.28.41</w:t>
       </w:r>
     </w:p>
     <w:p>
@@ -962,28 +930,14 @@
         <w:rPr>
           <w:lang w:val="en-US"/>
         </w:rPr>
-        <w:t>ip</w:t>
-      </w:r>
-      <w:proofErr w:type="spellEnd"/>
-      <w:r>
-        <w:rPr>
-          <w:lang w:val="en-US"/>
-        </w:rPr>
-        <w:t xml:space="preserve"> </w:t>
-      </w:r>
-      <w:proofErr w:type="spellStart"/>
-      <w:r>
-        <w:rPr>
-          <w:lang w:val="en-US"/>
-        </w:rPr>
-        <w:t>dhcp</w:t>
-      </w:r>
-      <w:proofErr w:type="spellEnd"/>
-      <w:r>
-        <w:rPr>
-          <w:lang w:val="en-US"/>
-        </w:rPr>
-        <w:t xml:space="preserve"> pool admin</w:t>
+        <w:t>dns</w:t>
+      </w:r>
+      <w:proofErr w:type="spellEnd"/>
+      <w:r>
+        <w:rPr>
+          <w:lang w:val="en-US"/>
+        </w:rPr>
+        <w:t>-server 172.18.28.44</w:t>
       </w:r>
     </w:p>
     <w:p>
@@ -994,11 +948,33 @@
           <w:lang w:val="en-US"/>
         </w:rPr>
       </w:pPr>
-      <w:r>
-        <w:rPr>
-          <w:lang w:val="en-US"/>
-        </w:rPr>
-        <w:t>network 172.18.28.32 255.255.255.248</w:t>
+      <w:proofErr w:type="spellStart"/>
+      <w:r>
+        <w:rPr>
+          <w:lang w:val="en-US"/>
+        </w:rPr>
+        <w:t>ip</w:t>
+      </w:r>
+      <w:proofErr w:type="spellEnd"/>
+      <w:r>
+        <w:rPr>
+          <w:lang w:val="en-US"/>
+        </w:rPr>
+        <w:t xml:space="preserve"> </w:t>
+      </w:r>
+      <w:proofErr w:type="spellStart"/>
+      <w:r>
+        <w:rPr>
+          <w:lang w:val="en-US"/>
+        </w:rPr>
+        <w:t>dhcp</w:t>
+      </w:r>
+      <w:proofErr w:type="spellEnd"/>
+      <w:r>
+        <w:rPr>
+          <w:lang w:val="en-US"/>
+        </w:rPr>
+        <w:t xml:space="preserve"> pool admin</w:t>
       </w:r>
     </w:p>
     <w:p>
@@ -1013,7 +989,7 @@
         <w:rPr>
           <w:lang w:val="en-US"/>
         </w:rPr>
-        <w:t>default-router 172.18.28.33</w:t>
+        <w:t>network 172.18.28.32 255.255.255.248</w:t>
       </w:r>
     </w:p>
     <w:p>
@@ -1024,19 +1000,11 @@
           <w:lang w:val="en-US"/>
         </w:rPr>
       </w:pPr>
-      <w:proofErr w:type="spellStart"/>
-      <w:r>
-        <w:rPr>
-          <w:lang w:val="en-US"/>
-        </w:rPr>
-        <w:t>dns</w:t>
-      </w:r>
-      <w:proofErr w:type="spellEnd"/>
-      <w:r>
-        <w:rPr>
-          <w:lang w:val="en-US"/>
-        </w:rPr>
-        <w:t>-server 172.18.28.44</w:t>
+      <w:r>
+        <w:rPr>
+          <w:lang w:val="en-US"/>
+        </w:rPr>
+        <w:t>default-router 172.18.28.33</w:t>
       </w:r>
     </w:p>
     <w:p>
@@ -1052,37 +1020,15 @@
         <w:rPr>
           <w:lang w:val="en-US"/>
         </w:rPr>
-        <w:t>ip</w:t>
-      </w:r>
-      <w:proofErr w:type="spellEnd"/>
-      <w:r>
-        <w:rPr>
-          <w:lang w:val="en-US"/>
-        </w:rPr>
-        <w:t xml:space="preserve"> </w:t>
-      </w:r>
-      <w:proofErr w:type="spellStart"/>
-      <w:r>
-        <w:rPr>
-          <w:lang w:val="en-US"/>
-        </w:rPr>
-        <w:t>dhcp</w:t>
-      </w:r>
-      <w:proofErr w:type="spellEnd"/>
-      <w:r>
-        <w:rPr>
-          <w:lang w:val="en-US"/>
-        </w:rPr>
-        <w:t xml:space="preserve"> pool </w:t>
-      </w:r>
-      <w:proofErr w:type="spellStart"/>
-      <w:r>
-        <w:rPr>
-          <w:lang w:val="en-US"/>
-        </w:rPr>
-        <w:t>noname</w:t>
-      </w:r>
-      <w:proofErr w:type="spellEnd"/>
+        <w:t>dns</w:t>
+      </w:r>
+      <w:proofErr w:type="spellEnd"/>
+      <w:r>
+        <w:rPr>
+          <w:lang w:val="en-US"/>
+        </w:rPr>
+        <w:t>-server 172.18.28.44</w:t>
+      </w:r>
     </w:p>
     <w:p>
       <w:pPr>
@@ -1092,12 +1038,42 @@
           <w:lang w:val="en-US"/>
         </w:rPr>
       </w:pPr>
-      <w:r>
-        <w:rPr>
-          <w:lang w:val="en-US"/>
-        </w:rPr>
-        <w:t>network 172.18.28.0 255.255.255.224</w:t>
-      </w:r>
+      <w:proofErr w:type="spellStart"/>
+      <w:r>
+        <w:rPr>
+          <w:lang w:val="en-US"/>
+        </w:rPr>
+        <w:t>ip</w:t>
+      </w:r>
+      <w:proofErr w:type="spellEnd"/>
+      <w:r>
+        <w:rPr>
+          <w:lang w:val="en-US"/>
+        </w:rPr>
+        <w:t xml:space="preserve"> </w:t>
+      </w:r>
+      <w:proofErr w:type="spellStart"/>
+      <w:r>
+        <w:rPr>
+          <w:lang w:val="en-US"/>
+        </w:rPr>
+        <w:t>dhcp</w:t>
+      </w:r>
+      <w:proofErr w:type="spellEnd"/>
+      <w:r>
+        <w:rPr>
+          <w:lang w:val="en-US"/>
+        </w:rPr>
+        <w:t xml:space="preserve"> pool </w:t>
+      </w:r>
+      <w:proofErr w:type="spellStart"/>
+      <w:r>
+        <w:rPr>
+          <w:lang w:val="en-US"/>
+        </w:rPr>
+        <w:t>noname</w:t>
+      </w:r>
+      <w:proofErr w:type="spellEnd"/>
     </w:p>
     <w:p>
       <w:pPr>
@@ -1111,7 +1087,7 @@
         <w:rPr>
           <w:lang w:val="en-US"/>
         </w:rPr>
-        <w:t>default-router 172.18.28.1</w:t>
+        <w:t>network 172.18.28.0 255.255.255.224</w:t>
       </w:r>
     </w:p>
     <w:p>
@@ -1122,19 +1098,11 @@
           <w:lang w:val="en-US"/>
         </w:rPr>
       </w:pPr>
-      <w:proofErr w:type="spellStart"/>
-      <w:r>
-        <w:rPr>
-          <w:lang w:val="en-US"/>
-        </w:rPr>
-        <w:t>dns</w:t>
-      </w:r>
-      <w:proofErr w:type="spellEnd"/>
-      <w:r>
-        <w:rPr>
-          <w:lang w:val="en-US"/>
-        </w:rPr>
-        <w:t>-server 172.18.28.44</w:t>
+      <w:r>
+        <w:rPr>
+          <w:lang w:val="en-US"/>
+        </w:rPr>
+        <w:t>default-router 172.18.28.1</w:t>
       </w:r>
     </w:p>
     <w:p>
@@ -1145,36 +1113,20 @@
           <w:lang w:val="en-US"/>
         </w:rPr>
       </w:pPr>
-      <w:proofErr w:type="gramStart"/>
-      <w:r>
-        <w:rPr>
-          <w:lang w:val="en-US"/>
-        </w:rPr>
-        <w:t>!</w:t>
-      </w:r>
-      <w:proofErr w:type="spellStart"/>
-      <w:r>
-        <w:rPr>
-          <w:lang w:val="en-US"/>
-        </w:rPr>
-        <w:t>ip</w:t>
-      </w:r>
-      <w:proofErr w:type="spellEnd"/>
-      <w:proofErr w:type="gramEnd"/>
-      <w:r>
-        <w:rPr>
-          <w:lang w:val="en-US"/>
-        </w:rPr>
-        <w:t xml:space="preserve"> </w:t>
-      </w:r>
-      <w:proofErr w:type="spellStart"/>
-      <w:r>
-        <w:rPr>
-          <w:lang w:val="en-US"/>
-        </w:rPr>
-        <w:t>cef</w:t>
-      </w:r>
-      <w:proofErr w:type="spellEnd"/>
+      <w:proofErr w:type="spellStart"/>
+      <w:r>
+        <w:rPr>
+          <w:lang w:val="en-US"/>
+        </w:rPr>
+        <w:t>dns</w:t>
+      </w:r>
+      <w:proofErr w:type="spellEnd"/>
+      <w:r>
+        <w:rPr>
+          <w:lang w:val="en-US"/>
+        </w:rPr>
+        <w:t>-server 172.18.28.44</w:t>
+      </w:r>
     </w:p>
     <w:p>
       <w:pPr>
@@ -1184,11 +1136,19 @@
           <w:lang w:val="en-US"/>
         </w:rPr>
       </w:pPr>
-      <w:r>
-        <w:rPr>
-          <w:lang w:val="en-US"/>
-        </w:rPr>
-        <w:t xml:space="preserve">no ipv6 </w:t>
+      <w:proofErr w:type="spellStart"/>
+      <w:r>
+        <w:rPr>
+          <w:lang w:val="en-US"/>
+        </w:rPr>
+        <w:t>ip</w:t>
+      </w:r>
+      <w:proofErr w:type="spellEnd"/>
+      <w:r>
+        <w:rPr>
+          <w:lang w:val="en-US"/>
+        </w:rPr>
+        <w:t xml:space="preserve"> </w:t>
       </w:r>
       <w:proofErr w:type="spellStart"/>
       <w:r>
@@ -1211,50 +1171,16 @@
         <w:rPr>
           <w:lang w:val="en-US"/>
         </w:rPr>
-        <w:t xml:space="preserve">license </w:t>
-      </w:r>
-      <w:proofErr w:type="spellStart"/>
-      <w:r>
-        <w:rPr>
-          <w:lang w:val="en-US"/>
-        </w:rPr>
-        <w:t>udi</w:t>
-      </w:r>
-      <w:proofErr w:type="spellEnd"/>
-      <w:r>
-        <w:rPr>
-          <w:lang w:val="en-US"/>
-        </w:rPr>
-        <w:t xml:space="preserve"> </w:t>
-      </w:r>
-      <w:proofErr w:type="spellStart"/>
-      <w:r>
-        <w:rPr>
-          <w:lang w:val="en-US"/>
-        </w:rPr>
-        <w:t>pid</w:t>
-      </w:r>
-      <w:proofErr w:type="spellEnd"/>
-      <w:r>
-        <w:rPr>
-          <w:lang w:val="en-US"/>
-        </w:rPr>
-        <w:t xml:space="preserve"> CISCO2811/K9 </w:t>
-      </w:r>
-      <w:proofErr w:type="spellStart"/>
-      <w:r>
-        <w:rPr>
-          <w:lang w:val="en-US"/>
-        </w:rPr>
-        <w:t>sn</w:t>
-      </w:r>
-      <w:proofErr w:type="spellEnd"/>
-      <w:r>
-        <w:rPr>
-          <w:lang w:val="en-US"/>
-        </w:rPr>
-        <w:t xml:space="preserve"> FTX1017SBA5-</w:t>
-      </w:r>
+        <w:t xml:space="preserve">no ipv6 </w:t>
+      </w:r>
+      <w:proofErr w:type="spellStart"/>
+      <w:r>
+        <w:rPr>
+          <w:lang w:val="en-US"/>
+        </w:rPr>
+        <w:t>cef</w:t>
+      </w:r>
+      <w:proofErr w:type="spellEnd"/>
     </w:p>
     <w:p>
       <w:pPr>
@@ -1268,16 +1194,50 @@
         <w:rPr>
           <w:lang w:val="en-US"/>
         </w:rPr>
-        <w:t xml:space="preserve">spanning-tree mode </w:t>
-      </w:r>
-      <w:proofErr w:type="spellStart"/>
-      <w:r>
-        <w:rPr>
-          <w:lang w:val="en-US"/>
-        </w:rPr>
-        <w:t>pvst</w:t>
-      </w:r>
-      <w:proofErr w:type="spellEnd"/>
+        <w:t xml:space="preserve">license </w:t>
+      </w:r>
+      <w:proofErr w:type="spellStart"/>
+      <w:r>
+        <w:rPr>
+          <w:lang w:val="en-US"/>
+        </w:rPr>
+        <w:t>udi</w:t>
+      </w:r>
+      <w:proofErr w:type="spellEnd"/>
+      <w:r>
+        <w:rPr>
+          <w:lang w:val="en-US"/>
+        </w:rPr>
+        <w:t xml:space="preserve"> </w:t>
+      </w:r>
+      <w:proofErr w:type="spellStart"/>
+      <w:r>
+        <w:rPr>
+          <w:lang w:val="en-US"/>
+        </w:rPr>
+        <w:t>pid</w:t>
+      </w:r>
+      <w:proofErr w:type="spellEnd"/>
+      <w:r>
+        <w:rPr>
+          <w:lang w:val="en-US"/>
+        </w:rPr>
+        <w:t xml:space="preserve"> CISCO2811/K9 </w:t>
+      </w:r>
+      <w:proofErr w:type="spellStart"/>
+      <w:r>
+        <w:rPr>
+          <w:lang w:val="en-US"/>
+        </w:rPr>
+        <w:t>sn</w:t>
+      </w:r>
+      <w:proofErr w:type="spellEnd"/>
+      <w:r>
+        <w:rPr>
+          <w:lang w:val="en-US"/>
+        </w:rPr>
+        <w:t xml:space="preserve"> FTX1017SBA5-</w:t>
+      </w:r>
     </w:p>
     <w:p>
       <w:pPr>
@@ -1291,8 +1251,16 @@
         <w:rPr>
           <w:lang w:val="en-US"/>
         </w:rPr>
-        <w:t>interface FastEthernet0/0</w:t>
-      </w:r>
+        <w:t xml:space="preserve">spanning-tree mode </w:t>
+      </w:r>
+      <w:proofErr w:type="spellStart"/>
+      <w:r>
+        <w:rPr>
+          <w:lang w:val="en-US"/>
+        </w:rPr>
+        <w:t>pvst</w:t>
+      </w:r>
+      <w:proofErr w:type="spellEnd"/>
     </w:p>
     <w:p>
       <w:pPr>
@@ -1306,21 +1274,7 @@
         <w:rPr>
           <w:lang w:val="en-US"/>
         </w:rPr>
-        <w:t xml:space="preserve">no </w:t>
-      </w:r>
-      <w:proofErr w:type="spellStart"/>
-      <w:r>
-        <w:rPr>
-          <w:lang w:val="en-US"/>
-        </w:rPr>
-        <w:t>ip</w:t>
-      </w:r>
-      <w:proofErr w:type="spellEnd"/>
-      <w:r>
-        <w:rPr>
-          <w:lang w:val="en-US"/>
-        </w:rPr>
-        <w:t xml:space="preserve"> address</w:t>
+        <w:t>interface FastEthernet0/0</w:t>
       </w:r>
     </w:p>
     <w:p>
@@ -1335,7 +1289,21 @@
         <w:rPr>
           <w:lang w:val="en-US"/>
         </w:rPr>
-        <w:t>duplex auto</w:t>
+        <w:t xml:space="preserve">no </w:t>
+      </w:r>
+      <w:proofErr w:type="spellStart"/>
+      <w:r>
+        <w:rPr>
+          <w:lang w:val="en-US"/>
+        </w:rPr>
+        <w:t>ip</w:t>
+      </w:r>
+      <w:proofErr w:type="spellEnd"/>
+      <w:r>
+        <w:rPr>
+          <w:lang w:val="en-US"/>
+        </w:rPr>
+        <w:t xml:space="preserve"> address</w:t>
       </w:r>
     </w:p>
     <w:p>
@@ -1350,7 +1318,7 @@
         <w:rPr>
           <w:lang w:val="en-US"/>
         </w:rPr>
-        <w:t>speed auto</w:t>
+        <w:t>duplex auto</w:t>
       </w:r>
     </w:p>
     <w:p>
@@ -1365,7 +1333,7 @@
         <w:rPr>
           <w:lang w:val="en-US"/>
         </w:rPr>
-        <w:t>interface FastEthernet0/0.140</w:t>
+        <w:t>speed auto</w:t>
       </w:r>
     </w:p>
     <w:p>
@@ -1380,7 +1348,7 @@
         <w:rPr>
           <w:lang w:val="en-US"/>
         </w:rPr>
-        <w:t>encapsulation dot1Q 140</w:t>
+        <w:t>interface FastEthernet0/0.140</w:t>
       </w:r>
     </w:p>
     <w:p>
@@ -1391,19 +1359,11 @@
           <w:lang w:val="en-US"/>
         </w:rPr>
       </w:pPr>
-      <w:proofErr w:type="spellStart"/>
-      <w:r>
-        <w:rPr>
-          <w:lang w:val="en-US"/>
-        </w:rPr>
-        <w:t>ip</w:t>
-      </w:r>
-      <w:proofErr w:type="spellEnd"/>
-      <w:r>
-        <w:rPr>
-          <w:lang w:val="en-US"/>
-        </w:rPr>
-        <w:t xml:space="preserve"> address 172.18.28.89 255.255.255.248</w:t>
+      <w:r>
+        <w:rPr>
+          <w:lang w:val="en-US"/>
+        </w:rPr>
+        <w:t>encapsulation dot1Q 140</w:t>
       </w:r>
     </w:p>
     <w:p>
@@ -1414,11 +1374,19 @@
           <w:lang w:val="en-US"/>
         </w:rPr>
       </w:pPr>
-      <w:r>
-        <w:rPr>
-          <w:lang w:val="en-US"/>
-        </w:rPr>
-        <w:t>interface FastEthernet0/0.141</w:t>
+      <w:proofErr w:type="spellStart"/>
+      <w:r>
+        <w:rPr>
+          <w:lang w:val="en-US"/>
+        </w:rPr>
+        <w:t>ip</w:t>
+      </w:r>
+      <w:proofErr w:type="spellEnd"/>
+      <w:r>
+        <w:rPr>
+          <w:lang w:val="en-US"/>
+        </w:rPr>
+        <w:t xml:space="preserve"> address 172.18.28.89 255.255.255.248</w:t>
       </w:r>
     </w:p>
     <w:p>
@@ -1433,7 +1401,7 @@
         <w:rPr>
           <w:lang w:val="en-US"/>
         </w:rPr>
-        <w:t>encapsulation dot1Q 141</w:t>
+        <w:t>interface FastEthernet0/0.141</w:t>
       </w:r>
     </w:p>
     <w:p>
@@ -1444,19 +1412,11 @@
           <w:lang w:val="en-US"/>
         </w:rPr>
       </w:pPr>
-      <w:proofErr w:type="spellStart"/>
-      <w:r>
-        <w:rPr>
-          <w:lang w:val="en-US"/>
-        </w:rPr>
-        <w:t>ip</w:t>
-      </w:r>
-      <w:proofErr w:type="spellEnd"/>
-      <w:r>
-        <w:rPr>
-          <w:lang w:val="en-US"/>
-        </w:rPr>
-        <w:t xml:space="preserve"> address 172.18.28.81 255.255.255.248</w:t>
+      <w:r>
+        <w:rPr>
+          <w:lang w:val="en-US"/>
+        </w:rPr>
+        <w:t>encapsulation dot1Q 141</w:t>
       </w:r>
     </w:p>
     <w:p>
@@ -1467,11 +1427,19 @@
           <w:lang w:val="en-US"/>
         </w:rPr>
       </w:pPr>
-      <w:r>
-        <w:rPr>
-          <w:lang w:val="en-US"/>
-        </w:rPr>
-        <w:t>interface FastEthernet0/0.142</w:t>
+      <w:proofErr w:type="spellStart"/>
+      <w:r>
+        <w:rPr>
+          <w:lang w:val="en-US"/>
+        </w:rPr>
+        <w:t>ip</w:t>
+      </w:r>
+      <w:proofErr w:type="spellEnd"/>
+      <w:r>
+        <w:rPr>
+          <w:lang w:val="en-US"/>
+        </w:rPr>
+        <w:t xml:space="preserve"> address 172.18.28.81 255.255.255.248</w:t>
       </w:r>
     </w:p>
     <w:p>
@@ -1486,7 +1454,7 @@
         <w:rPr>
           <w:lang w:val="en-US"/>
         </w:rPr>
-        <w:t>encapsulation dot1Q 142</w:t>
+        <w:t>interface FastEthernet0/0.142</w:t>
       </w:r>
     </w:p>
     <w:p>
@@ -1497,19 +1465,11 @@
           <w:lang w:val="en-US"/>
         </w:rPr>
       </w:pPr>
-      <w:proofErr w:type="spellStart"/>
-      <w:r>
-        <w:rPr>
-          <w:lang w:val="en-US"/>
-        </w:rPr>
-        <w:t>ip</w:t>
-      </w:r>
-      <w:proofErr w:type="spellEnd"/>
-      <w:r>
-        <w:rPr>
-          <w:lang w:val="en-US"/>
-        </w:rPr>
-        <w:t xml:space="preserve"> address 172.18.28.73 255.255.255.248</w:t>
+      <w:r>
+        <w:rPr>
+          <w:lang w:val="en-US"/>
+        </w:rPr>
+        <w:t>encapsulation dot1Q 142</w:t>
       </w:r>
     </w:p>
     <w:p>
@@ -1520,11 +1480,19 @@
           <w:lang w:val="en-US"/>
         </w:rPr>
       </w:pPr>
-      <w:r>
-        <w:rPr>
-          <w:lang w:val="en-US"/>
-        </w:rPr>
-        <w:t>interface FastEthernet0/0.143</w:t>
+      <w:proofErr w:type="spellStart"/>
+      <w:r>
+        <w:rPr>
+          <w:lang w:val="en-US"/>
+        </w:rPr>
+        <w:t>ip</w:t>
+      </w:r>
+      <w:proofErr w:type="spellEnd"/>
+      <w:r>
+        <w:rPr>
+          <w:lang w:val="en-US"/>
+        </w:rPr>
+        <w:t xml:space="preserve"> address 172.18.28.73 255.255.255.248</w:t>
       </w:r>
     </w:p>
     <w:p>
@@ -1539,7 +1507,7 @@
         <w:rPr>
           <w:lang w:val="en-US"/>
         </w:rPr>
-        <w:t>encapsulation dot1Q 143</w:t>
+        <w:t>interface FastEthernet0/0.143</w:t>
       </w:r>
     </w:p>
     <w:p>
@@ -1550,19 +1518,11 @@
           <w:lang w:val="en-US"/>
         </w:rPr>
       </w:pPr>
-      <w:proofErr w:type="spellStart"/>
-      <w:r>
-        <w:rPr>
-          <w:lang w:val="en-US"/>
-        </w:rPr>
-        <w:t>ip</w:t>
-      </w:r>
-      <w:proofErr w:type="spellEnd"/>
-      <w:r>
-        <w:rPr>
-          <w:lang w:val="en-US"/>
-        </w:rPr>
-        <w:t xml:space="preserve"> address 172.18.28.65 255.255.255.248</w:t>
+      <w:r>
+        <w:rPr>
+          <w:lang w:val="en-US"/>
+        </w:rPr>
+        <w:t>encapsulation dot1Q 143</w:t>
       </w:r>
     </w:p>
     <w:p>
@@ -1573,11 +1533,19 @@
           <w:lang w:val="en-US"/>
         </w:rPr>
       </w:pPr>
-      <w:r>
-        <w:rPr>
-          <w:lang w:val="en-US"/>
-        </w:rPr>
-        <w:t>interface FastEthernet0/0.144</w:t>
+      <w:proofErr w:type="spellStart"/>
+      <w:r>
+        <w:rPr>
+          <w:lang w:val="en-US"/>
+        </w:rPr>
+        <w:t>ip</w:t>
+      </w:r>
+      <w:proofErr w:type="spellEnd"/>
+      <w:r>
+        <w:rPr>
+          <w:lang w:val="en-US"/>
+        </w:rPr>
+        <w:t xml:space="preserve"> address 172.18.28.65 255.255.255.248</w:t>
       </w:r>
     </w:p>
     <w:p>
@@ -1592,7 +1560,7 @@
         <w:rPr>
           <w:lang w:val="en-US"/>
         </w:rPr>
-        <w:t>encapsulation dot1Q 144</w:t>
+        <w:t>interface FastEthernet0/0.144</w:t>
       </w:r>
     </w:p>
     <w:p>
@@ -1603,19 +1571,11 @@
           <w:lang w:val="en-US"/>
         </w:rPr>
       </w:pPr>
-      <w:proofErr w:type="spellStart"/>
-      <w:r>
-        <w:rPr>
-          <w:lang w:val="en-US"/>
-        </w:rPr>
-        <w:t>ip</w:t>
-      </w:r>
-      <w:proofErr w:type="spellEnd"/>
-      <w:r>
-        <w:rPr>
-          <w:lang w:val="en-US"/>
-        </w:rPr>
-        <w:t xml:space="preserve"> address 172.18.28.57 255.255.255.248</w:t>
+      <w:r>
+        <w:rPr>
+          <w:lang w:val="en-US"/>
+        </w:rPr>
+        <w:t>encapsulation dot1Q 144</w:t>
       </w:r>
     </w:p>
     <w:p>
@@ -1626,11 +1586,19 @@
           <w:lang w:val="en-US"/>
         </w:rPr>
       </w:pPr>
-      <w:r>
-        <w:rPr>
-          <w:lang w:val="en-US"/>
-        </w:rPr>
-        <w:t>interface FastEthernet0/0.145</w:t>
+      <w:proofErr w:type="spellStart"/>
+      <w:r>
+        <w:rPr>
+          <w:lang w:val="en-US"/>
+        </w:rPr>
+        <w:t>ip</w:t>
+      </w:r>
+      <w:proofErr w:type="spellEnd"/>
+      <w:r>
+        <w:rPr>
+          <w:lang w:val="en-US"/>
+        </w:rPr>
+        <w:t xml:space="preserve"> address 172.18.28.57 255.255.255.248</w:t>
       </w:r>
     </w:p>
     <w:p>
@@ -1645,7 +1613,7 @@
         <w:rPr>
           <w:lang w:val="en-US"/>
         </w:rPr>
-        <w:t>encapsulation dot1Q 145</w:t>
+        <w:t>interface FastEthernet0/0.145</w:t>
       </w:r>
     </w:p>
     <w:p>
@@ -1656,19 +1624,11 @@
           <w:lang w:val="en-US"/>
         </w:rPr>
       </w:pPr>
-      <w:proofErr w:type="spellStart"/>
-      <w:r>
-        <w:rPr>
-          <w:lang w:val="en-US"/>
-        </w:rPr>
-        <w:t>ip</w:t>
-      </w:r>
-      <w:proofErr w:type="spellEnd"/>
-      <w:r>
-        <w:rPr>
-          <w:lang w:val="en-US"/>
-        </w:rPr>
-        <w:t xml:space="preserve"> address 172.18.28.49 255.255.255.248</w:t>
+      <w:r>
+        <w:rPr>
+          <w:lang w:val="en-US"/>
+        </w:rPr>
+        <w:t>encapsulation dot1Q 145</w:t>
       </w:r>
     </w:p>
     <w:p>
@@ -1679,11 +1639,19 @@
           <w:lang w:val="en-US"/>
         </w:rPr>
       </w:pPr>
-      <w:r>
-        <w:rPr>
-          <w:lang w:val="en-US"/>
-        </w:rPr>
-        <w:t>interface FastEthernet0/0.146</w:t>
+      <w:proofErr w:type="spellStart"/>
+      <w:r>
+        <w:rPr>
+          <w:lang w:val="en-US"/>
+        </w:rPr>
+        <w:t>ip</w:t>
+      </w:r>
+      <w:proofErr w:type="spellEnd"/>
+      <w:r>
+        <w:rPr>
+          <w:lang w:val="en-US"/>
+        </w:rPr>
+        <w:t xml:space="preserve"> address 172.18.28.49 255.255.255.248</w:t>
       </w:r>
     </w:p>
     <w:p>
@@ -1698,7 +1666,7 @@
         <w:rPr>
           <w:lang w:val="en-US"/>
         </w:rPr>
-        <w:t>encapsulation dot1Q 146</w:t>
+        <w:t>interface FastEthernet0/0.146</w:t>
       </w:r>
     </w:p>
     <w:p>
@@ -1709,19 +1677,11 @@
           <w:lang w:val="en-US"/>
         </w:rPr>
       </w:pPr>
-      <w:proofErr w:type="spellStart"/>
-      <w:r>
-        <w:rPr>
-          <w:lang w:val="en-US"/>
-        </w:rPr>
-        <w:t>ip</w:t>
-      </w:r>
-      <w:proofErr w:type="spellEnd"/>
-      <w:r>
-        <w:rPr>
-          <w:lang w:val="en-US"/>
-        </w:rPr>
-        <w:t xml:space="preserve"> address 172.18.28.41 255.255.255.248</w:t>
+      <w:r>
+        <w:rPr>
+          <w:lang w:val="en-US"/>
+        </w:rPr>
+        <w:t>encapsulation dot1Q 146</w:t>
       </w:r>
     </w:p>
     <w:p>
@@ -1732,11 +1692,19 @@
           <w:lang w:val="en-US"/>
         </w:rPr>
       </w:pPr>
-      <w:r>
-        <w:rPr>
-          <w:lang w:val="en-US"/>
-        </w:rPr>
-        <w:t>interface FastEthernet0/0.147</w:t>
+      <w:proofErr w:type="spellStart"/>
+      <w:r>
+        <w:rPr>
+          <w:lang w:val="en-US"/>
+        </w:rPr>
+        <w:t>ip</w:t>
+      </w:r>
+      <w:proofErr w:type="spellEnd"/>
+      <w:r>
+        <w:rPr>
+          <w:lang w:val="en-US"/>
+        </w:rPr>
+        <w:t xml:space="preserve"> address 172.18.28.41 255.255.255.248</w:t>
       </w:r>
     </w:p>
     <w:p>
@@ -1751,7 +1719,7 @@
         <w:rPr>
           <w:lang w:val="en-US"/>
         </w:rPr>
-        <w:t>encapsulation dot1Q 147</w:t>
+        <w:t>interface FastEthernet0/0.147</w:t>
       </w:r>
     </w:p>
     <w:p>
@@ -1762,19 +1730,11 @@
           <w:lang w:val="en-US"/>
         </w:rPr>
       </w:pPr>
-      <w:proofErr w:type="spellStart"/>
-      <w:r>
-        <w:rPr>
-          <w:lang w:val="en-US"/>
-        </w:rPr>
-        <w:t>ip</w:t>
-      </w:r>
-      <w:proofErr w:type="spellEnd"/>
-      <w:r>
-        <w:rPr>
-          <w:lang w:val="en-US"/>
-        </w:rPr>
-        <w:t xml:space="preserve"> address 172.18.28.33 255.255.255.248</w:t>
+      <w:r>
+        <w:rPr>
+          <w:lang w:val="en-US"/>
+        </w:rPr>
+        <w:t>encapsulation dot1Q 147</w:t>
       </w:r>
     </w:p>
     <w:p>
@@ -1785,11 +1745,19 @@
           <w:lang w:val="en-US"/>
         </w:rPr>
       </w:pPr>
-      <w:r>
-        <w:rPr>
-          <w:lang w:val="en-US"/>
-        </w:rPr>
-        <w:t>interface FastEthernet0/0.148</w:t>
+      <w:proofErr w:type="spellStart"/>
+      <w:r>
+        <w:rPr>
+          <w:lang w:val="en-US"/>
+        </w:rPr>
+        <w:t>ip</w:t>
+      </w:r>
+      <w:proofErr w:type="spellEnd"/>
+      <w:r>
+        <w:rPr>
+          <w:lang w:val="en-US"/>
+        </w:rPr>
+        <w:t xml:space="preserve"> address 172.18.28.33 255.255.255.248</w:t>
       </w:r>
     </w:p>
     <w:p>
@@ -1804,7 +1772,7 @@
         <w:rPr>
           <w:lang w:val="en-US"/>
         </w:rPr>
-        <w:t>encapsulation dot1Q 148</w:t>
+        <w:t>interface FastEthernet0/0.148</w:t>
       </w:r>
     </w:p>
     <w:p>
@@ -1815,19 +1783,11 @@
           <w:lang w:val="en-US"/>
         </w:rPr>
       </w:pPr>
-      <w:proofErr w:type="spellStart"/>
-      <w:r>
-        <w:rPr>
-          <w:lang w:val="en-US"/>
-        </w:rPr>
-        <w:t>ip</w:t>
-      </w:r>
-      <w:proofErr w:type="spellEnd"/>
-      <w:r>
-        <w:rPr>
-          <w:lang w:val="en-US"/>
-        </w:rPr>
-        <w:t xml:space="preserve"> address 172.18.28.1 255.255.255.224</w:t>
+      <w:r>
+        <w:rPr>
+          <w:lang w:val="en-US"/>
+        </w:rPr>
+        <w:t>encapsulation dot1Q 148</w:t>
       </w:r>
     </w:p>
     <w:p>
@@ -1838,11 +1798,19 @@
           <w:lang w:val="en-US"/>
         </w:rPr>
       </w:pPr>
-      <w:r>
-        <w:rPr>
-          <w:lang w:val="en-US"/>
-        </w:rPr>
-        <w:t>interface FastEthernet0/1</w:t>
+      <w:proofErr w:type="spellStart"/>
+      <w:r>
+        <w:rPr>
+          <w:lang w:val="en-US"/>
+        </w:rPr>
+        <w:t>ip</w:t>
+      </w:r>
+      <w:proofErr w:type="spellEnd"/>
+      <w:r>
+        <w:rPr>
+          <w:lang w:val="en-US"/>
+        </w:rPr>
+        <w:t xml:space="preserve"> address 172.18.28.1 255.255.255.224</w:t>
       </w:r>
     </w:p>
     <w:p>
@@ -1857,21 +1825,7 @@
         <w:rPr>
           <w:lang w:val="en-US"/>
         </w:rPr>
-        <w:t xml:space="preserve">no </w:t>
-      </w:r>
-      <w:proofErr w:type="spellStart"/>
-      <w:r>
-        <w:rPr>
-          <w:lang w:val="en-US"/>
-        </w:rPr>
-        <w:t>ip</w:t>
-      </w:r>
-      <w:proofErr w:type="spellEnd"/>
-      <w:r>
-        <w:rPr>
-          <w:lang w:val="en-US"/>
-        </w:rPr>
-        <w:t xml:space="preserve"> address</w:t>
+        <w:t>interface FastEthernet0/1</w:t>
       </w:r>
     </w:p>
     <w:p>
@@ -1886,7 +1840,21 @@
         <w:rPr>
           <w:lang w:val="en-US"/>
         </w:rPr>
-        <w:t>duplex auto</w:t>
+        <w:t xml:space="preserve">no </w:t>
+      </w:r>
+      <w:proofErr w:type="spellStart"/>
+      <w:r>
+        <w:rPr>
+          <w:lang w:val="en-US"/>
+        </w:rPr>
+        <w:t>ip</w:t>
+      </w:r>
+      <w:proofErr w:type="spellEnd"/>
+      <w:r>
+        <w:rPr>
+          <w:lang w:val="en-US"/>
+        </w:rPr>
+        <w:t xml:space="preserve"> address</w:t>
       </w:r>
     </w:p>
     <w:p>
@@ -1901,7 +1869,7 @@
         <w:rPr>
           <w:lang w:val="en-US"/>
         </w:rPr>
-        <w:t>speed auto</w:t>
+        <w:t>duplex auto</w:t>
       </w:r>
     </w:p>
     <w:p>
@@ -1916,10 +1884,9 @@
         <w:rPr>
           <w:lang w:val="en-US"/>
         </w:rPr>
-        <w:t>interface Vlan1</w:t>
-      </w:r>
-      <w:bookmarkStart w:id="0" w:name="_GoBack"/>
-      <w:bookmarkEnd w:id="0"/>
+        <w:lastRenderedPageBreak/>
+        <w:t>speed auto</w:t>
+      </w:r>
     </w:p>
     <w:p>
       <w:pPr>
@@ -1933,22 +1900,7 @@
         <w:rPr>
           <w:lang w:val="en-US"/>
         </w:rPr>
-        <w:lastRenderedPageBreak/>
-        <w:t xml:space="preserve">no </w:t>
-      </w:r>
-      <w:proofErr w:type="spellStart"/>
-      <w:r>
-        <w:rPr>
-          <w:lang w:val="en-US"/>
-        </w:rPr>
-        <w:t>ip</w:t>
-      </w:r>
-      <w:proofErr w:type="spellEnd"/>
-      <w:r>
-        <w:rPr>
-          <w:lang w:val="en-US"/>
-        </w:rPr>
-        <w:t xml:space="preserve"> address</w:t>
+        <w:t>interface Vlan1</w:t>
       </w:r>
     </w:p>
     <w:p>
@@ -1963,7 +1915,21 @@
         <w:rPr>
           <w:lang w:val="en-US"/>
         </w:rPr>
-        <w:t>shutdown</w:t>
+        <w:t xml:space="preserve">no </w:t>
+      </w:r>
+      <w:proofErr w:type="spellStart"/>
+      <w:r>
+        <w:rPr>
+          <w:lang w:val="en-US"/>
+        </w:rPr>
+        <w:t>ip</w:t>
+      </w:r>
+      <w:proofErr w:type="spellEnd"/>
+      <w:r>
+        <w:rPr>
+          <w:lang w:val="en-US"/>
+        </w:rPr>
+        <w:t xml:space="preserve"> address</w:t>
       </w:r>
     </w:p>
     <w:p>
@@ -1974,27 +1940,11 @@
           <w:lang w:val="en-US"/>
         </w:rPr>
       </w:pPr>
-      <w:proofErr w:type="gramStart"/>
-      <w:r>
-        <w:rPr>
-          <w:lang w:val="en-US"/>
-        </w:rPr>
-        <w:t>!</w:t>
-      </w:r>
-      <w:proofErr w:type="spellStart"/>
-      <w:r>
-        <w:rPr>
-          <w:lang w:val="en-US"/>
-        </w:rPr>
-        <w:t>ip</w:t>
-      </w:r>
-      <w:proofErr w:type="spellEnd"/>
-      <w:proofErr w:type="gramEnd"/>
-      <w:r>
-        <w:rPr>
-          <w:lang w:val="en-US"/>
-        </w:rPr>
-        <w:t xml:space="preserve"> classless</w:t>
+      <w:r>
+        <w:rPr>
+          <w:lang w:val="en-US"/>
+        </w:rPr>
+        <w:t>shutdown</w:t>
       </w:r>
     </w:p>
     <w:p>
@@ -2005,13 +1955,6 @@
           <w:lang w:val="en-US"/>
         </w:rPr>
       </w:pPr>
-      <w:proofErr w:type="gramStart"/>
-      <w:r>
-        <w:rPr>
-          <w:lang w:val="en-US"/>
-        </w:rPr>
-        <w:t>!</w:t>
-      </w:r>
       <w:proofErr w:type="spellStart"/>
       <w:r>
         <w:rPr>
@@ -2020,12 +1963,11 @@
         <w:t>ip</w:t>
       </w:r>
       <w:proofErr w:type="spellEnd"/>
-      <w:proofErr w:type="gramEnd"/>
-      <w:r>
-        <w:rPr>
-          <w:lang w:val="en-US"/>
-        </w:rPr>
-        <w:t xml:space="preserve"> flow-export version 9</w:t>
+      <w:r>
+        <w:rPr>
+          <w:lang w:val="en-US"/>
+        </w:rPr>
+        <w:t xml:space="preserve"> classless</w:t>
       </w:r>
     </w:p>
     <w:p>
@@ -2036,19 +1978,31 @@
           <w:lang w:val="en-US"/>
         </w:rPr>
       </w:pPr>
-      <w:proofErr w:type="gramStart"/>
-      <w:r>
-        <w:rPr>
-          <w:lang w:val="en-US"/>
-        </w:rPr>
-        <w:t>!line</w:t>
-      </w:r>
-      <w:proofErr w:type="gramEnd"/>
-      <w:r>
-        <w:rPr>
-          <w:lang w:val="en-US"/>
-        </w:rPr>
-        <w:t xml:space="preserve"> con 0</w:t>
+      <w:r>
+        <w:rPr>
+          <w:lang w:val="en-US"/>
+        </w:rPr>
+        <w:t>!</w:t>
+      </w:r>
+      <w:r>
+        <w:rPr>
+          <w:lang w:val="en-US"/>
+        </w:rPr>
+        <w:t xml:space="preserve"> </w:t>
+      </w:r>
+      <w:proofErr w:type="spellStart"/>
+      <w:r>
+        <w:rPr>
+          <w:lang w:val="en-US"/>
+        </w:rPr>
+        <w:t>ip</w:t>
+      </w:r>
+      <w:proofErr w:type="spellEnd"/>
+      <w:r>
+        <w:rPr>
+          <w:lang w:val="en-US"/>
+        </w:rPr>
+        <w:t xml:space="preserve"> flow-export version 9</w:t>
       </w:r>
     </w:p>
     <w:p>
@@ -2059,19 +2013,11 @@
           <w:lang w:val="en-US"/>
         </w:rPr>
       </w:pPr>
-      <w:proofErr w:type="gramStart"/>
-      <w:r>
-        <w:rPr>
-          <w:lang w:val="en-US"/>
-        </w:rPr>
-        <w:t>!line</w:t>
-      </w:r>
-      <w:proofErr w:type="gramEnd"/>
-      <w:r>
-        <w:rPr>
-          <w:lang w:val="en-US"/>
-        </w:rPr>
-        <w:t xml:space="preserve"> aux 0</w:t>
+      <w:r>
+        <w:rPr>
+          <w:lang w:val="en-US"/>
+        </w:rPr>
+        <w:t>line con 0</w:t>
       </w:r>
     </w:p>
     <w:p>
@@ -2082,61 +2028,97 @@
           <w:lang w:val="en-US"/>
         </w:rPr>
       </w:pPr>
-      <w:proofErr w:type="gramStart"/>
-      <w:r>
-        <w:rPr>
-          <w:lang w:val="en-US"/>
-        </w:rPr>
-        <w:t>!line</w:t>
-      </w:r>
-      <w:proofErr w:type="gramEnd"/>
-      <w:r>
-        <w:rPr>
-          <w:lang w:val="en-US"/>
-        </w:rPr>
-        <w:t xml:space="preserve"> </w:t>
-      </w:r>
-      <w:proofErr w:type="spellStart"/>
-      <w:r>
-        <w:rPr>
-          <w:lang w:val="en-US"/>
-        </w:rPr>
-        <w:t>vty</w:t>
-      </w:r>
-      <w:proofErr w:type="spellEnd"/>
-      <w:r>
-        <w:rPr>
-          <w:lang w:val="en-US"/>
-        </w:rPr>
-        <w:t xml:space="preserve"> 0 4</w:t>
+      <w:r>
+        <w:rPr>
+          <w:lang w:val="en-US"/>
+        </w:rPr>
+        <w:t>password video</w:t>
       </w:r>
     </w:p>
     <w:p>
       <w:pPr>
         <w:pStyle w:val="af"/>
         <w:spacing w:before="0" w:beforeAutospacing="0" w:after="0" w:afterAutospacing="0"/>
-      </w:pPr>
-      <w:proofErr w:type="spellStart"/>
-      <w:r>
+        <w:rPr>
+          <w:lang w:val="en-US"/>
+        </w:rPr>
+      </w:pPr>
+      <w:r>
+        <w:rPr>
+          <w:lang w:val="en-US"/>
+        </w:rPr>
         <w:t>login</w:t>
       </w:r>
-      <w:proofErr w:type="spellEnd"/>
     </w:p>
     <w:p>
       <w:pPr>
         <w:pStyle w:val="af"/>
         <w:spacing w:before="0" w:beforeAutospacing="0" w:after="0" w:afterAutospacing="0"/>
-      </w:pPr>
-      <w:proofErr w:type="gramStart"/>
-      <w:r>
-        <w:t>!</w:t>
-      </w:r>
+        <w:rPr>
+          <w:lang w:val="en-US"/>
+        </w:rPr>
+      </w:pPr>
+      <w:r>
+        <w:rPr>
+          <w:lang w:val="en-US"/>
+        </w:rPr>
+        <w:t>line aux 0</w:t>
+      </w:r>
+    </w:p>
+    <w:p>
+      <w:pPr>
+        <w:pStyle w:val="af"/>
+        <w:spacing w:before="0" w:beforeAutospacing="0" w:after="0" w:afterAutospacing="0"/>
+        <w:rPr>
+          <w:lang w:val="en-US"/>
+        </w:rPr>
+      </w:pPr>
+      <w:r>
+        <w:rPr>
+          <w:lang w:val="en-US"/>
+        </w:rPr>
+        <w:t xml:space="preserve">line </w:t>
+      </w:r>
+      <w:proofErr w:type="spellStart"/>
+      <w:r>
+        <w:rPr>
+          <w:lang w:val="en-US"/>
+        </w:rPr>
+        <w:t>vty</w:t>
+      </w:r>
+      <w:proofErr w:type="spellEnd"/>
+      <w:r>
+        <w:rPr>
+          <w:lang w:val="en-US"/>
+        </w:rPr>
+        <w:t xml:space="preserve"> 0 4</w:t>
+      </w:r>
+    </w:p>
+    <w:p>
+      <w:pPr>
+        <w:pStyle w:val="af"/>
+        <w:spacing w:before="0" w:beforeAutospacing="0" w:after="0" w:afterAutospacing="0"/>
+        <w:rPr>
+          <w:lang w:val="en-US"/>
+        </w:rPr>
+      </w:pPr>
+      <w:r>
+        <w:rPr>
+          <w:lang w:val="en-US"/>
+        </w:rPr>
+        <w:t>login</w:t>
+      </w:r>
+    </w:p>
+    <w:p>
+      <w:pPr>
+        <w:pStyle w:val="af"/>
+        <w:spacing w:before="0" w:beforeAutospacing="0" w:after="0" w:afterAutospacing="0"/>
+      </w:pPr>
       <w:proofErr w:type="spellStart"/>
       <w:r>
         <w:t>end</w:t>
       </w:r>
       <w:proofErr w:type="spellEnd"/>
-      <w:proofErr w:type="gramEnd"/>
     </w:p>
     <w:p>
       <w:pPr>
@@ -2163,6 +2145,7 @@
       <w:pPr>
         <w:rPr>
           <w:szCs w:val="28"/>
+          <w:lang w:val="en-US"/>
         </w:rPr>
       </w:pPr>
       <w:proofErr w:type="gramStart"/>
@@ -2175,6 +2158,7 @@
       <w:r>
         <w:rPr>
           <w:szCs w:val="28"/>
+          <w:lang w:val="en-US"/>
         </w:rPr>
         <w:t xml:space="preserve">  </w:t>
       </w:r>
@@ -2188,6 +2172,7 @@
       <w:r>
         <w:rPr>
           <w:szCs w:val="28"/>
+          <w:lang w:val="en-US"/>
         </w:rPr>
         <w:t xml:space="preserve"> (</w:t>
       </w:r>
@@ -2201,18 +2186,21 @@
       <w:r>
         <w:rPr>
           <w:szCs w:val="28"/>
+          <w:lang w:val="en-US"/>
         </w:rPr>
         <w:t xml:space="preserve"> </w:t>
       </w:r>
       <w:r>
         <w:rPr>
           <w:szCs w:val="28"/>
+          <w:lang w:val="en-US"/>
         </w:rPr>
         <w:t>0</w:t>
       </w:r>
       <w:r>
         <w:rPr>
           <w:szCs w:val="28"/>
+          <w:lang w:val="en-US"/>
         </w:rPr>
         <w:t>)</w:t>
       </w:r>
@@ -2221,6 +2209,7 @@
       <w:pPr>
         <w:rPr>
           <w:szCs w:val="28"/>
+          <w:lang w:val="en-US"/>
         </w:rPr>
       </w:pPr>
     </w:p>
@@ -2228,6 +2217,7 @@
       <w:pPr>
         <w:rPr>
           <w:szCs w:val="28"/>
+          <w:lang w:val="en-US"/>
         </w:rPr>
         <w:sectPr>
           <w:type w:val="continuous"/>
@@ -2240,14 +2230,18 @@
     </w:p>
     <w:p>
       <w:pPr>
-        <w:pStyle w:val="af"/>
-        <w:spacing w:before="0" w:beforeAutospacing="0" w:after="0" w:afterAutospacing="0"/>
-        <w:rPr>
-          <w:lang w:val="en-US"/>
-        </w:rPr>
-      </w:pPr>
-      <w:r>
-        <w:rPr>
+        <w:spacing w:line="240" w:lineRule="auto"/>
+        <w:jc w:val="left"/>
+        <w:rPr>
+          <w:iCs w:val="0"/>
+          <w:sz w:val="24"/>
+          <w:lang w:val="en-US"/>
+        </w:rPr>
+      </w:pPr>
+      <w:r>
+        <w:rPr>
+          <w:iCs w:val="0"/>
+          <w:sz w:val="24"/>
           <w:lang w:val="en-US"/>
         </w:rPr>
         <w:t>Building configuration...</w:t>
@@ -2255,14 +2249,29 @@
     </w:p>
     <w:p>
       <w:pPr>
-        <w:pStyle w:val="af"/>
-        <w:spacing w:before="0" w:beforeAutospacing="0" w:after="0" w:afterAutospacing="0"/>
-        <w:rPr>
-          <w:lang w:val="en-US"/>
-        </w:rPr>
-      </w:pPr>
-      <w:r>
-        <w:rPr>
+        <w:spacing w:line="240" w:lineRule="auto"/>
+        <w:jc w:val="left"/>
+        <w:rPr>
+          <w:iCs w:val="0"/>
+          <w:sz w:val="24"/>
+          <w:lang w:val="en-US"/>
+        </w:rPr>
+      </w:pPr>
+    </w:p>
+    <w:p>
+      <w:pPr>
+        <w:spacing w:line="240" w:lineRule="auto"/>
+        <w:jc w:val="left"/>
+        <w:rPr>
+          <w:iCs w:val="0"/>
+          <w:sz w:val="24"/>
+          <w:lang w:val="en-US"/>
+        </w:rPr>
+      </w:pPr>
+      <w:r>
+        <w:rPr>
+          <w:iCs w:val="0"/>
+          <w:sz w:val="24"/>
           <w:lang w:val="en-US"/>
         </w:rPr>
         <w:t xml:space="preserve">Current </w:t>
@@ -2270,6 +2279,8 @@
       <w:proofErr w:type="gramStart"/>
       <w:r>
         <w:rPr>
+          <w:iCs w:val="0"/>
+          <w:sz w:val="24"/>
           <w:lang w:val="en-US"/>
         </w:rPr>
         <w:t>configuration :</w:t>
@@ -2277,36 +2288,53 @@
       <w:proofErr w:type="gramEnd"/>
       <w:r>
         <w:rPr>
-          <w:lang w:val="en-US"/>
-        </w:rPr>
-        <w:t xml:space="preserve"> 2405 bytes</w:t>
-      </w:r>
-    </w:p>
-    <w:p>
-      <w:pPr>
-        <w:pStyle w:val="af"/>
-        <w:spacing w:before="0" w:beforeAutospacing="0" w:after="0" w:afterAutospacing="0"/>
-        <w:rPr>
-          <w:lang w:val="en-US"/>
-        </w:rPr>
-      </w:pPr>
-      <w:r>
-        <w:rPr>
-          <w:lang w:val="en-US"/>
-        </w:rPr>
-        <w:t>version 12.1</w:t>
-      </w:r>
-    </w:p>
-    <w:p>
-      <w:pPr>
-        <w:pStyle w:val="af"/>
-        <w:spacing w:before="0" w:beforeAutospacing="0" w:after="0" w:afterAutospacing="0"/>
-        <w:rPr>
-          <w:lang w:val="en-US"/>
-        </w:rPr>
-      </w:pPr>
-      <w:r>
-        <w:rPr>
+          <w:iCs w:val="0"/>
+          <w:sz w:val="24"/>
+          <w:lang w:val="en-US"/>
+        </w:rPr>
+        <w:t xml:space="preserve"> 3118 bytes</w:t>
+      </w:r>
+    </w:p>
+    <w:p>
+      <w:pPr>
+        <w:spacing w:line="240" w:lineRule="auto"/>
+        <w:jc w:val="left"/>
+        <w:rPr>
+          <w:iCs w:val="0"/>
+          <w:sz w:val="24"/>
+        </w:rPr>
+      </w:pPr>
+      <w:proofErr w:type="spellStart"/>
+      <w:r>
+        <w:rPr>
+          <w:iCs w:val="0"/>
+          <w:sz w:val="24"/>
+        </w:rPr>
+        <w:t>version</w:t>
+      </w:r>
+      <w:proofErr w:type="spellEnd"/>
+      <w:r>
+        <w:rPr>
+          <w:iCs w:val="0"/>
+          <w:sz w:val="24"/>
+        </w:rPr>
+        <w:t xml:space="preserve"> 12.1</w:t>
+      </w:r>
+    </w:p>
+    <w:p>
+      <w:pPr>
+        <w:spacing w:line="240" w:lineRule="auto"/>
+        <w:jc w:val="left"/>
+        <w:rPr>
+          <w:iCs w:val="0"/>
+          <w:sz w:val="24"/>
+          <w:lang w:val="en-US"/>
+        </w:rPr>
+      </w:pPr>
+      <w:r>
+        <w:rPr>
+          <w:iCs w:val="0"/>
+          <w:sz w:val="24"/>
           <w:lang w:val="en-US"/>
         </w:rPr>
         <w:t xml:space="preserve">no service timestamps log datetime </w:t>
@@ -2314,6 +2342,8 @@
       <w:proofErr w:type="spellStart"/>
       <w:r>
         <w:rPr>
+          <w:iCs w:val="0"/>
+          <w:sz w:val="24"/>
           <w:lang w:val="en-US"/>
         </w:rPr>
         <w:t>msec</w:t>
@@ -2322,14 +2352,18 @@
     </w:p>
     <w:p>
       <w:pPr>
-        <w:pStyle w:val="af"/>
-        <w:spacing w:before="0" w:beforeAutospacing="0" w:after="0" w:afterAutospacing="0"/>
-        <w:rPr>
-          <w:lang w:val="en-US"/>
-        </w:rPr>
-      </w:pPr>
-      <w:r>
-        <w:rPr>
+        <w:spacing w:line="240" w:lineRule="auto"/>
+        <w:jc w:val="left"/>
+        <w:rPr>
+          <w:iCs w:val="0"/>
+          <w:sz w:val="24"/>
+          <w:lang w:val="en-US"/>
+        </w:rPr>
+      </w:pPr>
+      <w:r>
+        <w:rPr>
+          <w:iCs w:val="0"/>
+          <w:sz w:val="24"/>
           <w:lang w:val="en-US"/>
         </w:rPr>
         <w:t xml:space="preserve">no service timestamps debug datetime </w:t>
@@ -2337,6 +2371,8 @@
       <w:proofErr w:type="spellStart"/>
       <w:r>
         <w:rPr>
+          <w:iCs w:val="0"/>
+          <w:sz w:val="24"/>
           <w:lang w:val="en-US"/>
         </w:rPr>
         <w:t>msec</w:t>
@@ -2345,14 +2381,18 @@
     </w:p>
     <w:p>
       <w:pPr>
-        <w:pStyle w:val="af"/>
-        <w:spacing w:before="0" w:beforeAutospacing="0" w:after="0" w:afterAutospacing="0"/>
-        <w:rPr>
-          <w:lang w:val="en-US"/>
-        </w:rPr>
-      </w:pPr>
-      <w:r>
-        <w:rPr>
+        <w:spacing w:line="240" w:lineRule="auto"/>
+        <w:jc w:val="left"/>
+        <w:rPr>
+          <w:iCs w:val="0"/>
+          <w:sz w:val="24"/>
+          <w:lang w:val="en-US"/>
+        </w:rPr>
+      </w:pPr>
+      <w:r>
+        <w:rPr>
+          <w:iCs w:val="0"/>
+          <w:sz w:val="24"/>
           <w:lang w:val="en-US"/>
         </w:rPr>
         <w:t>no service password-encryption</w:t>
@@ -2360,14 +2400,18 @@
     </w:p>
     <w:p>
       <w:pPr>
-        <w:pStyle w:val="af"/>
-        <w:spacing w:before="0" w:beforeAutospacing="0" w:after="0" w:afterAutospacing="0"/>
-        <w:rPr>
-          <w:lang w:val="en-US"/>
-        </w:rPr>
-      </w:pPr>
-      <w:r>
-        <w:rPr>
+        <w:spacing w:line="240" w:lineRule="auto"/>
+        <w:jc w:val="left"/>
+        <w:rPr>
+          <w:iCs w:val="0"/>
+          <w:sz w:val="24"/>
+          <w:lang w:val="en-US"/>
+        </w:rPr>
+      </w:pPr>
+      <w:r>
+        <w:rPr>
+          <w:iCs w:val="0"/>
+          <w:sz w:val="24"/>
           <w:lang w:val="en-US"/>
         </w:rPr>
         <w:t>hostname Switch</w:t>
@@ -2375,14 +2419,83 @@
     </w:p>
     <w:p>
       <w:pPr>
-        <w:pStyle w:val="af"/>
-        <w:spacing w:before="0" w:beforeAutospacing="0" w:after="0" w:afterAutospacing="0"/>
-        <w:rPr>
-          <w:lang w:val="en-US"/>
-        </w:rPr>
-      </w:pPr>
-      <w:r>
-        <w:rPr>
+        <w:spacing w:line="240" w:lineRule="auto"/>
+        <w:jc w:val="left"/>
+        <w:rPr>
+          <w:iCs w:val="0"/>
+          <w:sz w:val="24"/>
+          <w:lang w:val="en-US"/>
+        </w:rPr>
+      </w:pPr>
+      <w:r>
+        <w:rPr>
+          <w:iCs w:val="0"/>
+          <w:sz w:val="24"/>
+          <w:lang w:val="en-US"/>
+        </w:rPr>
+        <w:t>enable secret 5 $1$mERr$iFSrMy3nvwz5AxJ28BCBs/</w:t>
+      </w:r>
+    </w:p>
+    <w:p>
+      <w:pPr>
+        <w:spacing w:line="240" w:lineRule="auto"/>
+        <w:jc w:val="left"/>
+        <w:rPr>
+          <w:iCs w:val="0"/>
+          <w:sz w:val="24"/>
+          <w:lang w:val="en-US"/>
+        </w:rPr>
+      </w:pPr>
+      <w:proofErr w:type="spellStart"/>
+      <w:r>
+        <w:rPr>
+          <w:iCs w:val="0"/>
+          <w:sz w:val="24"/>
+          <w:lang w:val="en-US"/>
+        </w:rPr>
+        <w:t>vtp</w:t>
+      </w:r>
+      <w:proofErr w:type="spellEnd"/>
+      <w:r>
+        <w:rPr>
+          <w:iCs w:val="0"/>
+          <w:sz w:val="24"/>
+          <w:lang w:val="en-US"/>
+        </w:rPr>
+        <w:t xml:space="preserve"> mode transparent</w:t>
+      </w:r>
+    </w:p>
+    <w:p>
+      <w:pPr>
+        <w:spacing w:line="240" w:lineRule="auto"/>
+        <w:jc w:val="left"/>
+        <w:rPr>
+          <w:iCs w:val="0"/>
+          <w:sz w:val="24"/>
+        </w:rPr>
+      </w:pPr>
+      <w:r>
+        <w:rPr>
+          <w:iCs w:val="0"/>
+          <w:sz w:val="24"/>
+        </w:rPr>
+        <w:t>!</w:t>
+      </w:r>
+    </w:p>
+    <w:p>
+      <w:pPr>
+        <w:spacing w:line="240" w:lineRule="auto"/>
+        <w:jc w:val="left"/>
+        <w:rPr>
+          <w:iCs w:val="0"/>
+          <w:sz w:val="24"/>
+          <w:lang w:val="en-US"/>
+        </w:rPr>
+      </w:pPr>
+      <w:r>
+        <w:rPr>
+          <w:iCs w:val="0"/>
+          <w:sz w:val="24"/>
           <w:lang w:val="en-US"/>
         </w:rPr>
         <w:t xml:space="preserve">spanning-tree mode </w:t>
@@ -2390,6 +2503,8 @@
       <w:proofErr w:type="spellStart"/>
       <w:r>
         <w:rPr>
+          <w:iCs w:val="0"/>
+          <w:sz w:val="24"/>
           <w:lang w:val="en-US"/>
         </w:rPr>
         <w:t>pvst</w:t>
@@ -2398,14 +2513,18 @@
     </w:p>
     <w:p>
       <w:pPr>
-        <w:pStyle w:val="af"/>
-        <w:spacing w:before="0" w:beforeAutospacing="0" w:after="0" w:afterAutospacing="0"/>
-        <w:rPr>
-          <w:lang w:val="en-US"/>
-        </w:rPr>
-      </w:pPr>
-      <w:r>
-        <w:rPr>
+        <w:spacing w:line="240" w:lineRule="auto"/>
+        <w:jc w:val="left"/>
+        <w:rPr>
+          <w:iCs w:val="0"/>
+          <w:sz w:val="24"/>
+          <w:lang w:val="en-US"/>
+        </w:rPr>
+      </w:pPr>
+      <w:r>
+        <w:rPr>
+          <w:iCs w:val="0"/>
+          <w:sz w:val="24"/>
           <w:lang w:val="en-US"/>
         </w:rPr>
         <w:t>spanning-tree extend system-id</w:t>
@@ -2413,14 +2532,192 @@
     </w:p>
     <w:p>
       <w:pPr>
-        <w:pStyle w:val="af"/>
-        <w:spacing w:before="0" w:beforeAutospacing="0" w:after="0" w:afterAutospacing="0"/>
-        <w:rPr>
-          <w:lang w:val="en-US"/>
-        </w:rPr>
-      </w:pPr>
-      <w:r>
-        <w:rPr>
+        <w:spacing w:line="240" w:lineRule="auto"/>
+        <w:jc w:val="left"/>
+        <w:rPr>
+          <w:iCs w:val="0"/>
+          <w:sz w:val="24"/>
+          <w:lang w:val="en-US"/>
+        </w:rPr>
+      </w:pPr>
+      <w:proofErr w:type="spellStart"/>
+      <w:r>
+        <w:rPr>
+          <w:iCs w:val="0"/>
+          <w:sz w:val="24"/>
+          <w:lang w:val="en-US"/>
+        </w:rPr>
+        <w:t>vlan</w:t>
+      </w:r>
+      <w:proofErr w:type="spellEnd"/>
+      <w:r>
+        <w:rPr>
+          <w:iCs w:val="0"/>
+          <w:sz w:val="24"/>
+          <w:lang w:val="en-US"/>
+        </w:rPr>
+        <w:t xml:space="preserve"> 140</w:t>
+      </w:r>
+    </w:p>
+    <w:p>
+      <w:pPr>
+        <w:spacing w:line="240" w:lineRule="auto"/>
+        <w:jc w:val="left"/>
+        <w:rPr>
+          <w:iCs w:val="0"/>
+          <w:sz w:val="24"/>
+          <w:lang w:val="en-US"/>
+        </w:rPr>
+      </w:pPr>
+      <w:proofErr w:type="spellStart"/>
+      <w:r>
+        <w:rPr>
+          <w:iCs w:val="0"/>
+          <w:sz w:val="24"/>
+          <w:lang w:val="en-US"/>
+        </w:rPr>
+        <w:t>vlan</w:t>
+      </w:r>
+      <w:proofErr w:type="spellEnd"/>
+      <w:r>
+        <w:rPr>
+          <w:iCs w:val="0"/>
+          <w:sz w:val="24"/>
+          <w:lang w:val="en-US"/>
+        </w:rPr>
+        <w:t xml:space="preserve"> 141</w:t>
+      </w:r>
+    </w:p>
+    <w:p>
+      <w:pPr>
+        <w:spacing w:line="240" w:lineRule="auto"/>
+        <w:jc w:val="left"/>
+        <w:rPr>
+          <w:iCs w:val="0"/>
+          <w:sz w:val="24"/>
+          <w:lang w:val="en-US"/>
+        </w:rPr>
+      </w:pPr>
+      <w:proofErr w:type="spellStart"/>
+      <w:r>
+        <w:rPr>
+          <w:iCs w:val="0"/>
+          <w:sz w:val="24"/>
+          <w:lang w:val="en-US"/>
+        </w:rPr>
+        <w:t>vlan</w:t>
+      </w:r>
+      <w:proofErr w:type="spellEnd"/>
+      <w:r>
+        <w:rPr>
+          <w:iCs w:val="0"/>
+          <w:sz w:val="24"/>
+          <w:lang w:val="en-US"/>
+        </w:rPr>
+        <w:t xml:space="preserve"> 143</w:t>
+      </w:r>
+    </w:p>
+    <w:p>
+      <w:pPr>
+        <w:spacing w:line="240" w:lineRule="auto"/>
+        <w:jc w:val="left"/>
+        <w:rPr>
+          <w:iCs w:val="0"/>
+          <w:sz w:val="24"/>
+          <w:lang w:val="en-US"/>
+        </w:rPr>
+      </w:pPr>
+      <w:proofErr w:type="spellStart"/>
+      <w:r>
+        <w:rPr>
+          <w:iCs w:val="0"/>
+          <w:sz w:val="24"/>
+          <w:lang w:val="en-US"/>
+        </w:rPr>
+        <w:t>vlan</w:t>
+      </w:r>
+      <w:proofErr w:type="spellEnd"/>
+      <w:r>
+        <w:rPr>
+          <w:iCs w:val="0"/>
+          <w:sz w:val="24"/>
+          <w:lang w:val="en-US"/>
+        </w:rPr>
+        <w:t xml:space="preserve"> 146</w:t>
+      </w:r>
+    </w:p>
+    <w:p>
+      <w:pPr>
+        <w:spacing w:line="240" w:lineRule="auto"/>
+        <w:jc w:val="left"/>
+        <w:rPr>
+          <w:iCs w:val="0"/>
+          <w:sz w:val="24"/>
+          <w:lang w:val="en-US"/>
+        </w:rPr>
+      </w:pPr>
+      <w:proofErr w:type="spellStart"/>
+      <w:r>
+        <w:rPr>
+          <w:iCs w:val="0"/>
+          <w:sz w:val="24"/>
+          <w:lang w:val="en-US"/>
+        </w:rPr>
+        <w:t>vlan</w:t>
+      </w:r>
+      <w:proofErr w:type="spellEnd"/>
+      <w:r>
+        <w:rPr>
+          <w:iCs w:val="0"/>
+          <w:sz w:val="24"/>
+          <w:lang w:val="en-US"/>
+        </w:rPr>
+        <w:t xml:space="preserve"> 147</w:t>
+      </w:r>
+    </w:p>
+    <w:p>
+      <w:pPr>
+        <w:spacing w:line="240" w:lineRule="auto"/>
+        <w:jc w:val="left"/>
+        <w:rPr>
+          <w:iCs w:val="0"/>
+          <w:sz w:val="24"/>
+          <w:lang w:val="en-US"/>
+        </w:rPr>
+      </w:pPr>
+      <w:proofErr w:type="spellStart"/>
+      <w:r>
+        <w:rPr>
+          <w:iCs w:val="0"/>
+          <w:sz w:val="24"/>
+          <w:lang w:val="en-US"/>
+        </w:rPr>
+        <w:t>vlan</w:t>
+      </w:r>
+      <w:proofErr w:type="spellEnd"/>
+      <w:r>
+        <w:rPr>
+          <w:iCs w:val="0"/>
+          <w:sz w:val="24"/>
+          <w:lang w:val="en-US"/>
+        </w:rPr>
+        <w:t xml:space="preserve"> 148</w:t>
+      </w:r>
+    </w:p>
+    <w:p>
+      <w:pPr>
+        <w:spacing w:line="240" w:lineRule="auto"/>
+        <w:jc w:val="left"/>
+        <w:rPr>
+          <w:iCs w:val="0"/>
+          <w:sz w:val="24"/>
+          <w:lang w:val="en-US"/>
+        </w:rPr>
+      </w:pPr>
+      <w:r>
+        <w:rPr>
+          <w:iCs w:val="0"/>
+          <w:sz w:val="24"/>
           <w:lang w:val="en-US"/>
         </w:rPr>
         <w:t>interface FastEthernet0/1</w:t>
@@ -2428,14 +2725,18 @@
     </w:p>
     <w:p>
       <w:pPr>
-        <w:pStyle w:val="af"/>
-        <w:spacing w:before="0" w:beforeAutospacing="0" w:after="0" w:afterAutospacing="0"/>
-        <w:rPr>
-          <w:lang w:val="en-US"/>
-        </w:rPr>
-      </w:pPr>
-      <w:r>
-        <w:rPr>
+        <w:spacing w:line="240" w:lineRule="auto"/>
+        <w:jc w:val="left"/>
+        <w:rPr>
+          <w:iCs w:val="0"/>
+          <w:sz w:val="24"/>
+          <w:lang w:val="en-US"/>
+        </w:rPr>
+      </w:pPr>
+      <w:r>
+        <w:rPr>
+          <w:iCs w:val="0"/>
+          <w:sz w:val="24"/>
           <w:lang w:val="en-US"/>
         </w:rPr>
         <w:t xml:space="preserve">switchport trunk native </w:t>
@@ -2443,6 +2744,8 @@
       <w:proofErr w:type="spellStart"/>
       <w:r>
         <w:rPr>
+          <w:iCs w:val="0"/>
+          <w:sz w:val="24"/>
           <w:lang w:val="en-US"/>
         </w:rPr>
         <w:t>vlan</w:t>
@@ -2450,6 +2753,8 @@
       <w:proofErr w:type="spellEnd"/>
       <w:r>
         <w:rPr>
+          <w:iCs w:val="0"/>
+          <w:sz w:val="24"/>
           <w:lang w:val="en-US"/>
         </w:rPr>
         <w:t xml:space="preserve"> 148</w:t>
@@ -2457,14 +2762,18 @@
     </w:p>
     <w:p>
       <w:pPr>
-        <w:pStyle w:val="af"/>
-        <w:spacing w:before="0" w:beforeAutospacing="0" w:after="0" w:afterAutospacing="0"/>
-        <w:rPr>
-          <w:lang w:val="en-US"/>
-        </w:rPr>
-      </w:pPr>
-      <w:r>
-        <w:rPr>
+        <w:spacing w:line="240" w:lineRule="auto"/>
+        <w:jc w:val="left"/>
+        <w:rPr>
+          <w:iCs w:val="0"/>
+          <w:sz w:val="24"/>
+          <w:lang w:val="en-US"/>
+        </w:rPr>
+      </w:pPr>
+      <w:r>
+        <w:rPr>
+          <w:iCs w:val="0"/>
+          <w:sz w:val="24"/>
           <w:lang w:val="en-US"/>
         </w:rPr>
         <w:t>switchport mode trunk</w:t>
@@ -2472,14 +2781,47 @@
     </w:p>
     <w:p>
       <w:pPr>
-        <w:pStyle w:val="af"/>
-        <w:spacing w:before="0" w:beforeAutospacing="0" w:after="0" w:afterAutospacing="0"/>
-        <w:rPr>
-          <w:lang w:val="en-US"/>
-        </w:rPr>
-      </w:pPr>
-      <w:r>
-        <w:rPr>
+        <w:spacing w:line="240" w:lineRule="auto"/>
+        <w:jc w:val="left"/>
+        <w:rPr>
+          <w:iCs w:val="0"/>
+          <w:sz w:val="24"/>
+          <w:lang w:val="en-US"/>
+        </w:rPr>
+      </w:pPr>
+      <w:r>
+        <w:rPr>
+          <w:iCs w:val="0"/>
+          <w:sz w:val="24"/>
+          <w:lang w:val="en-US"/>
+        </w:rPr>
+        <w:t xml:space="preserve">switchport </w:t>
+      </w:r>
+      <w:proofErr w:type="spellStart"/>
+      <w:r>
+        <w:rPr>
+          <w:iCs w:val="0"/>
+          <w:sz w:val="24"/>
+          <w:lang w:val="en-US"/>
+        </w:rPr>
+        <w:t>nonegotiate</w:t>
+      </w:r>
+      <w:proofErr w:type="spellEnd"/>
+    </w:p>
+    <w:p>
+      <w:pPr>
+        <w:spacing w:line="240" w:lineRule="auto"/>
+        <w:jc w:val="left"/>
+        <w:rPr>
+          <w:iCs w:val="0"/>
+          <w:sz w:val="24"/>
+          <w:lang w:val="en-US"/>
+        </w:rPr>
+      </w:pPr>
+      <w:r>
+        <w:rPr>
+          <w:iCs w:val="0"/>
+          <w:sz w:val="24"/>
           <w:lang w:val="en-US"/>
         </w:rPr>
         <w:t>interface FastEthernet0/2</w:t>
@@ -2487,14 +2829,18 @@
     </w:p>
     <w:p>
       <w:pPr>
-        <w:pStyle w:val="af"/>
-        <w:spacing w:before="0" w:beforeAutospacing="0" w:after="0" w:afterAutospacing="0"/>
-        <w:rPr>
-          <w:lang w:val="en-US"/>
-        </w:rPr>
-      </w:pPr>
-      <w:r>
-        <w:rPr>
+        <w:spacing w:line="240" w:lineRule="auto"/>
+        <w:jc w:val="left"/>
+        <w:rPr>
+          <w:iCs w:val="0"/>
+          <w:sz w:val="24"/>
+          <w:lang w:val="en-US"/>
+        </w:rPr>
+      </w:pPr>
+      <w:r>
+        <w:rPr>
+          <w:iCs w:val="0"/>
+          <w:sz w:val="24"/>
           <w:lang w:val="en-US"/>
         </w:rPr>
         <w:t xml:space="preserve">switchport access </w:t>
@@ -2502,6 +2848,8 @@
       <w:proofErr w:type="spellStart"/>
       <w:r>
         <w:rPr>
+          <w:iCs w:val="0"/>
+          <w:sz w:val="24"/>
           <w:lang w:val="en-US"/>
         </w:rPr>
         <w:t>vlan</w:t>
@@ -2509,6 +2857,8 @@
       <w:proofErr w:type="spellEnd"/>
       <w:r>
         <w:rPr>
+          <w:iCs w:val="0"/>
+          <w:sz w:val="24"/>
           <w:lang w:val="en-US"/>
         </w:rPr>
         <w:t xml:space="preserve"> 147</w:t>
@@ -2516,14 +2866,18 @@
     </w:p>
     <w:p>
       <w:pPr>
-        <w:pStyle w:val="af"/>
-        <w:spacing w:before="0" w:beforeAutospacing="0" w:after="0" w:afterAutospacing="0"/>
-        <w:rPr>
-          <w:lang w:val="en-US"/>
-        </w:rPr>
-      </w:pPr>
-      <w:r>
-        <w:rPr>
+        <w:spacing w:line="240" w:lineRule="auto"/>
+        <w:jc w:val="left"/>
+        <w:rPr>
+          <w:iCs w:val="0"/>
+          <w:sz w:val="24"/>
+          <w:lang w:val="en-US"/>
+        </w:rPr>
+      </w:pPr>
+      <w:r>
+        <w:rPr>
+          <w:iCs w:val="0"/>
+          <w:sz w:val="24"/>
           <w:lang w:val="en-US"/>
         </w:rPr>
         <w:t>switchport mode access</w:t>
@@ -2531,14 +2885,47 @@
     </w:p>
     <w:p>
       <w:pPr>
-        <w:pStyle w:val="af"/>
-        <w:spacing w:before="0" w:beforeAutospacing="0" w:after="0" w:afterAutospacing="0"/>
-        <w:rPr>
-          <w:lang w:val="en-US"/>
-        </w:rPr>
-      </w:pPr>
-      <w:r>
-        <w:rPr>
+        <w:spacing w:line="240" w:lineRule="auto"/>
+        <w:jc w:val="left"/>
+        <w:rPr>
+          <w:iCs w:val="0"/>
+          <w:sz w:val="24"/>
+          <w:lang w:val="en-US"/>
+        </w:rPr>
+      </w:pPr>
+      <w:r>
+        <w:rPr>
+          <w:iCs w:val="0"/>
+          <w:sz w:val="24"/>
+          <w:lang w:val="en-US"/>
+        </w:rPr>
+        <w:t xml:space="preserve">switchport </w:t>
+      </w:r>
+      <w:proofErr w:type="spellStart"/>
+      <w:r>
+        <w:rPr>
+          <w:iCs w:val="0"/>
+          <w:sz w:val="24"/>
+          <w:lang w:val="en-US"/>
+        </w:rPr>
+        <w:t>nonegotiate</w:t>
+      </w:r>
+      <w:proofErr w:type="spellEnd"/>
+    </w:p>
+    <w:p>
+      <w:pPr>
+        <w:spacing w:line="240" w:lineRule="auto"/>
+        <w:jc w:val="left"/>
+        <w:rPr>
+          <w:iCs w:val="0"/>
+          <w:sz w:val="24"/>
+          <w:lang w:val="en-US"/>
+        </w:rPr>
+      </w:pPr>
+      <w:r>
+        <w:rPr>
+          <w:iCs w:val="0"/>
+          <w:sz w:val="24"/>
           <w:lang w:val="en-US"/>
         </w:rPr>
         <w:t>interface FastEthernet0/3</w:t>
@@ -2546,14 +2933,18 @@
     </w:p>
     <w:p>
       <w:pPr>
-        <w:pStyle w:val="af"/>
-        <w:spacing w:before="0" w:beforeAutospacing="0" w:after="0" w:afterAutospacing="0"/>
-        <w:rPr>
-          <w:lang w:val="en-US"/>
-        </w:rPr>
-      </w:pPr>
-      <w:r>
-        <w:rPr>
+        <w:spacing w:line="240" w:lineRule="auto"/>
+        <w:jc w:val="left"/>
+        <w:rPr>
+          <w:iCs w:val="0"/>
+          <w:sz w:val="24"/>
+          <w:lang w:val="en-US"/>
+        </w:rPr>
+      </w:pPr>
+      <w:r>
+        <w:rPr>
+          <w:iCs w:val="0"/>
+          <w:sz w:val="24"/>
           <w:lang w:val="en-US"/>
         </w:rPr>
         <w:t xml:space="preserve">switchport access </w:t>
@@ -2561,6 +2952,8 @@
       <w:proofErr w:type="spellStart"/>
       <w:r>
         <w:rPr>
+          <w:iCs w:val="0"/>
+          <w:sz w:val="24"/>
           <w:lang w:val="en-US"/>
         </w:rPr>
         <w:t>vlan</w:t>
@@ -2568,6 +2961,8 @@
       <w:proofErr w:type="spellEnd"/>
       <w:r>
         <w:rPr>
+          <w:iCs w:val="0"/>
+          <w:sz w:val="24"/>
           <w:lang w:val="en-US"/>
         </w:rPr>
         <w:t xml:space="preserve"> 143</w:t>
@@ -2575,14 +2970,66 @@
     </w:p>
     <w:p>
       <w:pPr>
-        <w:pStyle w:val="af"/>
-        <w:spacing w:before="0" w:beforeAutospacing="0" w:after="0" w:afterAutospacing="0"/>
-        <w:rPr>
-          <w:lang w:val="en-US"/>
-        </w:rPr>
-      </w:pPr>
-      <w:r>
-        <w:rPr>
+        <w:spacing w:line="240" w:lineRule="auto"/>
+        <w:jc w:val="left"/>
+        <w:rPr>
+          <w:iCs w:val="0"/>
+          <w:sz w:val="24"/>
+          <w:lang w:val="en-US"/>
+        </w:rPr>
+      </w:pPr>
+      <w:r>
+        <w:rPr>
+          <w:iCs w:val="0"/>
+          <w:sz w:val="24"/>
+          <w:lang w:val="en-US"/>
+        </w:rPr>
+        <w:t>switchport mode access</w:t>
+      </w:r>
+    </w:p>
+    <w:p>
+      <w:pPr>
+        <w:spacing w:line="240" w:lineRule="auto"/>
+        <w:jc w:val="left"/>
+        <w:rPr>
+          <w:iCs w:val="0"/>
+          <w:sz w:val="24"/>
+          <w:lang w:val="en-US"/>
+        </w:rPr>
+      </w:pPr>
+      <w:r>
+        <w:rPr>
+          <w:iCs w:val="0"/>
+          <w:sz w:val="24"/>
+          <w:lang w:val="en-US"/>
+        </w:rPr>
+        <w:t xml:space="preserve">switchport </w:t>
+      </w:r>
+      <w:proofErr w:type="spellStart"/>
+      <w:r>
+        <w:rPr>
+          <w:iCs w:val="0"/>
+          <w:sz w:val="24"/>
+          <w:lang w:val="en-US"/>
+        </w:rPr>
+        <w:t>nonegotiate</w:t>
+      </w:r>
+      <w:proofErr w:type="spellEnd"/>
+    </w:p>
+    <w:p>
+      <w:pPr>
+        <w:spacing w:line="240" w:lineRule="auto"/>
+        <w:jc w:val="left"/>
+        <w:rPr>
+          <w:iCs w:val="0"/>
+          <w:sz w:val="24"/>
+          <w:lang w:val="en-US"/>
+        </w:rPr>
+      </w:pPr>
+      <w:r>
+        <w:rPr>
+          <w:iCs w:val="0"/>
+          <w:sz w:val="24"/>
           <w:lang w:val="en-US"/>
         </w:rPr>
         <w:t>interface FastEthernet0/4</w:t>
@@ -2590,14 +3037,18 @@
     </w:p>
     <w:p>
       <w:pPr>
-        <w:pStyle w:val="af"/>
-        <w:spacing w:before="0" w:beforeAutospacing="0" w:after="0" w:afterAutospacing="0"/>
-        <w:rPr>
-          <w:lang w:val="en-US"/>
-        </w:rPr>
-      </w:pPr>
-      <w:r>
-        <w:rPr>
+        <w:spacing w:line="240" w:lineRule="auto"/>
+        <w:jc w:val="left"/>
+        <w:rPr>
+          <w:iCs w:val="0"/>
+          <w:sz w:val="24"/>
+          <w:lang w:val="en-US"/>
+        </w:rPr>
+      </w:pPr>
+      <w:r>
+        <w:rPr>
+          <w:iCs w:val="0"/>
+          <w:sz w:val="24"/>
           <w:lang w:val="en-US"/>
         </w:rPr>
         <w:t xml:space="preserve">switchport access </w:t>
@@ -2605,6 +3056,8 @@
       <w:proofErr w:type="spellStart"/>
       <w:r>
         <w:rPr>
+          <w:iCs w:val="0"/>
+          <w:sz w:val="24"/>
           <w:lang w:val="en-US"/>
         </w:rPr>
         <w:t>vlan</w:t>
@@ -2612,6 +3065,8 @@
       <w:proofErr w:type="spellEnd"/>
       <w:r>
         <w:rPr>
+          <w:iCs w:val="0"/>
+          <w:sz w:val="24"/>
           <w:lang w:val="en-US"/>
         </w:rPr>
         <w:t xml:space="preserve"> 140</w:t>
@@ -2619,14 +3074,66 @@
     </w:p>
     <w:p>
       <w:pPr>
-        <w:pStyle w:val="af"/>
-        <w:spacing w:before="0" w:beforeAutospacing="0" w:after="0" w:afterAutospacing="0"/>
-        <w:rPr>
-          <w:lang w:val="en-US"/>
-        </w:rPr>
-      </w:pPr>
-      <w:r>
-        <w:rPr>
+        <w:spacing w:line="240" w:lineRule="auto"/>
+        <w:jc w:val="left"/>
+        <w:rPr>
+          <w:iCs w:val="0"/>
+          <w:sz w:val="24"/>
+          <w:lang w:val="en-US"/>
+        </w:rPr>
+      </w:pPr>
+      <w:r>
+        <w:rPr>
+          <w:iCs w:val="0"/>
+          <w:sz w:val="24"/>
+          <w:lang w:val="en-US"/>
+        </w:rPr>
+        <w:t>switchport mode access</w:t>
+      </w:r>
+    </w:p>
+    <w:p>
+      <w:pPr>
+        <w:spacing w:line="240" w:lineRule="auto"/>
+        <w:jc w:val="left"/>
+        <w:rPr>
+          <w:iCs w:val="0"/>
+          <w:sz w:val="24"/>
+          <w:lang w:val="en-US"/>
+        </w:rPr>
+      </w:pPr>
+      <w:r>
+        <w:rPr>
+          <w:iCs w:val="0"/>
+          <w:sz w:val="24"/>
+          <w:lang w:val="en-US"/>
+        </w:rPr>
+        <w:t xml:space="preserve">switchport </w:t>
+      </w:r>
+      <w:proofErr w:type="spellStart"/>
+      <w:r>
+        <w:rPr>
+          <w:iCs w:val="0"/>
+          <w:sz w:val="24"/>
+          <w:lang w:val="en-US"/>
+        </w:rPr>
+        <w:t>nonegotiate</w:t>
+      </w:r>
+      <w:proofErr w:type="spellEnd"/>
+    </w:p>
+    <w:p>
+      <w:pPr>
+        <w:spacing w:line="240" w:lineRule="auto"/>
+        <w:jc w:val="left"/>
+        <w:rPr>
+          <w:iCs w:val="0"/>
+          <w:sz w:val="24"/>
+          <w:lang w:val="en-US"/>
+        </w:rPr>
+      </w:pPr>
+      <w:r>
+        <w:rPr>
+          <w:iCs w:val="0"/>
+          <w:sz w:val="24"/>
           <w:lang w:val="en-US"/>
         </w:rPr>
         <w:t>interface FastEthernet0/5</w:t>
@@ -2634,14 +3141,18 @@
     </w:p>
     <w:p>
       <w:pPr>
-        <w:pStyle w:val="af"/>
-        <w:spacing w:before="0" w:beforeAutospacing="0" w:after="0" w:afterAutospacing="0"/>
-        <w:rPr>
-          <w:lang w:val="en-US"/>
-        </w:rPr>
-      </w:pPr>
-      <w:r>
-        <w:rPr>
+        <w:spacing w:line="240" w:lineRule="auto"/>
+        <w:jc w:val="left"/>
+        <w:rPr>
+          <w:iCs w:val="0"/>
+          <w:sz w:val="24"/>
+          <w:lang w:val="en-US"/>
+        </w:rPr>
+      </w:pPr>
+      <w:r>
+        <w:rPr>
+          <w:iCs w:val="0"/>
+          <w:sz w:val="24"/>
           <w:lang w:val="en-US"/>
         </w:rPr>
         <w:t xml:space="preserve">switchport access </w:t>
@@ -2649,6 +3160,8 @@
       <w:proofErr w:type="spellStart"/>
       <w:r>
         <w:rPr>
+          <w:iCs w:val="0"/>
+          <w:sz w:val="24"/>
           <w:lang w:val="en-US"/>
         </w:rPr>
         <w:t>vlan</w:t>
@@ -2656,6 +3169,8 @@
       <w:proofErr w:type="spellEnd"/>
       <w:r>
         <w:rPr>
+          <w:iCs w:val="0"/>
+          <w:sz w:val="24"/>
           <w:lang w:val="en-US"/>
         </w:rPr>
         <w:t xml:space="preserve"> 146</w:t>
@@ -2663,14 +3178,18 @@
     </w:p>
     <w:p>
       <w:pPr>
-        <w:pStyle w:val="af"/>
-        <w:spacing w:before="0" w:beforeAutospacing="0" w:after="0" w:afterAutospacing="0"/>
-        <w:rPr>
-          <w:lang w:val="en-US"/>
-        </w:rPr>
-      </w:pPr>
-      <w:r>
-        <w:rPr>
+        <w:spacing w:line="240" w:lineRule="auto"/>
+        <w:jc w:val="left"/>
+        <w:rPr>
+          <w:iCs w:val="0"/>
+          <w:sz w:val="24"/>
+          <w:lang w:val="en-US"/>
+        </w:rPr>
+      </w:pPr>
+      <w:r>
+        <w:rPr>
+          <w:iCs w:val="0"/>
+          <w:sz w:val="24"/>
           <w:lang w:val="en-US"/>
         </w:rPr>
         <w:t>switchport mode access</w:t>
@@ -2678,14 +3197,47 @@
     </w:p>
     <w:p>
       <w:pPr>
-        <w:pStyle w:val="af"/>
-        <w:spacing w:before="0" w:beforeAutospacing="0" w:after="0" w:afterAutospacing="0"/>
-        <w:rPr>
-          <w:lang w:val="en-US"/>
-        </w:rPr>
-      </w:pPr>
-      <w:r>
-        <w:rPr>
+        <w:spacing w:line="240" w:lineRule="auto"/>
+        <w:jc w:val="left"/>
+        <w:rPr>
+          <w:iCs w:val="0"/>
+          <w:sz w:val="24"/>
+          <w:lang w:val="en-US"/>
+        </w:rPr>
+      </w:pPr>
+      <w:r>
+        <w:rPr>
+          <w:iCs w:val="0"/>
+          <w:sz w:val="24"/>
+          <w:lang w:val="en-US"/>
+        </w:rPr>
+        <w:t xml:space="preserve">switchport </w:t>
+      </w:r>
+      <w:proofErr w:type="spellStart"/>
+      <w:r>
+        <w:rPr>
+          <w:iCs w:val="0"/>
+          <w:sz w:val="24"/>
+          <w:lang w:val="en-US"/>
+        </w:rPr>
+        <w:t>nonegotiate</w:t>
+      </w:r>
+      <w:proofErr w:type="spellEnd"/>
+    </w:p>
+    <w:p>
+      <w:pPr>
+        <w:spacing w:line="240" w:lineRule="auto"/>
+        <w:jc w:val="left"/>
+        <w:rPr>
+          <w:iCs w:val="0"/>
+          <w:sz w:val="24"/>
+          <w:lang w:val="en-US"/>
+        </w:rPr>
+      </w:pPr>
+      <w:r>
+        <w:rPr>
+          <w:iCs w:val="0"/>
+          <w:sz w:val="24"/>
           <w:lang w:val="en-US"/>
         </w:rPr>
         <w:t>interface FastEthernet0/6</w:t>
@@ -2693,14 +3245,18 @@
     </w:p>
     <w:p>
       <w:pPr>
-        <w:pStyle w:val="af"/>
-        <w:spacing w:before="0" w:beforeAutospacing="0" w:after="0" w:afterAutospacing="0"/>
-        <w:rPr>
-          <w:lang w:val="en-US"/>
-        </w:rPr>
-      </w:pPr>
-      <w:r>
-        <w:rPr>
+        <w:spacing w:line="240" w:lineRule="auto"/>
+        <w:jc w:val="left"/>
+        <w:rPr>
+          <w:iCs w:val="0"/>
+          <w:sz w:val="24"/>
+          <w:lang w:val="en-US"/>
+        </w:rPr>
+      </w:pPr>
+      <w:r>
+        <w:rPr>
+          <w:iCs w:val="0"/>
+          <w:sz w:val="24"/>
           <w:lang w:val="en-US"/>
         </w:rPr>
         <w:t xml:space="preserve">switchport access </w:t>
@@ -2708,6 +3264,8 @@
       <w:proofErr w:type="spellStart"/>
       <w:r>
         <w:rPr>
+          <w:iCs w:val="0"/>
+          <w:sz w:val="24"/>
           <w:lang w:val="en-US"/>
         </w:rPr>
         <w:t>vlan</w:t>
@@ -2715,6 +3273,8 @@
       <w:proofErr w:type="spellEnd"/>
       <w:r>
         <w:rPr>
+          <w:iCs w:val="0"/>
+          <w:sz w:val="24"/>
           <w:lang w:val="en-US"/>
         </w:rPr>
         <w:t xml:space="preserve"> 140</w:t>
@@ -2722,14 +3282,66 @@
     </w:p>
     <w:p>
       <w:pPr>
-        <w:pStyle w:val="af"/>
-        <w:spacing w:before="0" w:beforeAutospacing="0" w:after="0" w:afterAutospacing="0"/>
-        <w:rPr>
-          <w:lang w:val="en-US"/>
-        </w:rPr>
-      </w:pPr>
-      <w:r>
-        <w:rPr>
+        <w:spacing w:line="240" w:lineRule="auto"/>
+        <w:jc w:val="left"/>
+        <w:rPr>
+          <w:iCs w:val="0"/>
+          <w:sz w:val="24"/>
+          <w:lang w:val="en-US"/>
+        </w:rPr>
+      </w:pPr>
+      <w:r>
+        <w:rPr>
+          <w:iCs w:val="0"/>
+          <w:sz w:val="24"/>
+          <w:lang w:val="en-US"/>
+        </w:rPr>
+        <w:t>switchport mode access</w:t>
+      </w:r>
+    </w:p>
+    <w:p>
+      <w:pPr>
+        <w:spacing w:line="240" w:lineRule="auto"/>
+        <w:jc w:val="left"/>
+        <w:rPr>
+          <w:iCs w:val="0"/>
+          <w:sz w:val="24"/>
+          <w:lang w:val="en-US"/>
+        </w:rPr>
+      </w:pPr>
+      <w:r>
+        <w:rPr>
+          <w:iCs w:val="0"/>
+          <w:sz w:val="24"/>
+          <w:lang w:val="en-US"/>
+        </w:rPr>
+        <w:t xml:space="preserve">switchport </w:t>
+      </w:r>
+      <w:proofErr w:type="spellStart"/>
+      <w:r>
+        <w:rPr>
+          <w:iCs w:val="0"/>
+          <w:sz w:val="24"/>
+          <w:lang w:val="en-US"/>
+        </w:rPr>
+        <w:t>nonegotiate</w:t>
+      </w:r>
+      <w:proofErr w:type="spellEnd"/>
+    </w:p>
+    <w:p>
+      <w:pPr>
+        <w:spacing w:line="240" w:lineRule="auto"/>
+        <w:jc w:val="left"/>
+        <w:rPr>
+          <w:iCs w:val="0"/>
+          <w:sz w:val="24"/>
+          <w:lang w:val="en-US"/>
+        </w:rPr>
+      </w:pPr>
+      <w:r>
+        <w:rPr>
+          <w:iCs w:val="0"/>
+          <w:sz w:val="24"/>
           <w:lang w:val="en-US"/>
         </w:rPr>
         <w:t>interface FastEthernet0/7</w:t>
@@ -2737,14 +3349,18 @@
     </w:p>
     <w:p>
       <w:pPr>
-        <w:pStyle w:val="af"/>
-        <w:spacing w:before="0" w:beforeAutospacing="0" w:after="0" w:afterAutospacing="0"/>
-        <w:rPr>
-          <w:lang w:val="en-US"/>
-        </w:rPr>
-      </w:pPr>
-      <w:r>
-        <w:rPr>
+        <w:spacing w:line="240" w:lineRule="auto"/>
+        <w:jc w:val="left"/>
+        <w:rPr>
+          <w:iCs w:val="0"/>
+          <w:sz w:val="24"/>
+          <w:lang w:val="en-US"/>
+        </w:rPr>
+      </w:pPr>
+      <w:r>
+        <w:rPr>
+          <w:iCs w:val="0"/>
+          <w:sz w:val="24"/>
           <w:lang w:val="en-US"/>
         </w:rPr>
         <w:t xml:space="preserve">switchport access </w:t>
@@ -2752,6 +3368,8 @@
       <w:proofErr w:type="spellStart"/>
       <w:r>
         <w:rPr>
+          <w:iCs w:val="0"/>
+          <w:sz w:val="24"/>
           <w:lang w:val="en-US"/>
         </w:rPr>
         <w:t>vlan</w:t>
@@ -2759,6 +3377,8 @@
       <w:proofErr w:type="spellEnd"/>
       <w:r>
         <w:rPr>
+          <w:iCs w:val="0"/>
+          <w:sz w:val="24"/>
           <w:lang w:val="en-US"/>
         </w:rPr>
         <w:t xml:space="preserve"> 140</w:t>
@@ -2766,14 +3386,66 @@
     </w:p>
     <w:p>
       <w:pPr>
-        <w:pStyle w:val="af"/>
-        <w:spacing w:before="0" w:beforeAutospacing="0" w:after="0" w:afterAutospacing="0"/>
-        <w:rPr>
-          <w:lang w:val="en-US"/>
-        </w:rPr>
-      </w:pPr>
-      <w:r>
-        <w:rPr>
+        <w:spacing w:line="240" w:lineRule="auto"/>
+        <w:jc w:val="left"/>
+        <w:rPr>
+          <w:iCs w:val="0"/>
+          <w:sz w:val="24"/>
+          <w:lang w:val="en-US"/>
+        </w:rPr>
+      </w:pPr>
+      <w:r>
+        <w:rPr>
+          <w:iCs w:val="0"/>
+          <w:sz w:val="24"/>
+          <w:lang w:val="en-US"/>
+        </w:rPr>
+        <w:t>switchport mode access</w:t>
+      </w:r>
+    </w:p>
+    <w:p>
+      <w:pPr>
+        <w:spacing w:line="240" w:lineRule="auto"/>
+        <w:jc w:val="left"/>
+        <w:rPr>
+          <w:iCs w:val="0"/>
+          <w:sz w:val="24"/>
+          <w:lang w:val="en-US"/>
+        </w:rPr>
+      </w:pPr>
+      <w:r>
+        <w:rPr>
+          <w:iCs w:val="0"/>
+          <w:sz w:val="24"/>
+          <w:lang w:val="en-US"/>
+        </w:rPr>
+        <w:t xml:space="preserve">switchport </w:t>
+      </w:r>
+      <w:proofErr w:type="spellStart"/>
+      <w:r>
+        <w:rPr>
+          <w:iCs w:val="0"/>
+          <w:sz w:val="24"/>
+          <w:lang w:val="en-US"/>
+        </w:rPr>
+        <w:t>nonegotiate</w:t>
+      </w:r>
+      <w:proofErr w:type="spellEnd"/>
+    </w:p>
+    <w:p>
+      <w:pPr>
+        <w:spacing w:line="240" w:lineRule="auto"/>
+        <w:jc w:val="left"/>
+        <w:rPr>
+          <w:iCs w:val="0"/>
+          <w:sz w:val="24"/>
+          <w:lang w:val="en-US"/>
+        </w:rPr>
+      </w:pPr>
+      <w:r>
+        <w:rPr>
+          <w:iCs w:val="0"/>
+          <w:sz w:val="24"/>
           <w:lang w:val="en-US"/>
         </w:rPr>
         <w:t>interface FastEthernet0/8</w:t>
@@ -2781,14 +3453,18 @@
     </w:p>
     <w:p>
       <w:pPr>
-        <w:pStyle w:val="af"/>
-        <w:spacing w:before="0" w:beforeAutospacing="0" w:after="0" w:afterAutospacing="0"/>
-        <w:rPr>
-          <w:lang w:val="en-US"/>
-        </w:rPr>
-      </w:pPr>
-      <w:r>
-        <w:rPr>
+        <w:spacing w:line="240" w:lineRule="auto"/>
+        <w:jc w:val="left"/>
+        <w:rPr>
+          <w:iCs w:val="0"/>
+          <w:sz w:val="24"/>
+          <w:lang w:val="en-US"/>
+        </w:rPr>
+      </w:pPr>
+      <w:r>
+        <w:rPr>
+          <w:iCs w:val="0"/>
+          <w:sz w:val="24"/>
           <w:lang w:val="en-US"/>
         </w:rPr>
         <w:t xml:space="preserve">switchport access </w:t>
@@ -2796,6 +3472,8 @@
       <w:proofErr w:type="spellStart"/>
       <w:r>
         <w:rPr>
+          <w:iCs w:val="0"/>
+          <w:sz w:val="24"/>
           <w:lang w:val="en-US"/>
         </w:rPr>
         <w:t>vlan</w:t>
@@ -2803,6 +3481,8 @@
       <w:proofErr w:type="spellEnd"/>
       <w:r>
         <w:rPr>
+          <w:iCs w:val="0"/>
+          <w:sz w:val="24"/>
           <w:lang w:val="en-US"/>
         </w:rPr>
         <w:t xml:space="preserve"> 143</w:t>
@@ -2810,14 +3490,66 @@
     </w:p>
     <w:p>
       <w:pPr>
-        <w:pStyle w:val="af"/>
-        <w:spacing w:before="0" w:beforeAutospacing="0" w:after="0" w:afterAutospacing="0"/>
-        <w:rPr>
-          <w:lang w:val="en-US"/>
-        </w:rPr>
-      </w:pPr>
-      <w:r>
-        <w:rPr>
+        <w:spacing w:line="240" w:lineRule="auto"/>
+        <w:jc w:val="left"/>
+        <w:rPr>
+          <w:iCs w:val="0"/>
+          <w:sz w:val="24"/>
+          <w:lang w:val="en-US"/>
+        </w:rPr>
+      </w:pPr>
+      <w:r>
+        <w:rPr>
+          <w:iCs w:val="0"/>
+          <w:sz w:val="24"/>
+          <w:lang w:val="en-US"/>
+        </w:rPr>
+        <w:t>switchport mode access</w:t>
+      </w:r>
+    </w:p>
+    <w:p>
+      <w:pPr>
+        <w:spacing w:line="240" w:lineRule="auto"/>
+        <w:jc w:val="left"/>
+        <w:rPr>
+          <w:iCs w:val="0"/>
+          <w:sz w:val="24"/>
+          <w:lang w:val="en-US"/>
+        </w:rPr>
+      </w:pPr>
+      <w:r>
+        <w:rPr>
+          <w:iCs w:val="0"/>
+          <w:sz w:val="24"/>
+          <w:lang w:val="en-US"/>
+        </w:rPr>
+        <w:t xml:space="preserve">switchport </w:t>
+      </w:r>
+      <w:proofErr w:type="spellStart"/>
+      <w:r>
+        <w:rPr>
+          <w:iCs w:val="0"/>
+          <w:sz w:val="24"/>
+          <w:lang w:val="en-US"/>
+        </w:rPr>
+        <w:t>nonegotiate</w:t>
+      </w:r>
+      <w:proofErr w:type="spellEnd"/>
+    </w:p>
+    <w:p>
+      <w:pPr>
+        <w:spacing w:line="240" w:lineRule="auto"/>
+        <w:jc w:val="left"/>
+        <w:rPr>
+          <w:iCs w:val="0"/>
+          <w:sz w:val="24"/>
+          <w:lang w:val="en-US"/>
+        </w:rPr>
+      </w:pPr>
+      <w:r>
+        <w:rPr>
+          <w:iCs w:val="0"/>
+          <w:sz w:val="24"/>
           <w:lang w:val="en-US"/>
         </w:rPr>
         <w:t>interface FastEthernet0/9</w:t>
@@ -2825,14 +3557,18 @@
     </w:p>
     <w:p>
       <w:pPr>
-        <w:pStyle w:val="af"/>
-        <w:spacing w:before="0" w:beforeAutospacing="0" w:after="0" w:afterAutospacing="0"/>
-        <w:rPr>
-          <w:lang w:val="en-US"/>
-        </w:rPr>
-      </w:pPr>
-      <w:r>
-        <w:rPr>
+        <w:spacing w:line="240" w:lineRule="auto"/>
+        <w:jc w:val="left"/>
+        <w:rPr>
+          <w:iCs w:val="0"/>
+          <w:sz w:val="24"/>
+          <w:lang w:val="en-US"/>
+        </w:rPr>
+      </w:pPr>
+      <w:r>
+        <w:rPr>
+          <w:iCs w:val="0"/>
+          <w:sz w:val="24"/>
           <w:lang w:val="en-US"/>
         </w:rPr>
         <w:t xml:space="preserve">switchport access </w:t>
@@ -2840,6 +3576,8 @@
       <w:proofErr w:type="spellStart"/>
       <w:r>
         <w:rPr>
+          <w:iCs w:val="0"/>
+          <w:sz w:val="24"/>
           <w:lang w:val="en-US"/>
         </w:rPr>
         <w:t>vlan</w:t>
@@ -2847,6 +3585,8 @@
       <w:proofErr w:type="spellEnd"/>
       <w:r>
         <w:rPr>
+          <w:iCs w:val="0"/>
+          <w:sz w:val="24"/>
           <w:lang w:val="en-US"/>
         </w:rPr>
         <w:t xml:space="preserve"> 141</w:t>
@@ -2854,14 +3594,66 @@
     </w:p>
     <w:p>
       <w:pPr>
-        <w:pStyle w:val="af"/>
-        <w:spacing w:before="0" w:beforeAutospacing="0" w:after="0" w:afterAutospacing="0"/>
-        <w:rPr>
-          <w:lang w:val="en-US"/>
-        </w:rPr>
-      </w:pPr>
-      <w:r>
-        <w:rPr>
+        <w:spacing w:line="240" w:lineRule="auto"/>
+        <w:jc w:val="left"/>
+        <w:rPr>
+          <w:iCs w:val="0"/>
+          <w:sz w:val="24"/>
+          <w:lang w:val="en-US"/>
+        </w:rPr>
+      </w:pPr>
+      <w:r>
+        <w:rPr>
+          <w:iCs w:val="0"/>
+          <w:sz w:val="24"/>
+          <w:lang w:val="en-US"/>
+        </w:rPr>
+        <w:t>switchport mode access</w:t>
+      </w:r>
+    </w:p>
+    <w:p>
+      <w:pPr>
+        <w:spacing w:line="240" w:lineRule="auto"/>
+        <w:jc w:val="left"/>
+        <w:rPr>
+          <w:iCs w:val="0"/>
+          <w:sz w:val="24"/>
+          <w:lang w:val="en-US"/>
+        </w:rPr>
+      </w:pPr>
+      <w:r>
+        <w:rPr>
+          <w:iCs w:val="0"/>
+          <w:sz w:val="24"/>
+          <w:lang w:val="en-US"/>
+        </w:rPr>
+        <w:t xml:space="preserve">switchport </w:t>
+      </w:r>
+      <w:proofErr w:type="spellStart"/>
+      <w:r>
+        <w:rPr>
+          <w:iCs w:val="0"/>
+          <w:sz w:val="24"/>
+          <w:lang w:val="en-US"/>
+        </w:rPr>
+        <w:t>nonegotiate</w:t>
+      </w:r>
+      <w:proofErr w:type="spellEnd"/>
+    </w:p>
+    <w:p>
+      <w:pPr>
+        <w:spacing w:line="240" w:lineRule="auto"/>
+        <w:jc w:val="left"/>
+        <w:rPr>
+          <w:iCs w:val="0"/>
+          <w:sz w:val="24"/>
+          <w:lang w:val="en-US"/>
+        </w:rPr>
+      </w:pPr>
+      <w:r>
+        <w:rPr>
+          <w:iCs w:val="0"/>
+          <w:sz w:val="24"/>
           <w:lang w:val="en-US"/>
         </w:rPr>
         <w:t>interface FastEthernet0/10</w:t>
@@ -2869,14 +3661,18 @@
     </w:p>
     <w:p>
       <w:pPr>
-        <w:pStyle w:val="af"/>
-        <w:spacing w:before="0" w:beforeAutospacing="0" w:after="0" w:afterAutospacing="0"/>
-        <w:rPr>
-          <w:lang w:val="en-US"/>
-        </w:rPr>
-      </w:pPr>
-      <w:r>
-        <w:rPr>
+        <w:spacing w:line="240" w:lineRule="auto"/>
+        <w:jc w:val="left"/>
+        <w:rPr>
+          <w:iCs w:val="0"/>
+          <w:sz w:val="24"/>
+          <w:lang w:val="en-US"/>
+        </w:rPr>
+      </w:pPr>
+      <w:r>
+        <w:rPr>
+          <w:iCs w:val="0"/>
+          <w:sz w:val="24"/>
           <w:lang w:val="en-US"/>
         </w:rPr>
         <w:t xml:space="preserve">switchport access </w:t>
@@ -2884,6 +3680,8 @@
       <w:proofErr w:type="spellStart"/>
       <w:r>
         <w:rPr>
+          <w:iCs w:val="0"/>
+          <w:sz w:val="24"/>
           <w:lang w:val="en-US"/>
         </w:rPr>
         <w:t>vlan</w:t>
@@ -2891,6 +3689,8 @@
       <w:proofErr w:type="spellEnd"/>
       <w:r>
         <w:rPr>
+          <w:iCs w:val="0"/>
+          <w:sz w:val="24"/>
           <w:lang w:val="en-US"/>
         </w:rPr>
         <w:t xml:space="preserve"> 140</w:t>
@@ -2898,14 +3698,66 @@
     </w:p>
     <w:p>
       <w:pPr>
-        <w:pStyle w:val="af"/>
-        <w:spacing w:before="0" w:beforeAutospacing="0" w:after="0" w:afterAutospacing="0"/>
-        <w:rPr>
-          <w:lang w:val="en-US"/>
-        </w:rPr>
-      </w:pPr>
-      <w:r>
-        <w:rPr>
+        <w:spacing w:line="240" w:lineRule="auto"/>
+        <w:jc w:val="left"/>
+        <w:rPr>
+          <w:iCs w:val="0"/>
+          <w:sz w:val="24"/>
+          <w:lang w:val="en-US"/>
+        </w:rPr>
+      </w:pPr>
+      <w:r>
+        <w:rPr>
+          <w:iCs w:val="0"/>
+          <w:sz w:val="24"/>
+          <w:lang w:val="en-US"/>
+        </w:rPr>
+        <w:t>switchport mode access</w:t>
+      </w:r>
+    </w:p>
+    <w:p>
+      <w:pPr>
+        <w:spacing w:line="240" w:lineRule="auto"/>
+        <w:jc w:val="left"/>
+        <w:rPr>
+          <w:iCs w:val="0"/>
+          <w:sz w:val="24"/>
+          <w:lang w:val="en-US"/>
+        </w:rPr>
+      </w:pPr>
+      <w:r>
+        <w:rPr>
+          <w:iCs w:val="0"/>
+          <w:sz w:val="24"/>
+          <w:lang w:val="en-US"/>
+        </w:rPr>
+        <w:t xml:space="preserve">switchport </w:t>
+      </w:r>
+      <w:proofErr w:type="spellStart"/>
+      <w:r>
+        <w:rPr>
+          <w:iCs w:val="0"/>
+          <w:sz w:val="24"/>
+          <w:lang w:val="en-US"/>
+        </w:rPr>
+        <w:t>nonegotiate</w:t>
+      </w:r>
+      <w:proofErr w:type="spellEnd"/>
+    </w:p>
+    <w:p>
+      <w:pPr>
+        <w:spacing w:line="240" w:lineRule="auto"/>
+        <w:jc w:val="left"/>
+        <w:rPr>
+          <w:iCs w:val="0"/>
+          <w:sz w:val="24"/>
+          <w:lang w:val="en-US"/>
+        </w:rPr>
+      </w:pPr>
+      <w:r>
+        <w:rPr>
+          <w:iCs w:val="0"/>
+          <w:sz w:val="24"/>
           <w:lang w:val="en-US"/>
         </w:rPr>
         <w:t>interface FastEthernet0/11</w:t>
@@ -2913,14 +3765,18 @@
     </w:p>
     <w:p>
       <w:pPr>
-        <w:pStyle w:val="af"/>
-        <w:spacing w:before="0" w:beforeAutospacing="0" w:after="0" w:afterAutospacing="0"/>
-        <w:rPr>
-          <w:lang w:val="en-US"/>
-        </w:rPr>
-      </w:pPr>
-      <w:r>
-        <w:rPr>
+        <w:spacing w:line="240" w:lineRule="auto"/>
+        <w:jc w:val="left"/>
+        <w:rPr>
+          <w:iCs w:val="0"/>
+          <w:sz w:val="24"/>
+          <w:lang w:val="en-US"/>
+        </w:rPr>
+      </w:pPr>
+      <w:r>
+        <w:rPr>
+          <w:iCs w:val="0"/>
+          <w:sz w:val="24"/>
           <w:lang w:val="en-US"/>
         </w:rPr>
         <w:t xml:space="preserve">switchport access </w:t>
@@ -2928,6 +3784,8 @@
       <w:proofErr w:type="spellStart"/>
       <w:r>
         <w:rPr>
+          <w:iCs w:val="0"/>
+          <w:sz w:val="24"/>
           <w:lang w:val="en-US"/>
         </w:rPr>
         <w:t>vlan</w:t>
@@ -2935,6 +3793,8 @@
       <w:proofErr w:type="spellEnd"/>
       <w:r>
         <w:rPr>
+          <w:iCs w:val="0"/>
+          <w:sz w:val="24"/>
           <w:lang w:val="en-US"/>
         </w:rPr>
         <w:t xml:space="preserve"> 141</w:t>
@@ -2942,14 +3802,66 @@
     </w:p>
     <w:p>
       <w:pPr>
-        <w:pStyle w:val="af"/>
-        <w:spacing w:before="0" w:beforeAutospacing="0" w:after="0" w:afterAutospacing="0"/>
-        <w:rPr>
-          <w:lang w:val="en-US"/>
-        </w:rPr>
-      </w:pPr>
-      <w:r>
-        <w:rPr>
+        <w:spacing w:line="240" w:lineRule="auto"/>
+        <w:jc w:val="left"/>
+        <w:rPr>
+          <w:iCs w:val="0"/>
+          <w:sz w:val="24"/>
+          <w:lang w:val="en-US"/>
+        </w:rPr>
+      </w:pPr>
+      <w:r>
+        <w:rPr>
+          <w:iCs w:val="0"/>
+          <w:sz w:val="24"/>
+          <w:lang w:val="en-US"/>
+        </w:rPr>
+        <w:t>switchport mode access</w:t>
+      </w:r>
+    </w:p>
+    <w:p>
+      <w:pPr>
+        <w:spacing w:line="240" w:lineRule="auto"/>
+        <w:jc w:val="left"/>
+        <w:rPr>
+          <w:iCs w:val="0"/>
+          <w:sz w:val="24"/>
+          <w:lang w:val="en-US"/>
+        </w:rPr>
+      </w:pPr>
+      <w:r>
+        <w:rPr>
+          <w:iCs w:val="0"/>
+          <w:sz w:val="24"/>
+          <w:lang w:val="en-US"/>
+        </w:rPr>
+        <w:t xml:space="preserve">switchport </w:t>
+      </w:r>
+      <w:proofErr w:type="spellStart"/>
+      <w:r>
+        <w:rPr>
+          <w:iCs w:val="0"/>
+          <w:sz w:val="24"/>
+          <w:lang w:val="en-US"/>
+        </w:rPr>
+        <w:t>nonegotiate</w:t>
+      </w:r>
+      <w:proofErr w:type="spellEnd"/>
+    </w:p>
+    <w:p>
+      <w:pPr>
+        <w:spacing w:line="240" w:lineRule="auto"/>
+        <w:jc w:val="left"/>
+        <w:rPr>
+          <w:iCs w:val="0"/>
+          <w:sz w:val="24"/>
+          <w:lang w:val="en-US"/>
+        </w:rPr>
+      </w:pPr>
+      <w:r>
+        <w:rPr>
+          <w:iCs w:val="0"/>
+          <w:sz w:val="24"/>
           <w:lang w:val="en-US"/>
         </w:rPr>
         <w:t>interface FastEthernet0/12</w:t>
@@ -2957,14 +3869,18 @@
     </w:p>
     <w:p>
       <w:pPr>
-        <w:pStyle w:val="af"/>
-        <w:spacing w:before="0" w:beforeAutospacing="0" w:after="0" w:afterAutospacing="0"/>
-        <w:rPr>
-          <w:lang w:val="en-US"/>
-        </w:rPr>
-      </w:pPr>
-      <w:r>
-        <w:rPr>
+        <w:spacing w:line="240" w:lineRule="auto"/>
+        <w:jc w:val="left"/>
+        <w:rPr>
+          <w:iCs w:val="0"/>
+          <w:sz w:val="24"/>
+          <w:lang w:val="en-US"/>
+        </w:rPr>
+      </w:pPr>
+      <w:r>
+        <w:rPr>
+          <w:iCs w:val="0"/>
+          <w:sz w:val="24"/>
           <w:lang w:val="en-US"/>
         </w:rPr>
         <w:t xml:space="preserve">switchport access </w:t>
@@ -2972,6 +3888,8 @@
       <w:proofErr w:type="spellStart"/>
       <w:r>
         <w:rPr>
+          <w:iCs w:val="0"/>
+          <w:sz w:val="24"/>
           <w:lang w:val="en-US"/>
         </w:rPr>
         <w:t>vlan</w:t>
@@ -2979,6 +3897,8 @@
       <w:proofErr w:type="spellEnd"/>
       <w:r>
         <w:rPr>
+          <w:iCs w:val="0"/>
+          <w:sz w:val="24"/>
           <w:lang w:val="en-US"/>
         </w:rPr>
         <w:t xml:space="preserve"> 141</w:t>
@@ -2986,14 +3906,66 @@
     </w:p>
     <w:p>
       <w:pPr>
-        <w:pStyle w:val="af"/>
-        <w:spacing w:before="0" w:beforeAutospacing="0" w:after="0" w:afterAutospacing="0"/>
-        <w:rPr>
-          <w:lang w:val="en-US"/>
-        </w:rPr>
-      </w:pPr>
-      <w:r>
-        <w:rPr>
+        <w:spacing w:line="240" w:lineRule="auto"/>
+        <w:jc w:val="left"/>
+        <w:rPr>
+          <w:iCs w:val="0"/>
+          <w:sz w:val="24"/>
+          <w:lang w:val="en-US"/>
+        </w:rPr>
+      </w:pPr>
+      <w:r>
+        <w:rPr>
+          <w:iCs w:val="0"/>
+          <w:sz w:val="24"/>
+          <w:lang w:val="en-US"/>
+        </w:rPr>
+        <w:t>switchport mode access</w:t>
+      </w:r>
+    </w:p>
+    <w:p>
+      <w:pPr>
+        <w:spacing w:line="240" w:lineRule="auto"/>
+        <w:jc w:val="left"/>
+        <w:rPr>
+          <w:iCs w:val="0"/>
+          <w:sz w:val="24"/>
+          <w:lang w:val="en-US"/>
+        </w:rPr>
+      </w:pPr>
+      <w:r>
+        <w:rPr>
+          <w:iCs w:val="0"/>
+          <w:sz w:val="24"/>
+          <w:lang w:val="en-US"/>
+        </w:rPr>
+        <w:t xml:space="preserve">switchport </w:t>
+      </w:r>
+      <w:proofErr w:type="spellStart"/>
+      <w:r>
+        <w:rPr>
+          <w:iCs w:val="0"/>
+          <w:sz w:val="24"/>
+          <w:lang w:val="en-US"/>
+        </w:rPr>
+        <w:t>nonegotiate</w:t>
+      </w:r>
+      <w:proofErr w:type="spellEnd"/>
+    </w:p>
+    <w:p>
+      <w:pPr>
+        <w:spacing w:line="240" w:lineRule="auto"/>
+        <w:jc w:val="left"/>
+        <w:rPr>
+          <w:iCs w:val="0"/>
+          <w:sz w:val="24"/>
+          <w:lang w:val="en-US"/>
+        </w:rPr>
+      </w:pPr>
+      <w:r>
+        <w:rPr>
+          <w:iCs w:val="0"/>
+          <w:sz w:val="24"/>
           <w:lang w:val="en-US"/>
         </w:rPr>
         <w:t>interface FastEthernet0/13</w:t>
@@ -3001,14 +3973,18 @@
     </w:p>
     <w:p>
       <w:pPr>
-        <w:pStyle w:val="af"/>
-        <w:spacing w:before="0" w:beforeAutospacing="0" w:after="0" w:afterAutospacing="0"/>
-        <w:rPr>
-          <w:lang w:val="en-US"/>
-        </w:rPr>
-      </w:pPr>
-      <w:r>
-        <w:rPr>
+        <w:spacing w:line="240" w:lineRule="auto"/>
+        <w:jc w:val="left"/>
+        <w:rPr>
+          <w:iCs w:val="0"/>
+          <w:sz w:val="24"/>
+          <w:lang w:val="en-US"/>
+        </w:rPr>
+      </w:pPr>
+      <w:r>
+        <w:rPr>
+          <w:iCs w:val="0"/>
+          <w:sz w:val="24"/>
           <w:lang w:val="en-US"/>
         </w:rPr>
         <w:t xml:space="preserve">switchport access </w:t>
@@ -3016,6 +3992,8 @@
       <w:proofErr w:type="spellStart"/>
       <w:r>
         <w:rPr>
+          <w:iCs w:val="0"/>
+          <w:sz w:val="24"/>
           <w:lang w:val="en-US"/>
         </w:rPr>
         <w:t>vlan</w:t>
@@ -3023,6 +4001,8 @@
       <w:proofErr w:type="spellEnd"/>
       <w:r>
         <w:rPr>
+          <w:iCs w:val="0"/>
+          <w:sz w:val="24"/>
           <w:lang w:val="en-US"/>
         </w:rPr>
         <w:t xml:space="preserve"> 141</w:t>
@@ -3030,14 +4010,66 @@
     </w:p>
     <w:p>
       <w:pPr>
-        <w:pStyle w:val="af"/>
-        <w:spacing w:before="0" w:beforeAutospacing="0" w:after="0" w:afterAutospacing="0"/>
-        <w:rPr>
-          <w:lang w:val="en-US"/>
-        </w:rPr>
-      </w:pPr>
-      <w:r>
-        <w:rPr>
+        <w:spacing w:line="240" w:lineRule="auto"/>
+        <w:jc w:val="left"/>
+        <w:rPr>
+          <w:iCs w:val="0"/>
+          <w:sz w:val="24"/>
+          <w:lang w:val="en-US"/>
+        </w:rPr>
+      </w:pPr>
+      <w:r>
+        <w:rPr>
+          <w:iCs w:val="0"/>
+          <w:sz w:val="24"/>
+          <w:lang w:val="en-US"/>
+        </w:rPr>
+        <w:t>switchport mode access</w:t>
+      </w:r>
+    </w:p>
+    <w:p>
+      <w:pPr>
+        <w:spacing w:line="240" w:lineRule="auto"/>
+        <w:jc w:val="left"/>
+        <w:rPr>
+          <w:iCs w:val="0"/>
+          <w:sz w:val="24"/>
+          <w:lang w:val="en-US"/>
+        </w:rPr>
+      </w:pPr>
+      <w:r>
+        <w:rPr>
+          <w:iCs w:val="0"/>
+          <w:sz w:val="24"/>
+          <w:lang w:val="en-US"/>
+        </w:rPr>
+        <w:t xml:space="preserve">switchport </w:t>
+      </w:r>
+      <w:proofErr w:type="spellStart"/>
+      <w:r>
+        <w:rPr>
+          <w:iCs w:val="0"/>
+          <w:sz w:val="24"/>
+          <w:lang w:val="en-US"/>
+        </w:rPr>
+        <w:t>nonegotiate</w:t>
+      </w:r>
+      <w:proofErr w:type="spellEnd"/>
+    </w:p>
+    <w:p>
+      <w:pPr>
+        <w:spacing w:line="240" w:lineRule="auto"/>
+        <w:jc w:val="left"/>
+        <w:rPr>
+          <w:iCs w:val="0"/>
+          <w:sz w:val="24"/>
+          <w:lang w:val="en-US"/>
+        </w:rPr>
+      </w:pPr>
+      <w:r>
+        <w:rPr>
+          <w:iCs w:val="0"/>
+          <w:sz w:val="24"/>
           <w:lang w:val="en-US"/>
         </w:rPr>
         <w:t>interface FastEthernet0/14</w:t>
@@ -3045,14 +4077,18 @@
     </w:p>
     <w:p>
       <w:pPr>
-        <w:pStyle w:val="af"/>
-        <w:spacing w:before="0" w:beforeAutospacing="0" w:after="0" w:afterAutospacing="0"/>
-        <w:rPr>
-          <w:lang w:val="en-US"/>
-        </w:rPr>
-      </w:pPr>
-      <w:r>
-        <w:rPr>
+        <w:spacing w:line="240" w:lineRule="auto"/>
+        <w:jc w:val="left"/>
+        <w:rPr>
+          <w:iCs w:val="0"/>
+          <w:sz w:val="24"/>
+          <w:lang w:val="en-US"/>
+        </w:rPr>
+      </w:pPr>
+      <w:r>
+        <w:rPr>
+          <w:iCs w:val="0"/>
+          <w:sz w:val="24"/>
           <w:lang w:val="en-US"/>
         </w:rPr>
         <w:t xml:space="preserve">switchport access </w:t>
@@ -3060,6 +4096,8 @@
       <w:proofErr w:type="spellStart"/>
       <w:r>
         <w:rPr>
+          <w:iCs w:val="0"/>
+          <w:sz w:val="24"/>
           <w:lang w:val="en-US"/>
         </w:rPr>
         <w:t>vlan</w:t>
@@ -3067,6 +4105,8 @@
       <w:proofErr w:type="spellEnd"/>
       <w:r>
         <w:rPr>
+          <w:iCs w:val="0"/>
+          <w:sz w:val="24"/>
           <w:lang w:val="en-US"/>
         </w:rPr>
         <w:t xml:space="preserve"> 148</w:t>
@@ -3074,14 +4114,18 @@
     </w:p>
     <w:p>
       <w:pPr>
-        <w:pStyle w:val="af"/>
-        <w:spacing w:before="0" w:beforeAutospacing="0" w:after="0" w:afterAutospacing="0"/>
-        <w:rPr>
-          <w:lang w:val="en-US"/>
-        </w:rPr>
-      </w:pPr>
-      <w:r>
-        <w:rPr>
+        <w:spacing w:line="240" w:lineRule="auto"/>
+        <w:jc w:val="left"/>
+        <w:rPr>
+          <w:iCs w:val="0"/>
+          <w:sz w:val="24"/>
+          <w:lang w:val="en-US"/>
+        </w:rPr>
+      </w:pPr>
+      <w:r>
+        <w:rPr>
+          <w:iCs w:val="0"/>
+          <w:sz w:val="24"/>
           <w:lang w:val="en-US"/>
         </w:rPr>
         <w:t>switchport mode access</w:t>
@@ -3089,14 +4133,18 @@
     </w:p>
     <w:p>
       <w:pPr>
-        <w:pStyle w:val="af"/>
-        <w:spacing w:before="0" w:beforeAutospacing="0" w:after="0" w:afterAutospacing="0"/>
-        <w:rPr>
-          <w:lang w:val="en-US"/>
-        </w:rPr>
-      </w:pPr>
-      <w:r>
-        <w:rPr>
+        <w:spacing w:line="240" w:lineRule="auto"/>
+        <w:jc w:val="left"/>
+        <w:rPr>
+          <w:iCs w:val="0"/>
+          <w:sz w:val="24"/>
+          <w:lang w:val="en-US"/>
+        </w:rPr>
+      </w:pPr>
+      <w:r>
+        <w:rPr>
+          <w:iCs w:val="0"/>
+          <w:sz w:val="24"/>
           <w:lang w:val="en-US"/>
         </w:rPr>
         <w:t xml:space="preserve">switchport </w:t>
@@ -3104,6 +4152,8 @@
       <w:proofErr w:type="spellStart"/>
       <w:r>
         <w:rPr>
+          <w:iCs w:val="0"/>
+          <w:sz w:val="24"/>
           <w:lang w:val="en-US"/>
         </w:rPr>
         <w:t>nonegotiate</w:t>
@@ -3112,14 +4162,18 @@
     </w:p>
     <w:p>
       <w:pPr>
-        <w:pStyle w:val="af"/>
-        <w:spacing w:before="0" w:beforeAutospacing="0" w:after="0" w:afterAutospacing="0"/>
-        <w:rPr>
-          <w:lang w:val="en-US"/>
-        </w:rPr>
-      </w:pPr>
-      <w:r>
-        <w:rPr>
+        <w:spacing w:line="240" w:lineRule="auto"/>
+        <w:jc w:val="left"/>
+        <w:rPr>
+          <w:iCs w:val="0"/>
+          <w:sz w:val="24"/>
+          <w:lang w:val="en-US"/>
+        </w:rPr>
+      </w:pPr>
+      <w:r>
+        <w:rPr>
+          <w:iCs w:val="0"/>
+          <w:sz w:val="24"/>
           <w:lang w:val="en-US"/>
         </w:rPr>
         <w:t>shutdown</w:t>
@@ -3127,14 +4181,18 @@
     </w:p>
     <w:p>
       <w:pPr>
-        <w:pStyle w:val="af"/>
-        <w:spacing w:before="0" w:beforeAutospacing="0" w:after="0" w:afterAutospacing="0"/>
-        <w:rPr>
-          <w:lang w:val="en-US"/>
-        </w:rPr>
-      </w:pPr>
-      <w:r>
-        <w:rPr>
+        <w:spacing w:line="240" w:lineRule="auto"/>
+        <w:jc w:val="left"/>
+        <w:rPr>
+          <w:iCs w:val="0"/>
+          <w:sz w:val="24"/>
+          <w:lang w:val="en-US"/>
+        </w:rPr>
+      </w:pPr>
+      <w:r>
+        <w:rPr>
+          <w:iCs w:val="0"/>
+          <w:sz w:val="24"/>
           <w:lang w:val="en-US"/>
         </w:rPr>
         <w:t>interface FastEthernet0/15</w:t>
@@ -3142,21 +4200,28 @@
     </w:p>
     <w:p>
       <w:pPr>
-        <w:pStyle w:val="af"/>
-        <w:spacing w:before="0" w:beforeAutospacing="0" w:after="0" w:afterAutospacing="0"/>
-        <w:rPr>
-          <w:lang w:val="en-US"/>
-        </w:rPr>
-      </w:pPr>
-      <w:r>
-        <w:rPr>
-          <w:lang w:val="en-US"/>
-        </w:rPr>
+        <w:spacing w:line="240" w:lineRule="auto"/>
+        <w:jc w:val="left"/>
+        <w:rPr>
+          <w:iCs w:val="0"/>
+          <w:sz w:val="24"/>
+          <w:lang w:val="en-US"/>
+        </w:rPr>
+      </w:pPr>
+      <w:r>
+        <w:rPr>
+          <w:iCs w:val="0"/>
+          <w:sz w:val="24"/>
+          <w:lang w:val="en-US"/>
+        </w:rPr>
+        <w:lastRenderedPageBreak/>
         <w:t xml:space="preserve">switchport access </w:t>
       </w:r>
       <w:proofErr w:type="spellStart"/>
       <w:r>
         <w:rPr>
+          <w:iCs w:val="0"/>
+          <w:sz w:val="24"/>
           <w:lang w:val="en-US"/>
         </w:rPr>
         <w:t>vlan</w:t>
@@ -3164,6 +4229,8 @@
       <w:proofErr w:type="spellEnd"/>
       <w:r>
         <w:rPr>
+          <w:iCs w:val="0"/>
+          <w:sz w:val="24"/>
           <w:lang w:val="en-US"/>
         </w:rPr>
         <w:t xml:space="preserve"> 148</w:t>
@@ -3171,14 +4238,18 @@
     </w:p>
     <w:p>
       <w:pPr>
-        <w:pStyle w:val="af"/>
-        <w:spacing w:before="0" w:beforeAutospacing="0" w:after="0" w:afterAutospacing="0"/>
-        <w:rPr>
-          <w:lang w:val="en-US"/>
-        </w:rPr>
-      </w:pPr>
-      <w:r>
-        <w:rPr>
+        <w:spacing w:line="240" w:lineRule="auto"/>
+        <w:jc w:val="left"/>
+        <w:rPr>
+          <w:iCs w:val="0"/>
+          <w:sz w:val="24"/>
+          <w:lang w:val="en-US"/>
+        </w:rPr>
+      </w:pPr>
+      <w:r>
+        <w:rPr>
+          <w:iCs w:val="0"/>
+          <w:sz w:val="24"/>
           <w:lang w:val="en-US"/>
         </w:rPr>
         <w:t>switchport mode access</w:t>
@@ -3186,14 +4257,18 @@
     </w:p>
     <w:p>
       <w:pPr>
-        <w:pStyle w:val="af"/>
-        <w:spacing w:before="0" w:beforeAutospacing="0" w:after="0" w:afterAutospacing="0"/>
-        <w:rPr>
-          <w:lang w:val="en-US"/>
-        </w:rPr>
-      </w:pPr>
-      <w:r>
-        <w:rPr>
+        <w:spacing w:line="240" w:lineRule="auto"/>
+        <w:jc w:val="left"/>
+        <w:rPr>
+          <w:iCs w:val="0"/>
+          <w:sz w:val="24"/>
+          <w:lang w:val="en-US"/>
+        </w:rPr>
+      </w:pPr>
+      <w:r>
+        <w:rPr>
+          <w:iCs w:val="0"/>
+          <w:sz w:val="24"/>
           <w:lang w:val="en-US"/>
         </w:rPr>
         <w:t xml:space="preserve">switchport </w:t>
@@ -3201,6 +4276,8 @@
       <w:proofErr w:type="spellStart"/>
       <w:r>
         <w:rPr>
+          <w:iCs w:val="0"/>
+          <w:sz w:val="24"/>
           <w:lang w:val="en-US"/>
         </w:rPr>
         <w:t>nonegotiate</w:t>
@@ -3209,14 +4286,18 @@
     </w:p>
     <w:p>
       <w:pPr>
-        <w:pStyle w:val="af"/>
-        <w:spacing w:before="0" w:beforeAutospacing="0" w:after="0" w:afterAutospacing="0"/>
-        <w:rPr>
-          <w:lang w:val="en-US"/>
-        </w:rPr>
-      </w:pPr>
-      <w:r>
-        <w:rPr>
+        <w:spacing w:line="240" w:lineRule="auto"/>
+        <w:jc w:val="left"/>
+        <w:rPr>
+          <w:iCs w:val="0"/>
+          <w:sz w:val="24"/>
+          <w:lang w:val="en-US"/>
+        </w:rPr>
+      </w:pPr>
+      <w:r>
+        <w:rPr>
+          <w:iCs w:val="0"/>
+          <w:sz w:val="24"/>
           <w:lang w:val="en-US"/>
         </w:rPr>
         <w:t>shutdown</w:t>
@@ -3224,14 +4305,18 @@
     </w:p>
     <w:p>
       <w:pPr>
-        <w:pStyle w:val="af"/>
-        <w:spacing w:before="0" w:beforeAutospacing="0" w:after="0" w:afterAutospacing="0"/>
-        <w:rPr>
-          <w:lang w:val="en-US"/>
-        </w:rPr>
-      </w:pPr>
-      <w:r>
-        <w:rPr>
+        <w:spacing w:line="240" w:lineRule="auto"/>
+        <w:jc w:val="left"/>
+        <w:rPr>
+          <w:iCs w:val="0"/>
+          <w:sz w:val="24"/>
+          <w:lang w:val="en-US"/>
+        </w:rPr>
+      </w:pPr>
+      <w:r>
+        <w:rPr>
+          <w:iCs w:val="0"/>
+          <w:sz w:val="24"/>
           <w:lang w:val="en-US"/>
         </w:rPr>
         <w:t>interface FastEthernet0/16</w:t>
@@ -3239,14 +4324,18 @@
     </w:p>
     <w:p>
       <w:pPr>
-        <w:pStyle w:val="af"/>
-        <w:spacing w:before="0" w:beforeAutospacing="0" w:after="0" w:afterAutospacing="0"/>
-        <w:rPr>
-          <w:lang w:val="en-US"/>
-        </w:rPr>
-      </w:pPr>
-      <w:r>
-        <w:rPr>
+        <w:spacing w:line="240" w:lineRule="auto"/>
+        <w:jc w:val="left"/>
+        <w:rPr>
+          <w:iCs w:val="0"/>
+          <w:sz w:val="24"/>
+          <w:lang w:val="en-US"/>
+        </w:rPr>
+      </w:pPr>
+      <w:r>
+        <w:rPr>
+          <w:iCs w:val="0"/>
+          <w:sz w:val="24"/>
           <w:lang w:val="en-US"/>
         </w:rPr>
         <w:t xml:space="preserve">switchport access </w:t>
@@ -3254,6 +4343,8 @@
       <w:proofErr w:type="spellStart"/>
       <w:r>
         <w:rPr>
+          <w:iCs w:val="0"/>
+          <w:sz w:val="24"/>
           <w:lang w:val="en-US"/>
         </w:rPr>
         <w:t>vlan</w:t>
@@ -3261,6 +4352,8 @@
       <w:proofErr w:type="spellEnd"/>
       <w:r>
         <w:rPr>
+          <w:iCs w:val="0"/>
+          <w:sz w:val="24"/>
           <w:lang w:val="en-US"/>
         </w:rPr>
         <w:t xml:space="preserve"> 148</w:t>
@@ -3268,14 +4361,18 @@
     </w:p>
     <w:p>
       <w:pPr>
-        <w:pStyle w:val="af"/>
-        <w:spacing w:before="0" w:beforeAutospacing="0" w:after="0" w:afterAutospacing="0"/>
-        <w:rPr>
-          <w:lang w:val="en-US"/>
-        </w:rPr>
-      </w:pPr>
-      <w:r>
-        <w:rPr>
+        <w:spacing w:line="240" w:lineRule="auto"/>
+        <w:jc w:val="left"/>
+        <w:rPr>
+          <w:iCs w:val="0"/>
+          <w:sz w:val="24"/>
+          <w:lang w:val="en-US"/>
+        </w:rPr>
+      </w:pPr>
+      <w:r>
+        <w:rPr>
+          <w:iCs w:val="0"/>
+          <w:sz w:val="24"/>
           <w:lang w:val="en-US"/>
         </w:rPr>
         <w:t>switchport mode access</w:t>
@@ -3283,14 +4380,18 @@
     </w:p>
     <w:p>
       <w:pPr>
-        <w:pStyle w:val="af"/>
-        <w:spacing w:before="0" w:beforeAutospacing="0" w:after="0" w:afterAutospacing="0"/>
-        <w:rPr>
-          <w:lang w:val="en-US"/>
-        </w:rPr>
-      </w:pPr>
-      <w:r>
-        <w:rPr>
+        <w:spacing w:line="240" w:lineRule="auto"/>
+        <w:jc w:val="left"/>
+        <w:rPr>
+          <w:iCs w:val="0"/>
+          <w:sz w:val="24"/>
+          <w:lang w:val="en-US"/>
+        </w:rPr>
+      </w:pPr>
+      <w:r>
+        <w:rPr>
+          <w:iCs w:val="0"/>
+          <w:sz w:val="24"/>
           <w:lang w:val="en-US"/>
         </w:rPr>
         <w:t xml:space="preserve">switchport </w:t>
@@ -3298,6 +4399,8 @@
       <w:proofErr w:type="spellStart"/>
       <w:r>
         <w:rPr>
+          <w:iCs w:val="0"/>
+          <w:sz w:val="24"/>
           <w:lang w:val="en-US"/>
         </w:rPr>
         <w:t>nonegotiate</w:t>
@@ -3306,14 +4409,18 @@
     </w:p>
     <w:p>
       <w:pPr>
-        <w:pStyle w:val="af"/>
-        <w:spacing w:before="0" w:beforeAutospacing="0" w:after="0" w:afterAutospacing="0"/>
-        <w:rPr>
-          <w:lang w:val="en-US"/>
-        </w:rPr>
-      </w:pPr>
-      <w:r>
-        <w:rPr>
+        <w:spacing w:line="240" w:lineRule="auto"/>
+        <w:jc w:val="left"/>
+        <w:rPr>
+          <w:iCs w:val="0"/>
+          <w:sz w:val="24"/>
+          <w:lang w:val="en-US"/>
+        </w:rPr>
+      </w:pPr>
+      <w:r>
+        <w:rPr>
+          <w:iCs w:val="0"/>
+          <w:sz w:val="24"/>
           <w:lang w:val="en-US"/>
         </w:rPr>
         <w:t>shutdown</w:t>
@@ -3321,14 +4428,18 @@
     </w:p>
     <w:p>
       <w:pPr>
-        <w:pStyle w:val="af"/>
-        <w:spacing w:before="0" w:beforeAutospacing="0" w:after="0" w:afterAutospacing="0"/>
-        <w:rPr>
-          <w:lang w:val="en-US"/>
-        </w:rPr>
-      </w:pPr>
-      <w:r>
-        <w:rPr>
+        <w:spacing w:line="240" w:lineRule="auto"/>
+        <w:jc w:val="left"/>
+        <w:rPr>
+          <w:iCs w:val="0"/>
+          <w:sz w:val="24"/>
+          <w:lang w:val="en-US"/>
+        </w:rPr>
+      </w:pPr>
+      <w:r>
+        <w:rPr>
+          <w:iCs w:val="0"/>
+          <w:sz w:val="24"/>
           <w:lang w:val="en-US"/>
         </w:rPr>
         <w:t>interface FastEthernet0/17</w:t>
@@ -3336,14 +4447,18 @@
     </w:p>
     <w:p>
       <w:pPr>
-        <w:pStyle w:val="af"/>
-        <w:spacing w:before="0" w:beforeAutospacing="0" w:after="0" w:afterAutospacing="0"/>
-        <w:rPr>
-          <w:lang w:val="en-US"/>
-        </w:rPr>
-      </w:pPr>
-      <w:r>
-        <w:rPr>
+        <w:spacing w:line="240" w:lineRule="auto"/>
+        <w:jc w:val="left"/>
+        <w:rPr>
+          <w:iCs w:val="0"/>
+          <w:sz w:val="24"/>
+          <w:lang w:val="en-US"/>
+        </w:rPr>
+      </w:pPr>
+      <w:r>
+        <w:rPr>
+          <w:iCs w:val="0"/>
+          <w:sz w:val="24"/>
           <w:lang w:val="en-US"/>
         </w:rPr>
         <w:t xml:space="preserve">switchport access </w:t>
@@ -3351,6 +4466,8 @@
       <w:proofErr w:type="spellStart"/>
       <w:r>
         <w:rPr>
+          <w:iCs w:val="0"/>
+          <w:sz w:val="24"/>
           <w:lang w:val="en-US"/>
         </w:rPr>
         <w:t>vlan</w:t>
@@ -3358,6 +4475,8 @@
       <w:proofErr w:type="spellEnd"/>
       <w:r>
         <w:rPr>
+          <w:iCs w:val="0"/>
+          <w:sz w:val="24"/>
           <w:lang w:val="en-US"/>
         </w:rPr>
         <w:t xml:space="preserve"> 148</w:t>
@@ -3365,14 +4484,18 @@
     </w:p>
     <w:p>
       <w:pPr>
-        <w:pStyle w:val="af"/>
-        <w:spacing w:before="0" w:beforeAutospacing="0" w:after="0" w:afterAutospacing="0"/>
-        <w:rPr>
-          <w:lang w:val="en-US"/>
-        </w:rPr>
-      </w:pPr>
-      <w:r>
-        <w:rPr>
+        <w:spacing w:line="240" w:lineRule="auto"/>
+        <w:jc w:val="left"/>
+        <w:rPr>
+          <w:iCs w:val="0"/>
+          <w:sz w:val="24"/>
+          <w:lang w:val="en-US"/>
+        </w:rPr>
+      </w:pPr>
+      <w:r>
+        <w:rPr>
+          <w:iCs w:val="0"/>
+          <w:sz w:val="24"/>
           <w:lang w:val="en-US"/>
         </w:rPr>
         <w:t>switchport mode access</w:t>
@@ -3380,14 +4503,18 @@
     </w:p>
     <w:p>
       <w:pPr>
-        <w:pStyle w:val="af"/>
-        <w:spacing w:before="0" w:beforeAutospacing="0" w:after="0" w:afterAutospacing="0"/>
-        <w:rPr>
-          <w:lang w:val="en-US"/>
-        </w:rPr>
-      </w:pPr>
-      <w:r>
-        <w:rPr>
+        <w:spacing w:line="240" w:lineRule="auto"/>
+        <w:jc w:val="left"/>
+        <w:rPr>
+          <w:iCs w:val="0"/>
+          <w:sz w:val="24"/>
+          <w:lang w:val="en-US"/>
+        </w:rPr>
+      </w:pPr>
+      <w:r>
+        <w:rPr>
+          <w:iCs w:val="0"/>
+          <w:sz w:val="24"/>
           <w:lang w:val="en-US"/>
         </w:rPr>
         <w:t xml:space="preserve">switchport </w:t>
@@ -3395,6 +4522,8 @@
       <w:proofErr w:type="spellStart"/>
       <w:r>
         <w:rPr>
+          <w:iCs w:val="0"/>
+          <w:sz w:val="24"/>
           <w:lang w:val="en-US"/>
         </w:rPr>
         <w:t>nonegotiate</w:t>
@@ -3403,14 +4532,18 @@
     </w:p>
     <w:p>
       <w:pPr>
-        <w:pStyle w:val="af"/>
-        <w:spacing w:before="0" w:beforeAutospacing="0" w:after="0" w:afterAutospacing="0"/>
-        <w:rPr>
-          <w:lang w:val="en-US"/>
-        </w:rPr>
-      </w:pPr>
-      <w:r>
-        <w:rPr>
+        <w:spacing w:line="240" w:lineRule="auto"/>
+        <w:jc w:val="left"/>
+        <w:rPr>
+          <w:iCs w:val="0"/>
+          <w:sz w:val="24"/>
+          <w:lang w:val="en-US"/>
+        </w:rPr>
+      </w:pPr>
+      <w:r>
+        <w:rPr>
+          <w:iCs w:val="0"/>
+          <w:sz w:val="24"/>
           <w:lang w:val="en-US"/>
         </w:rPr>
         <w:t>shutdown</w:t>
@@ -3418,14 +4551,18 @@
     </w:p>
     <w:p>
       <w:pPr>
-        <w:pStyle w:val="af"/>
-        <w:spacing w:before="0" w:beforeAutospacing="0" w:after="0" w:afterAutospacing="0"/>
-        <w:rPr>
-          <w:lang w:val="en-US"/>
-        </w:rPr>
-      </w:pPr>
-      <w:r>
-        <w:rPr>
+        <w:spacing w:line="240" w:lineRule="auto"/>
+        <w:jc w:val="left"/>
+        <w:rPr>
+          <w:iCs w:val="0"/>
+          <w:sz w:val="24"/>
+          <w:lang w:val="en-US"/>
+        </w:rPr>
+      </w:pPr>
+      <w:r>
+        <w:rPr>
+          <w:iCs w:val="0"/>
+          <w:sz w:val="24"/>
           <w:lang w:val="en-US"/>
         </w:rPr>
         <w:t>interface FastEthernet0/18</w:t>
@@ -3433,14 +4570,18 @@
     </w:p>
     <w:p>
       <w:pPr>
-        <w:pStyle w:val="af"/>
-        <w:spacing w:before="0" w:beforeAutospacing="0" w:after="0" w:afterAutospacing="0"/>
-        <w:rPr>
-          <w:lang w:val="en-US"/>
-        </w:rPr>
-      </w:pPr>
-      <w:r>
-        <w:rPr>
+        <w:spacing w:line="240" w:lineRule="auto"/>
+        <w:jc w:val="left"/>
+        <w:rPr>
+          <w:iCs w:val="0"/>
+          <w:sz w:val="24"/>
+          <w:lang w:val="en-US"/>
+        </w:rPr>
+      </w:pPr>
+      <w:r>
+        <w:rPr>
+          <w:iCs w:val="0"/>
+          <w:sz w:val="24"/>
           <w:lang w:val="en-US"/>
         </w:rPr>
         <w:t xml:space="preserve">switchport access </w:t>
@@ -3448,6 +4589,8 @@
       <w:proofErr w:type="spellStart"/>
       <w:r>
         <w:rPr>
+          <w:iCs w:val="0"/>
+          <w:sz w:val="24"/>
           <w:lang w:val="en-US"/>
         </w:rPr>
         <w:t>vlan</w:t>
@@ -3455,6 +4598,8 @@
       <w:proofErr w:type="spellEnd"/>
       <w:r>
         <w:rPr>
+          <w:iCs w:val="0"/>
+          <w:sz w:val="24"/>
           <w:lang w:val="en-US"/>
         </w:rPr>
         <w:t xml:space="preserve"> 148</w:t>
@@ -3462,14 +4607,18 @@
     </w:p>
     <w:p>
       <w:pPr>
-        <w:pStyle w:val="af"/>
-        <w:spacing w:before="0" w:beforeAutospacing="0" w:after="0" w:afterAutospacing="0"/>
-        <w:rPr>
-          <w:lang w:val="en-US"/>
-        </w:rPr>
-      </w:pPr>
-      <w:r>
-        <w:rPr>
+        <w:spacing w:line="240" w:lineRule="auto"/>
+        <w:jc w:val="left"/>
+        <w:rPr>
+          <w:iCs w:val="0"/>
+          <w:sz w:val="24"/>
+          <w:lang w:val="en-US"/>
+        </w:rPr>
+      </w:pPr>
+      <w:r>
+        <w:rPr>
+          <w:iCs w:val="0"/>
+          <w:sz w:val="24"/>
           <w:lang w:val="en-US"/>
         </w:rPr>
         <w:t>switchport mode access</w:t>
@@ -3477,14 +4626,18 @@
     </w:p>
     <w:p>
       <w:pPr>
-        <w:pStyle w:val="af"/>
-        <w:spacing w:before="0" w:beforeAutospacing="0" w:after="0" w:afterAutospacing="0"/>
-        <w:rPr>
-          <w:lang w:val="en-US"/>
-        </w:rPr>
-      </w:pPr>
-      <w:r>
-        <w:rPr>
+        <w:spacing w:line="240" w:lineRule="auto"/>
+        <w:jc w:val="left"/>
+        <w:rPr>
+          <w:iCs w:val="0"/>
+          <w:sz w:val="24"/>
+          <w:lang w:val="en-US"/>
+        </w:rPr>
+      </w:pPr>
+      <w:r>
+        <w:rPr>
+          <w:iCs w:val="0"/>
+          <w:sz w:val="24"/>
           <w:lang w:val="en-US"/>
         </w:rPr>
         <w:t xml:space="preserve">switchport </w:t>
@@ -3492,6 +4645,8 @@
       <w:proofErr w:type="spellStart"/>
       <w:r>
         <w:rPr>
+          <w:iCs w:val="0"/>
+          <w:sz w:val="24"/>
           <w:lang w:val="en-US"/>
         </w:rPr>
         <w:t>nonegotiate</w:t>
@@ -3500,14 +4655,18 @@
     </w:p>
     <w:p>
       <w:pPr>
-        <w:pStyle w:val="af"/>
-        <w:spacing w:before="0" w:beforeAutospacing="0" w:after="0" w:afterAutospacing="0"/>
-        <w:rPr>
-          <w:lang w:val="en-US"/>
-        </w:rPr>
-      </w:pPr>
-      <w:r>
-        <w:rPr>
+        <w:spacing w:line="240" w:lineRule="auto"/>
+        <w:jc w:val="left"/>
+        <w:rPr>
+          <w:iCs w:val="0"/>
+          <w:sz w:val="24"/>
+          <w:lang w:val="en-US"/>
+        </w:rPr>
+      </w:pPr>
+      <w:r>
+        <w:rPr>
+          <w:iCs w:val="0"/>
+          <w:sz w:val="24"/>
           <w:lang w:val="en-US"/>
         </w:rPr>
         <w:t>shutdown</w:t>
@@ -3515,14 +4674,18 @@
     </w:p>
     <w:p>
       <w:pPr>
-        <w:pStyle w:val="af"/>
-        <w:spacing w:before="0" w:beforeAutospacing="0" w:after="0" w:afterAutospacing="0"/>
-        <w:rPr>
-          <w:lang w:val="en-US"/>
-        </w:rPr>
-      </w:pPr>
-      <w:r>
-        <w:rPr>
+        <w:spacing w:line="240" w:lineRule="auto"/>
+        <w:jc w:val="left"/>
+        <w:rPr>
+          <w:iCs w:val="0"/>
+          <w:sz w:val="24"/>
+          <w:lang w:val="en-US"/>
+        </w:rPr>
+      </w:pPr>
+      <w:r>
+        <w:rPr>
+          <w:iCs w:val="0"/>
+          <w:sz w:val="24"/>
           <w:lang w:val="en-US"/>
         </w:rPr>
         <w:t>interface FastEthernet0/19</w:t>
@@ -3530,14 +4693,18 @@
     </w:p>
     <w:p>
       <w:pPr>
-        <w:pStyle w:val="af"/>
-        <w:spacing w:before="0" w:beforeAutospacing="0" w:after="0" w:afterAutospacing="0"/>
-        <w:rPr>
-          <w:lang w:val="en-US"/>
-        </w:rPr>
-      </w:pPr>
-      <w:r>
-        <w:rPr>
+        <w:spacing w:line="240" w:lineRule="auto"/>
+        <w:jc w:val="left"/>
+        <w:rPr>
+          <w:iCs w:val="0"/>
+          <w:sz w:val="24"/>
+          <w:lang w:val="en-US"/>
+        </w:rPr>
+      </w:pPr>
+      <w:r>
+        <w:rPr>
+          <w:iCs w:val="0"/>
+          <w:sz w:val="24"/>
           <w:lang w:val="en-US"/>
         </w:rPr>
         <w:t xml:space="preserve">switchport access </w:t>
@@ -3545,6 +4712,8 @@
       <w:proofErr w:type="spellStart"/>
       <w:r>
         <w:rPr>
+          <w:iCs w:val="0"/>
+          <w:sz w:val="24"/>
           <w:lang w:val="en-US"/>
         </w:rPr>
         <w:t>vlan</w:t>
@@ -3552,6 +4721,8 @@
       <w:proofErr w:type="spellEnd"/>
       <w:r>
         <w:rPr>
+          <w:iCs w:val="0"/>
+          <w:sz w:val="24"/>
           <w:lang w:val="en-US"/>
         </w:rPr>
         <w:t xml:space="preserve"> 148</w:t>
@@ -3559,14 +4730,18 @@
     </w:p>
     <w:p>
       <w:pPr>
-        <w:pStyle w:val="af"/>
-        <w:spacing w:before="0" w:beforeAutospacing="0" w:after="0" w:afterAutospacing="0"/>
-        <w:rPr>
-          <w:lang w:val="en-US"/>
-        </w:rPr>
-      </w:pPr>
-      <w:r>
-        <w:rPr>
+        <w:spacing w:line="240" w:lineRule="auto"/>
+        <w:jc w:val="left"/>
+        <w:rPr>
+          <w:iCs w:val="0"/>
+          <w:sz w:val="24"/>
+          <w:lang w:val="en-US"/>
+        </w:rPr>
+      </w:pPr>
+      <w:r>
+        <w:rPr>
+          <w:iCs w:val="0"/>
+          <w:sz w:val="24"/>
           <w:lang w:val="en-US"/>
         </w:rPr>
         <w:t>switchport mode access</w:t>
@@ -3574,14 +4749,18 @@
     </w:p>
     <w:p>
       <w:pPr>
-        <w:pStyle w:val="af"/>
-        <w:spacing w:before="0" w:beforeAutospacing="0" w:after="0" w:afterAutospacing="0"/>
-        <w:rPr>
-          <w:lang w:val="en-US"/>
-        </w:rPr>
-      </w:pPr>
-      <w:r>
-        <w:rPr>
+        <w:spacing w:line="240" w:lineRule="auto"/>
+        <w:jc w:val="left"/>
+        <w:rPr>
+          <w:iCs w:val="0"/>
+          <w:sz w:val="24"/>
+          <w:lang w:val="en-US"/>
+        </w:rPr>
+      </w:pPr>
+      <w:r>
+        <w:rPr>
+          <w:iCs w:val="0"/>
+          <w:sz w:val="24"/>
           <w:lang w:val="en-US"/>
         </w:rPr>
         <w:t xml:space="preserve">switchport </w:t>
@@ -3589,6 +4768,8 @@
       <w:proofErr w:type="spellStart"/>
       <w:r>
         <w:rPr>
+          <w:iCs w:val="0"/>
+          <w:sz w:val="24"/>
           <w:lang w:val="en-US"/>
         </w:rPr>
         <w:t>nonegotiate</w:t>
@@ -3597,14 +4778,18 @@
     </w:p>
     <w:p>
       <w:pPr>
-        <w:pStyle w:val="af"/>
-        <w:spacing w:before="0" w:beforeAutospacing="0" w:after="0" w:afterAutospacing="0"/>
-        <w:rPr>
-          <w:lang w:val="en-US"/>
-        </w:rPr>
-      </w:pPr>
-      <w:r>
-        <w:rPr>
+        <w:spacing w:line="240" w:lineRule="auto"/>
+        <w:jc w:val="left"/>
+        <w:rPr>
+          <w:iCs w:val="0"/>
+          <w:sz w:val="24"/>
+          <w:lang w:val="en-US"/>
+        </w:rPr>
+      </w:pPr>
+      <w:r>
+        <w:rPr>
+          <w:iCs w:val="0"/>
+          <w:sz w:val="24"/>
           <w:lang w:val="en-US"/>
         </w:rPr>
         <w:t>shutdown</w:t>
@@ -3612,14 +4797,18 @@
     </w:p>
     <w:p>
       <w:pPr>
-        <w:pStyle w:val="af"/>
-        <w:spacing w:before="0" w:beforeAutospacing="0" w:after="0" w:afterAutospacing="0"/>
-        <w:rPr>
-          <w:lang w:val="en-US"/>
-        </w:rPr>
-      </w:pPr>
-      <w:r>
-        <w:rPr>
+        <w:spacing w:line="240" w:lineRule="auto"/>
+        <w:jc w:val="left"/>
+        <w:rPr>
+          <w:iCs w:val="0"/>
+          <w:sz w:val="24"/>
+          <w:lang w:val="en-US"/>
+        </w:rPr>
+      </w:pPr>
+      <w:r>
+        <w:rPr>
+          <w:iCs w:val="0"/>
+          <w:sz w:val="24"/>
           <w:lang w:val="en-US"/>
         </w:rPr>
         <w:t>interface FastEthernet0/20</w:t>
@@ -3627,14 +4816,18 @@
     </w:p>
     <w:p>
       <w:pPr>
-        <w:pStyle w:val="af"/>
-        <w:spacing w:before="0" w:beforeAutospacing="0" w:after="0" w:afterAutospacing="0"/>
-        <w:rPr>
-          <w:lang w:val="en-US"/>
-        </w:rPr>
-      </w:pPr>
-      <w:r>
-        <w:rPr>
+        <w:spacing w:line="240" w:lineRule="auto"/>
+        <w:jc w:val="left"/>
+        <w:rPr>
+          <w:iCs w:val="0"/>
+          <w:sz w:val="24"/>
+          <w:lang w:val="en-US"/>
+        </w:rPr>
+      </w:pPr>
+      <w:r>
+        <w:rPr>
+          <w:iCs w:val="0"/>
+          <w:sz w:val="24"/>
           <w:lang w:val="en-US"/>
         </w:rPr>
         <w:t xml:space="preserve">switchport access </w:t>
@@ -3642,6 +4835,8 @@
       <w:proofErr w:type="spellStart"/>
       <w:r>
         <w:rPr>
+          <w:iCs w:val="0"/>
+          <w:sz w:val="24"/>
           <w:lang w:val="en-US"/>
         </w:rPr>
         <w:t>vlan</w:t>
@@ -3649,6 +4844,8 @@
       <w:proofErr w:type="spellEnd"/>
       <w:r>
         <w:rPr>
+          <w:iCs w:val="0"/>
+          <w:sz w:val="24"/>
           <w:lang w:val="en-US"/>
         </w:rPr>
         <w:t xml:space="preserve"> 148</w:t>
@@ -3656,14 +4853,18 @@
     </w:p>
     <w:p>
       <w:pPr>
-        <w:pStyle w:val="af"/>
-        <w:spacing w:before="0" w:beforeAutospacing="0" w:after="0" w:afterAutospacing="0"/>
-        <w:rPr>
-          <w:lang w:val="en-US"/>
-        </w:rPr>
-      </w:pPr>
-      <w:r>
-        <w:rPr>
+        <w:spacing w:line="240" w:lineRule="auto"/>
+        <w:jc w:val="left"/>
+        <w:rPr>
+          <w:iCs w:val="0"/>
+          <w:sz w:val="24"/>
+          <w:lang w:val="en-US"/>
+        </w:rPr>
+      </w:pPr>
+      <w:r>
+        <w:rPr>
+          <w:iCs w:val="0"/>
+          <w:sz w:val="24"/>
           <w:lang w:val="en-US"/>
         </w:rPr>
         <w:t>switchport mode access</w:t>
@@ -3671,14 +4872,18 @@
     </w:p>
     <w:p>
       <w:pPr>
-        <w:pStyle w:val="af"/>
-        <w:spacing w:before="0" w:beforeAutospacing="0" w:after="0" w:afterAutospacing="0"/>
-        <w:rPr>
-          <w:lang w:val="en-US"/>
-        </w:rPr>
-      </w:pPr>
-      <w:r>
-        <w:rPr>
+        <w:spacing w:line="240" w:lineRule="auto"/>
+        <w:jc w:val="left"/>
+        <w:rPr>
+          <w:iCs w:val="0"/>
+          <w:sz w:val="24"/>
+          <w:lang w:val="en-US"/>
+        </w:rPr>
+      </w:pPr>
+      <w:r>
+        <w:rPr>
+          <w:iCs w:val="0"/>
+          <w:sz w:val="24"/>
           <w:lang w:val="en-US"/>
         </w:rPr>
         <w:t xml:space="preserve">switchport </w:t>
@@ -3686,6 +4891,8 @@
       <w:proofErr w:type="spellStart"/>
       <w:r>
         <w:rPr>
+          <w:iCs w:val="0"/>
+          <w:sz w:val="24"/>
           <w:lang w:val="en-US"/>
         </w:rPr>
         <w:t>nonegotiate</w:t>
@@ -3694,14 +4901,18 @@
     </w:p>
     <w:p>
       <w:pPr>
-        <w:pStyle w:val="af"/>
-        <w:spacing w:before="0" w:beforeAutospacing="0" w:after="0" w:afterAutospacing="0"/>
-        <w:rPr>
-          <w:lang w:val="en-US"/>
-        </w:rPr>
-      </w:pPr>
-      <w:r>
-        <w:rPr>
+        <w:spacing w:line="240" w:lineRule="auto"/>
+        <w:jc w:val="left"/>
+        <w:rPr>
+          <w:iCs w:val="0"/>
+          <w:sz w:val="24"/>
+          <w:lang w:val="en-US"/>
+        </w:rPr>
+      </w:pPr>
+      <w:r>
+        <w:rPr>
+          <w:iCs w:val="0"/>
+          <w:sz w:val="24"/>
           <w:lang w:val="en-US"/>
         </w:rPr>
         <w:t>shutdown</w:t>
@@ -3709,14 +4920,18 @@
     </w:p>
     <w:p>
       <w:pPr>
-        <w:pStyle w:val="af"/>
-        <w:spacing w:before="0" w:beforeAutospacing="0" w:after="0" w:afterAutospacing="0"/>
-        <w:rPr>
-          <w:lang w:val="en-US"/>
-        </w:rPr>
-      </w:pPr>
-      <w:r>
-        <w:rPr>
+        <w:spacing w:line="240" w:lineRule="auto"/>
+        <w:jc w:val="left"/>
+        <w:rPr>
+          <w:iCs w:val="0"/>
+          <w:sz w:val="24"/>
+          <w:lang w:val="en-US"/>
+        </w:rPr>
+      </w:pPr>
+      <w:r>
+        <w:rPr>
+          <w:iCs w:val="0"/>
+          <w:sz w:val="24"/>
           <w:lang w:val="en-US"/>
         </w:rPr>
         <w:t>interface FastEthernet0/21</w:t>
@@ -3724,14 +4939,18 @@
     </w:p>
     <w:p>
       <w:pPr>
-        <w:pStyle w:val="af"/>
-        <w:spacing w:before="0" w:beforeAutospacing="0" w:after="0" w:afterAutospacing="0"/>
-        <w:rPr>
-          <w:lang w:val="en-US"/>
-        </w:rPr>
-      </w:pPr>
-      <w:r>
-        <w:rPr>
+        <w:spacing w:line="240" w:lineRule="auto"/>
+        <w:jc w:val="left"/>
+        <w:rPr>
+          <w:iCs w:val="0"/>
+          <w:sz w:val="24"/>
+          <w:lang w:val="en-US"/>
+        </w:rPr>
+      </w:pPr>
+      <w:r>
+        <w:rPr>
+          <w:iCs w:val="0"/>
+          <w:sz w:val="24"/>
           <w:lang w:val="en-US"/>
         </w:rPr>
         <w:t xml:space="preserve">switchport access </w:t>
@@ -3739,6 +4958,8 @@
       <w:proofErr w:type="spellStart"/>
       <w:r>
         <w:rPr>
+          <w:iCs w:val="0"/>
+          <w:sz w:val="24"/>
           <w:lang w:val="en-US"/>
         </w:rPr>
         <w:t>vlan</w:t>
@@ -3746,6 +4967,8 @@
       <w:proofErr w:type="spellEnd"/>
       <w:r>
         <w:rPr>
+          <w:iCs w:val="0"/>
+          <w:sz w:val="24"/>
           <w:lang w:val="en-US"/>
         </w:rPr>
         <w:t xml:space="preserve"> 148</w:t>
@@ -3753,14 +4976,18 @@
     </w:p>
     <w:p>
       <w:pPr>
-        <w:pStyle w:val="af"/>
-        <w:spacing w:before="0" w:beforeAutospacing="0" w:after="0" w:afterAutospacing="0"/>
-        <w:rPr>
-          <w:lang w:val="en-US"/>
-        </w:rPr>
-      </w:pPr>
-      <w:r>
-        <w:rPr>
+        <w:spacing w:line="240" w:lineRule="auto"/>
+        <w:jc w:val="left"/>
+        <w:rPr>
+          <w:iCs w:val="0"/>
+          <w:sz w:val="24"/>
+          <w:lang w:val="en-US"/>
+        </w:rPr>
+      </w:pPr>
+      <w:r>
+        <w:rPr>
+          <w:iCs w:val="0"/>
+          <w:sz w:val="24"/>
           <w:lang w:val="en-US"/>
         </w:rPr>
         <w:t>switchport mode access</w:t>
@@ -3768,14 +4995,18 @@
     </w:p>
     <w:p>
       <w:pPr>
-        <w:pStyle w:val="af"/>
-        <w:spacing w:before="0" w:beforeAutospacing="0" w:after="0" w:afterAutospacing="0"/>
-        <w:rPr>
-          <w:lang w:val="en-US"/>
-        </w:rPr>
-      </w:pPr>
-      <w:r>
-        <w:rPr>
+        <w:spacing w:line="240" w:lineRule="auto"/>
+        <w:jc w:val="left"/>
+        <w:rPr>
+          <w:iCs w:val="0"/>
+          <w:sz w:val="24"/>
+          <w:lang w:val="en-US"/>
+        </w:rPr>
+      </w:pPr>
+      <w:r>
+        <w:rPr>
+          <w:iCs w:val="0"/>
+          <w:sz w:val="24"/>
           <w:lang w:val="en-US"/>
         </w:rPr>
         <w:t xml:space="preserve">switchport </w:t>
@@ -3783,6 +5014,8 @@
       <w:proofErr w:type="spellStart"/>
       <w:r>
         <w:rPr>
+          <w:iCs w:val="0"/>
+          <w:sz w:val="24"/>
           <w:lang w:val="en-US"/>
         </w:rPr>
         <w:t>nonegotiate</w:t>
@@ -3791,14 +5024,18 @@
     </w:p>
     <w:p>
       <w:pPr>
-        <w:pStyle w:val="af"/>
-        <w:spacing w:before="0" w:beforeAutospacing="0" w:after="0" w:afterAutospacing="0"/>
-        <w:rPr>
-          <w:lang w:val="en-US"/>
-        </w:rPr>
-      </w:pPr>
-      <w:r>
-        <w:rPr>
+        <w:spacing w:line="240" w:lineRule="auto"/>
+        <w:jc w:val="left"/>
+        <w:rPr>
+          <w:iCs w:val="0"/>
+          <w:sz w:val="24"/>
+          <w:lang w:val="en-US"/>
+        </w:rPr>
+      </w:pPr>
+      <w:r>
+        <w:rPr>
+          <w:iCs w:val="0"/>
+          <w:sz w:val="24"/>
           <w:lang w:val="en-US"/>
         </w:rPr>
         <w:t>shutdown</w:t>
@@ -3806,14 +5043,18 @@
     </w:p>
     <w:p>
       <w:pPr>
-        <w:pStyle w:val="af"/>
-        <w:spacing w:before="0" w:beforeAutospacing="0" w:after="0" w:afterAutospacing="0"/>
-        <w:rPr>
-          <w:lang w:val="en-US"/>
-        </w:rPr>
-      </w:pPr>
-      <w:r>
-        <w:rPr>
+        <w:spacing w:line="240" w:lineRule="auto"/>
+        <w:jc w:val="left"/>
+        <w:rPr>
+          <w:iCs w:val="0"/>
+          <w:sz w:val="24"/>
+          <w:lang w:val="en-US"/>
+        </w:rPr>
+      </w:pPr>
+      <w:r>
+        <w:rPr>
+          <w:iCs w:val="0"/>
+          <w:sz w:val="24"/>
           <w:lang w:val="en-US"/>
         </w:rPr>
         <w:t>interface FastEthernet0/22</w:t>
@@ -3821,14 +5062,18 @@
     </w:p>
     <w:p>
       <w:pPr>
-        <w:pStyle w:val="af"/>
-        <w:spacing w:before="0" w:beforeAutospacing="0" w:after="0" w:afterAutospacing="0"/>
-        <w:rPr>
-          <w:lang w:val="en-US"/>
-        </w:rPr>
-      </w:pPr>
-      <w:r>
-        <w:rPr>
+        <w:spacing w:line="240" w:lineRule="auto"/>
+        <w:jc w:val="left"/>
+        <w:rPr>
+          <w:iCs w:val="0"/>
+          <w:sz w:val="24"/>
+          <w:lang w:val="en-US"/>
+        </w:rPr>
+      </w:pPr>
+      <w:r>
+        <w:rPr>
+          <w:iCs w:val="0"/>
+          <w:sz w:val="24"/>
           <w:lang w:val="en-US"/>
         </w:rPr>
         <w:t xml:space="preserve">switchport access </w:t>
@@ -3836,6 +5081,8 @@
       <w:proofErr w:type="spellStart"/>
       <w:r>
         <w:rPr>
+          <w:iCs w:val="0"/>
+          <w:sz w:val="24"/>
           <w:lang w:val="en-US"/>
         </w:rPr>
         <w:t>vlan</w:t>
@@ -3843,6 +5090,8 @@
       <w:proofErr w:type="spellEnd"/>
       <w:r>
         <w:rPr>
+          <w:iCs w:val="0"/>
+          <w:sz w:val="24"/>
           <w:lang w:val="en-US"/>
         </w:rPr>
         <w:t xml:space="preserve"> 148</w:t>
@@ -3850,14 +5099,18 @@
     </w:p>
     <w:p>
       <w:pPr>
-        <w:pStyle w:val="af"/>
-        <w:spacing w:before="0" w:beforeAutospacing="0" w:after="0" w:afterAutospacing="0"/>
-        <w:rPr>
-          <w:lang w:val="en-US"/>
-        </w:rPr>
-      </w:pPr>
-      <w:r>
-        <w:rPr>
+        <w:spacing w:line="240" w:lineRule="auto"/>
+        <w:jc w:val="left"/>
+        <w:rPr>
+          <w:iCs w:val="0"/>
+          <w:sz w:val="24"/>
+          <w:lang w:val="en-US"/>
+        </w:rPr>
+      </w:pPr>
+      <w:r>
+        <w:rPr>
+          <w:iCs w:val="0"/>
+          <w:sz w:val="24"/>
           <w:lang w:val="en-US"/>
         </w:rPr>
         <w:t>switchport mode access</w:t>
@@ -3865,14 +5118,18 @@
     </w:p>
     <w:p>
       <w:pPr>
-        <w:pStyle w:val="af"/>
-        <w:spacing w:before="0" w:beforeAutospacing="0" w:after="0" w:afterAutospacing="0"/>
-        <w:rPr>
-          <w:lang w:val="en-US"/>
-        </w:rPr>
-      </w:pPr>
-      <w:r>
-        <w:rPr>
+        <w:spacing w:line="240" w:lineRule="auto"/>
+        <w:jc w:val="left"/>
+        <w:rPr>
+          <w:iCs w:val="0"/>
+          <w:sz w:val="24"/>
+          <w:lang w:val="en-US"/>
+        </w:rPr>
+      </w:pPr>
+      <w:r>
+        <w:rPr>
+          <w:iCs w:val="0"/>
+          <w:sz w:val="24"/>
           <w:lang w:val="en-US"/>
         </w:rPr>
         <w:t xml:space="preserve">switchport </w:t>
@@ -3880,6 +5137,8 @@
       <w:proofErr w:type="spellStart"/>
       <w:r>
         <w:rPr>
+          <w:iCs w:val="0"/>
+          <w:sz w:val="24"/>
           <w:lang w:val="en-US"/>
         </w:rPr>
         <w:t>nonegotiate</w:t>
@@ -3888,30 +5147,37 @@
     </w:p>
     <w:p>
       <w:pPr>
-        <w:pStyle w:val="af"/>
-        <w:spacing w:before="0" w:beforeAutospacing="0" w:after="0" w:afterAutospacing="0"/>
-        <w:rPr>
-          <w:lang w:val="en-US"/>
-        </w:rPr>
-      </w:pPr>
-      <w:r>
-        <w:rPr>
-          <w:lang w:val="en-US"/>
-        </w:rPr>
-        <w:lastRenderedPageBreak/>
+        <w:spacing w:line="240" w:lineRule="auto"/>
+        <w:jc w:val="left"/>
+        <w:rPr>
+          <w:iCs w:val="0"/>
+          <w:sz w:val="24"/>
+          <w:lang w:val="en-US"/>
+        </w:rPr>
+      </w:pPr>
+      <w:r>
+        <w:rPr>
+          <w:iCs w:val="0"/>
+          <w:sz w:val="24"/>
+          <w:lang w:val="en-US"/>
+        </w:rPr>
         <w:t>shutdown</w:t>
       </w:r>
     </w:p>
     <w:p>
       <w:pPr>
-        <w:pStyle w:val="af"/>
-        <w:spacing w:before="0" w:beforeAutospacing="0" w:after="0" w:afterAutospacing="0"/>
-        <w:rPr>
-          <w:lang w:val="en-US"/>
-        </w:rPr>
-      </w:pPr>
-      <w:r>
-        <w:rPr>
+        <w:spacing w:line="240" w:lineRule="auto"/>
+        <w:jc w:val="left"/>
+        <w:rPr>
+          <w:iCs w:val="0"/>
+          <w:sz w:val="24"/>
+          <w:lang w:val="en-US"/>
+        </w:rPr>
+      </w:pPr>
+      <w:r>
+        <w:rPr>
+          <w:iCs w:val="0"/>
+          <w:sz w:val="24"/>
           <w:lang w:val="en-US"/>
         </w:rPr>
         <w:t>interface FastEthernet0/23</w:t>
@@ -3919,14 +5185,18 @@
     </w:p>
     <w:p>
       <w:pPr>
-        <w:pStyle w:val="af"/>
-        <w:spacing w:before="0" w:beforeAutospacing="0" w:after="0" w:afterAutospacing="0"/>
-        <w:rPr>
-          <w:lang w:val="en-US"/>
-        </w:rPr>
-      </w:pPr>
-      <w:r>
-        <w:rPr>
+        <w:spacing w:line="240" w:lineRule="auto"/>
+        <w:jc w:val="left"/>
+        <w:rPr>
+          <w:iCs w:val="0"/>
+          <w:sz w:val="24"/>
+          <w:lang w:val="en-US"/>
+        </w:rPr>
+      </w:pPr>
+      <w:r>
+        <w:rPr>
+          <w:iCs w:val="0"/>
+          <w:sz w:val="24"/>
           <w:lang w:val="en-US"/>
         </w:rPr>
         <w:t xml:space="preserve">switchport access </w:t>
@@ -3934,6 +5204,8 @@
       <w:proofErr w:type="spellStart"/>
       <w:r>
         <w:rPr>
+          <w:iCs w:val="0"/>
+          <w:sz w:val="24"/>
           <w:lang w:val="en-US"/>
         </w:rPr>
         <w:t>vlan</w:t>
@@ -3941,6 +5213,8 @@
       <w:proofErr w:type="spellEnd"/>
       <w:r>
         <w:rPr>
+          <w:iCs w:val="0"/>
+          <w:sz w:val="24"/>
           <w:lang w:val="en-US"/>
         </w:rPr>
         <w:t xml:space="preserve"> 148</w:t>
@@ -3948,14 +5222,18 @@
     </w:p>
     <w:p>
       <w:pPr>
-        <w:pStyle w:val="af"/>
-        <w:spacing w:before="0" w:beforeAutospacing="0" w:after="0" w:afterAutospacing="0"/>
-        <w:rPr>
-          <w:lang w:val="en-US"/>
-        </w:rPr>
-      </w:pPr>
-      <w:r>
-        <w:rPr>
+        <w:spacing w:line="240" w:lineRule="auto"/>
+        <w:jc w:val="left"/>
+        <w:rPr>
+          <w:iCs w:val="0"/>
+          <w:sz w:val="24"/>
+          <w:lang w:val="en-US"/>
+        </w:rPr>
+      </w:pPr>
+      <w:r>
+        <w:rPr>
+          <w:iCs w:val="0"/>
+          <w:sz w:val="24"/>
           <w:lang w:val="en-US"/>
         </w:rPr>
         <w:t>switchport mode access</w:t>
@@ -3963,14 +5241,18 @@
     </w:p>
     <w:p>
       <w:pPr>
-        <w:pStyle w:val="af"/>
-        <w:spacing w:before="0" w:beforeAutospacing="0" w:after="0" w:afterAutospacing="0"/>
-        <w:rPr>
-          <w:lang w:val="en-US"/>
-        </w:rPr>
-      </w:pPr>
-      <w:r>
-        <w:rPr>
+        <w:spacing w:line="240" w:lineRule="auto"/>
+        <w:jc w:val="left"/>
+        <w:rPr>
+          <w:iCs w:val="0"/>
+          <w:sz w:val="24"/>
+          <w:lang w:val="en-US"/>
+        </w:rPr>
+      </w:pPr>
+      <w:r>
+        <w:rPr>
+          <w:iCs w:val="0"/>
+          <w:sz w:val="24"/>
           <w:lang w:val="en-US"/>
         </w:rPr>
         <w:t xml:space="preserve">switchport </w:t>
@@ -3978,6 +5260,8 @@
       <w:proofErr w:type="spellStart"/>
       <w:r>
         <w:rPr>
+          <w:iCs w:val="0"/>
+          <w:sz w:val="24"/>
           <w:lang w:val="en-US"/>
         </w:rPr>
         <w:t>nonegotiate</w:t>
@@ -3986,14 +5270,18 @@
     </w:p>
     <w:p>
       <w:pPr>
-        <w:pStyle w:val="af"/>
-        <w:spacing w:before="0" w:beforeAutospacing="0" w:after="0" w:afterAutospacing="0"/>
-        <w:rPr>
-          <w:lang w:val="en-US"/>
-        </w:rPr>
-      </w:pPr>
-      <w:r>
-        <w:rPr>
+        <w:spacing w:line="240" w:lineRule="auto"/>
+        <w:jc w:val="left"/>
+        <w:rPr>
+          <w:iCs w:val="0"/>
+          <w:sz w:val="24"/>
+          <w:lang w:val="en-US"/>
+        </w:rPr>
+      </w:pPr>
+      <w:r>
+        <w:rPr>
+          <w:iCs w:val="0"/>
+          <w:sz w:val="24"/>
           <w:lang w:val="en-US"/>
         </w:rPr>
         <w:t>shutdown</w:t>
@@ -4001,14 +5289,18 @@
     </w:p>
     <w:p>
       <w:pPr>
-        <w:pStyle w:val="af"/>
-        <w:spacing w:before="0" w:beforeAutospacing="0" w:after="0" w:afterAutospacing="0"/>
-        <w:rPr>
-          <w:lang w:val="en-US"/>
-        </w:rPr>
-      </w:pPr>
-      <w:r>
-        <w:rPr>
+        <w:spacing w:line="240" w:lineRule="auto"/>
+        <w:jc w:val="left"/>
+        <w:rPr>
+          <w:iCs w:val="0"/>
+          <w:sz w:val="24"/>
+          <w:lang w:val="en-US"/>
+        </w:rPr>
+      </w:pPr>
+      <w:r>
+        <w:rPr>
+          <w:iCs w:val="0"/>
+          <w:sz w:val="24"/>
           <w:lang w:val="en-US"/>
         </w:rPr>
         <w:t>interface FastEthernet0/24</w:t>
@@ -4016,14 +5308,18 @@
     </w:p>
     <w:p>
       <w:pPr>
-        <w:pStyle w:val="af"/>
-        <w:spacing w:before="0" w:beforeAutospacing="0" w:after="0" w:afterAutospacing="0"/>
-        <w:rPr>
-          <w:lang w:val="en-US"/>
-        </w:rPr>
-      </w:pPr>
-      <w:r>
-        <w:rPr>
+        <w:spacing w:line="240" w:lineRule="auto"/>
+        <w:jc w:val="left"/>
+        <w:rPr>
+          <w:iCs w:val="0"/>
+          <w:sz w:val="24"/>
+          <w:lang w:val="en-US"/>
+        </w:rPr>
+      </w:pPr>
+      <w:r>
+        <w:rPr>
+          <w:iCs w:val="0"/>
+          <w:sz w:val="24"/>
           <w:lang w:val="en-US"/>
         </w:rPr>
         <w:t xml:space="preserve">switchport access </w:t>
@@ -4031,6 +5327,8 @@
       <w:proofErr w:type="spellStart"/>
       <w:r>
         <w:rPr>
+          <w:iCs w:val="0"/>
+          <w:sz w:val="24"/>
           <w:lang w:val="en-US"/>
         </w:rPr>
         <w:t>vlan</w:t>
@@ -4038,6 +5336,8 @@
       <w:proofErr w:type="spellEnd"/>
       <w:r>
         <w:rPr>
+          <w:iCs w:val="0"/>
+          <w:sz w:val="24"/>
           <w:lang w:val="en-US"/>
         </w:rPr>
         <w:t xml:space="preserve"> 148</w:t>
@@ -4045,14 +5345,18 @@
     </w:p>
     <w:p>
       <w:pPr>
-        <w:pStyle w:val="af"/>
-        <w:spacing w:before="0" w:beforeAutospacing="0" w:after="0" w:afterAutospacing="0"/>
-        <w:rPr>
-          <w:lang w:val="en-US"/>
-        </w:rPr>
-      </w:pPr>
-      <w:r>
-        <w:rPr>
+        <w:spacing w:line="240" w:lineRule="auto"/>
+        <w:jc w:val="left"/>
+        <w:rPr>
+          <w:iCs w:val="0"/>
+          <w:sz w:val="24"/>
+          <w:lang w:val="en-US"/>
+        </w:rPr>
+      </w:pPr>
+      <w:r>
+        <w:rPr>
+          <w:iCs w:val="0"/>
+          <w:sz w:val="24"/>
           <w:lang w:val="en-US"/>
         </w:rPr>
         <w:t>switchport mode access</w:t>
@@ -4060,14 +5364,18 @@
     </w:p>
     <w:p>
       <w:pPr>
-        <w:pStyle w:val="af"/>
-        <w:spacing w:before="0" w:beforeAutospacing="0" w:after="0" w:afterAutospacing="0"/>
-        <w:rPr>
-          <w:lang w:val="en-US"/>
-        </w:rPr>
-      </w:pPr>
-      <w:r>
-        <w:rPr>
+        <w:spacing w:line="240" w:lineRule="auto"/>
+        <w:jc w:val="left"/>
+        <w:rPr>
+          <w:iCs w:val="0"/>
+          <w:sz w:val="24"/>
+          <w:lang w:val="en-US"/>
+        </w:rPr>
+      </w:pPr>
+      <w:r>
+        <w:rPr>
+          <w:iCs w:val="0"/>
+          <w:sz w:val="24"/>
           <w:lang w:val="en-US"/>
         </w:rPr>
         <w:t xml:space="preserve">switchport </w:t>
@@ -4075,6 +5383,8 @@
       <w:proofErr w:type="spellStart"/>
       <w:r>
         <w:rPr>
+          <w:iCs w:val="0"/>
+          <w:sz w:val="24"/>
           <w:lang w:val="en-US"/>
         </w:rPr>
         <w:t>nonegotiate</w:t>
@@ -4083,14 +5393,18 @@
     </w:p>
     <w:p>
       <w:pPr>
-        <w:pStyle w:val="af"/>
-        <w:spacing w:before="0" w:beforeAutospacing="0" w:after="0" w:afterAutospacing="0"/>
-        <w:rPr>
-          <w:lang w:val="en-US"/>
-        </w:rPr>
-      </w:pPr>
-      <w:r>
-        <w:rPr>
+        <w:spacing w:line="240" w:lineRule="auto"/>
+        <w:jc w:val="left"/>
+        <w:rPr>
+          <w:iCs w:val="0"/>
+          <w:sz w:val="24"/>
+          <w:lang w:val="en-US"/>
+        </w:rPr>
+      </w:pPr>
+      <w:r>
+        <w:rPr>
+          <w:iCs w:val="0"/>
+          <w:sz w:val="24"/>
           <w:lang w:val="en-US"/>
         </w:rPr>
         <w:t>shutdown</w:t>
@@ -4098,14 +5412,18 @@
     </w:p>
     <w:p>
       <w:pPr>
-        <w:pStyle w:val="af"/>
-        <w:spacing w:before="0" w:beforeAutospacing="0" w:after="0" w:afterAutospacing="0"/>
-        <w:rPr>
-          <w:lang w:val="en-US"/>
-        </w:rPr>
-      </w:pPr>
-      <w:r>
-        <w:rPr>
+        <w:spacing w:line="240" w:lineRule="auto"/>
+        <w:jc w:val="left"/>
+        <w:rPr>
+          <w:iCs w:val="0"/>
+          <w:sz w:val="24"/>
+          <w:lang w:val="en-US"/>
+        </w:rPr>
+      </w:pPr>
+      <w:r>
+        <w:rPr>
+          <w:iCs w:val="0"/>
+          <w:sz w:val="24"/>
           <w:lang w:val="en-US"/>
         </w:rPr>
         <w:t>interface Vlan1</w:t>
@@ -4113,14 +5431,18 @@
     </w:p>
     <w:p>
       <w:pPr>
-        <w:pStyle w:val="af"/>
-        <w:spacing w:before="0" w:beforeAutospacing="0" w:after="0" w:afterAutospacing="0"/>
-        <w:rPr>
-          <w:lang w:val="en-US"/>
-        </w:rPr>
-      </w:pPr>
-      <w:r>
-        <w:rPr>
+        <w:spacing w:line="240" w:lineRule="auto"/>
+        <w:jc w:val="left"/>
+        <w:rPr>
+          <w:iCs w:val="0"/>
+          <w:sz w:val="24"/>
+          <w:lang w:val="en-US"/>
+        </w:rPr>
+      </w:pPr>
+      <w:r>
+        <w:rPr>
+          <w:iCs w:val="0"/>
+          <w:sz w:val="24"/>
           <w:lang w:val="en-US"/>
         </w:rPr>
         <w:t xml:space="preserve">no </w:t>
@@ -4128,6 +5450,8 @@
       <w:proofErr w:type="spellStart"/>
       <w:r>
         <w:rPr>
+          <w:iCs w:val="0"/>
+          <w:sz w:val="24"/>
           <w:lang w:val="en-US"/>
         </w:rPr>
         <w:t>ip</w:t>
@@ -4135,6 +5459,8 @@
       <w:proofErr w:type="spellEnd"/>
       <w:r>
         <w:rPr>
+          <w:iCs w:val="0"/>
+          <w:sz w:val="24"/>
           <w:lang w:val="en-US"/>
         </w:rPr>
         <w:t xml:space="preserve"> address</w:t>
@@ -4142,14 +5468,18 @@
     </w:p>
     <w:p>
       <w:pPr>
-        <w:pStyle w:val="af"/>
-        <w:spacing w:before="0" w:beforeAutospacing="0" w:after="0" w:afterAutospacing="0"/>
-        <w:rPr>
-          <w:lang w:val="en-US"/>
-        </w:rPr>
-      </w:pPr>
-      <w:r>
-        <w:rPr>
+        <w:spacing w:line="240" w:lineRule="auto"/>
+        <w:jc w:val="left"/>
+        <w:rPr>
+          <w:iCs w:val="0"/>
+          <w:sz w:val="24"/>
+          <w:lang w:val="en-US"/>
+        </w:rPr>
+      </w:pPr>
+      <w:r>
+        <w:rPr>
+          <w:iCs w:val="0"/>
+          <w:sz w:val="24"/>
           <w:lang w:val="en-US"/>
         </w:rPr>
         <w:t>shutdown</w:t>
@@ -4157,14 +5487,18 @@
     </w:p>
     <w:p>
       <w:pPr>
-        <w:pStyle w:val="af"/>
-        <w:spacing w:before="0" w:beforeAutospacing="0" w:after="0" w:afterAutospacing="0"/>
-        <w:rPr>
-          <w:lang w:val="en-US"/>
-        </w:rPr>
-      </w:pPr>
-      <w:r>
-        <w:rPr>
+        <w:spacing w:line="240" w:lineRule="auto"/>
+        <w:jc w:val="left"/>
+        <w:rPr>
+          <w:iCs w:val="0"/>
+          <w:sz w:val="24"/>
+          <w:lang w:val="en-US"/>
+        </w:rPr>
+      </w:pPr>
+      <w:r>
+        <w:rPr>
+          <w:iCs w:val="0"/>
+          <w:sz w:val="24"/>
           <w:lang w:val="en-US"/>
         </w:rPr>
         <w:t>line con 0</w:t>
@@ -4172,14 +5506,56 @@
     </w:p>
     <w:p>
       <w:pPr>
-        <w:pStyle w:val="af"/>
-        <w:spacing w:before="0" w:beforeAutospacing="0" w:after="0" w:afterAutospacing="0"/>
-        <w:rPr>
-          <w:lang w:val="en-US"/>
-        </w:rPr>
-      </w:pPr>
-      <w:r>
-        <w:rPr>
+        <w:spacing w:line="240" w:lineRule="auto"/>
+        <w:jc w:val="left"/>
+        <w:rPr>
+          <w:iCs w:val="0"/>
+          <w:sz w:val="24"/>
+          <w:lang w:val="en-US"/>
+        </w:rPr>
+      </w:pPr>
+      <w:r>
+        <w:rPr>
+          <w:iCs w:val="0"/>
+          <w:sz w:val="24"/>
+          <w:lang w:val="en-US"/>
+        </w:rPr>
+        <w:t>password video</w:t>
+      </w:r>
+    </w:p>
+    <w:p>
+      <w:pPr>
+        <w:spacing w:line="240" w:lineRule="auto"/>
+        <w:jc w:val="left"/>
+        <w:rPr>
+          <w:iCs w:val="0"/>
+          <w:sz w:val="24"/>
+          <w:lang w:val="en-US"/>
+        </w:rPr>
+      </w:pPr>
+      <w:r>
+        <w:rPr>
+          <w:iCs w:val="0"/>
+          <w:sz w:val="24"/>
+          <w:lang w:val="en-US"/>
+        </w:rPr>
+        <w:t>login</w:t>
+      </w:r>
+    </w:p>
+    <w:p>
+      <w:pPr>
+        <w:spacing w:line="240" w:lineRule="auto"/>
+        <w:jc w:val="left"/>
+        <w:rPr>
+          <w:iCs w:val="0"/>
+          <w:sz w:val="24"/>
+          <w:lang w:val="en-US"/>
+        </w:rPr>
+      </w:pPr>
+      <w:r>
+        <w:rPr>
+          <w:iCs w:val="0"/>
+          <w:sz w:val="24"/>
           <w:lang w:val="en-US"/>
         </w:rPr>
         <w:t xml:space="preserve">line </w:t>
@@ -4187,6 +5563,8 @@
       <w:proofErr w:type="spellStart"/>
       <w:r>
         <w:rPr>
+          <w:iCs w:val="0"/>
+          <w:sz w:val="24"/>
           <w:lang w:val="en-US"/>
         </w:rPr>
         <w:t>vty</w:t>
@@ -4194,6 +5572,8 @@
       <w:proofErr w:type="spellEnd"/>
       <w:r>
         <w:rPr>
+          <w:iCs w:val="0"/>
+          <w:sz w:val="24"/>
           <w:lang w:val="en-US"/>
         </w:rPr>
         <w:t xml:space="preserve"> 0 4</w:t>
@@ -4201,14 +5581,18 @@
     </w:p>
     <w:p>
       <w:pPr>
-        <w:pStyle w:val="af"/>
-        <w:spacing w:before="0" w:beforeAutospacing="0" w:after="0" w:afterAutospacing="0"/>
-        <w:rPr>
-          <w:lang w:val="en-US"/>
-        </w:rPr>
-      </w:pPr>
-      <w:r>
-        <w:rPr>
+        <w:spacing w:line="240" w:lineRule="auto"/>
+        <w:jc w:val="left"/>
+        <w:rPr>
+          <w:iCs w:val="0"/>
+          <w:sz w:val="24"/>
+          <w:lang w:val="en-US"/>
+        </w:rPr>
+      </w:pPr>
+      <w:r>
+        <w:rPr>
+          <w:iCs w:val="0"/>
+          <w:sz w:val="24"/>
           <w:lang w:val="en-US"/>
         </w:rPr>
         <w:t>login</w:t>
@@ -4216,14 +5600,18 @@
     </w:p>
     <w:p>
       <w:pPr>
-        <w:pStyle w:val="af"/>
-        <w:spacing w:before="0" w:beforeAutospacing="0" w:after="0" w:afterAutospacing="0"/>
-        <w:rPr>
-          <w:lang w:val="en-US"/>
-        </w:rPr>
-      </w:pPr>
-      <w:r>
-        <w:rPr>
+        <w:spacing w:line="240" w:lineRule="auto"/>
+        <w:jc w:val="left"/>
+        <w:rPr>
+          <w:iCs w:val="0"/>
+          <w:sz w:val="24"/>
+          <w:lang w:val="en-US"/>
+        </w:rPr>
+      </w:pPr>
+      <w:r>
+        <w:rPr>
+          <w:iCs w:val="0"/>
+          <w:sz w:val="24"/>
           <w:lang w:val="en-US"/>
         </w:rPr>
         <w:t xml:space="preserve">line </w:t>
@@ -4231,6 +5619,8 @@
       <w:proofErr w:type="spellStart"/>
       <w:r>
         <w:rPr>
+          <w:iCs w:val="0"/>
+          <w:sz w:val="24"/>
           <w:lang w:val="en-US"/>
         </w:rPr>
         <w:t>vty</w:t>
@@ -4238,6 +5628,8 @@
       <w:proofErr w:type="spellEnd"/>
       <w:r>
         <w:rPr>
+          <w:iCs w:val="0"/>
+          <w:sz w:val="24"/>
           <w:lang w:val="en-US"/>
         </w:rPr>
         <w:t xml:space="preserve"> 5 15</w:t>
@@ -4245,42 +5637,22 @@
     </w:p>
     <w:p>
       <w:pPr>
-        <w:pStyle w:val="af"/>
-        <w:spacing w:before="0" w:beforeAutospacing="0" w:after="0" w:afterAutospacing="0"/>
-        <w:rPr>
-          <w:lang w:val="en-US"/>
-        </w:rPr>
-      </w:pPr>
-      <w:r>
-        <w:rPr>
-          <w:lang w:val="en-US"/>
+        <w:spacing w:line="240" w:lineRule="auto"/>
+        <w:jc w:val="left"/>
+        <w:rPr>
+          <w:iCs w:val="0"/>
+          <w:sz w:val="24"/>
+        </w:rPr>
+      </w:pPr>
+      <w:proofErr w:type="spellStart"/>
+      <w:r>
+        <w:rPr>
+          <w:iCs w:val="0"/>
+          <w:sz w:val="24"/>
         </w:rPr>
         <w:t>login</w:t>
       </w:r>
-    </w:p>
-    <w:p>
-      <w:pPr>
-        <w:pStyle w:val="af"/>
-        <w:spacing w:before="0" w:beforeAutospacing="0" w:after="0" w:afterAutospacing="0"/>
-        <w:rPr>
-          <w:lang w:val="en-US"/>
-        </w:rPr>
-      </w:pPr>
-      <w:r>
-        <w:rPr>
-          <w:lang w:val="en-US"/>
-        </w:rPr>
-        <w:t>end</w:t>
-      </w:r>
-    </w:p>
-    <w:p>
-      <w:pPr>
-        <w:rPr>
-          <w:iCs w:val="0"/>
-          <w:sz w:val="24"/>
-          <w:lang w:val="en-US"/>
-        </w:rPr>
-      </w:pPr>
+      <w:proofErr w:type="spellEnd"/>
     </w:p>
     <w:p>
       <w:pPr>
@@ -4296,6 +5668,15 @@
           <w:cols w:num="2" w:space="720"/>
         </w:sectPr>
       </w:pPr>
+      <w:proofErr w:type="spellStart"/>
+      <w:r>
+        <w:rPr>
+          <w:iCs w:val="0"/>
+          <w:sz w:val="24"/>
+        </w:rPr>
+        <w:t>end</w:t>
+      </w:r>
+      <w:proofErr w:type="spellEnd"/>
     </w:p>
     <w:p>
       <w:pPr>
@@ -4324,6 +5705,7 @@
       <w:pPr>
         <w:rPr>
           <w:szCs w:val="28"/>
+          <w:lang w:val="en-US"/>
         </w:rPr>
       </w:pPr>
       <w:proofErr w:type="gramStart"/>
@@ -4336,6 +5718,7 @@
       <w:r>
         <w:rPr>
           <w:szCs w:val="28"/>
+          <w:lang w:val="en-US"/>
         </w:rPr>
         <w:t xml:space="preserve">  </w:t>
       </w:r>
@@ -4349,6 +5732,7 @@
       <w:r>
         <w:rPr>
           <w:szCs w:val="28"/>
+          <w:lang w:val="en-US"/>
         </w:rPr>
         <w:t xml:space="preserve"> (</w:t>
       </w:r>
@@ -4362,18 +5746,21 @@
       <w:r>
         <w:rPr>
           <w:szCs w:val="28"/>
+          <w:lang w:val="en-US"/>
         </w:rPr>
         <w:t xml:space="preserve"> </w:t>
       </w:r>
       <w:r>
         <w:rPr>
           <w:szCs w:val="28"/>
+          <w:lang w:val="en-US"/>
         </w:rPr>
         <w:t>1</w:t>
       </w:r>
       <w:r>
         <w:rPr>
           <w:szCs w:val="28"/>
+          <w:lang w:val="en-US"/>
         </w:rPr>
         <w:t>)</w:t>
       </w:r>
@@ -4382,6 +5769,7 @@
       <w:pPr>
         <w:rPr>
           <w:szCs w:val="28"/>
+          <w:lang w:val="en-US"/>
         </w:rPr>
       </w:pPr>
     </w:p>
@@ -4389,6 +5777,7 @@
       <w:pPr>
         <w:rPr>
           <w:szCs w:val="28"/>
+          <w:lang w:val="en-US"/>
         </w:rPr>
         <w:sectPr>
           <w:type w:val="continuous"/>
@@ -4428,6 +5817,17 @@
           <w:lang w:val="en-US"/>
         </w:rPr>
       </w:pPr>
+    </w:p>
+    <w:p>
+      <w:pPr>
+        <w:spacing w:line="240" w:lineRule="auto"/>
+        <w:jc w:val="left"/>
+        <w:rPr>
+          <w:iCs w:val="0"/>
+          <w:sz w:val="24"/>
+          <w:lang w:val="en-US"/>
+        </w:rPr>
+      </w:pPr>
       <w:r>
         <w:rPr>
           <w:iCs w:val="0"/>
@@ -4452,26 +5852,33 @@
           <w:sz w:val="24"/>
           <w:lang w:val="en-US"/>
         </w:rPr>
-        <w:t xml:space="preserve"> 2387 bytes</w:t>
-      </w:r>
-    </w:p>
-    <w:p>
-      <w:pPr>
-        <w:spacing w:line="240" w:lineRule="auto"/>
-        <w:jc w:val="left"/>
-        <w:rPr>
-          <w:iCs w:val="0"/>
-          <w:sz w:val="24"/>
-          <w:lang w:val="en-US"/>
-        </w:rPr>
-      </w:pPr>
-      <w:r>
-        <w:rPr>
-          <w:iCs w:val="0"/>
-          <w:sz w:val="24"/>
-          <w:lang w:val="en-US"/>
-        </w:rPr>
-        <w:t>version 12.1</w:t>
+        <w:t xml:space="preserve"> 3198 bytes</w:t>
+      </w:r>
+    </w:p>
+    <w:p>
+      <w:pPr>
+        <w:spacing w:line="240" w:lineRule="auto"/>
+        <w:jc w:val="left"/>
+        <w:rPr>
+          <w:iCs w:val="0"/>
+          <w:sz w:val="24"/>
+        </w:rPr>
+      </w:pPr>
+      <w:proofErr w:type="spellStart"/>
+      <w:r>
+        <w:rPr>
+          <w:iCs w:val="0"/>
+          <w:sz w:val="24"/>
+        </w:rPr>
+        <w:t>version</w:t>
+      </w:r>
+      <w:proofErr w:type="spellEnd"/>
+      <w:r>
+        <w:rPr>
+          <w:iCs w:val="0"/>
+          <w:sz w:val="24"/>
+        </w:rPr>
+        <w:t xml:space="preserve"> 12.1</w:t>
       </w:r>
     </w:p>
     <w:p>
@@ -4567,6 +5974,22 @@
           <w:sz w:val="24"/>
           <w:lang w:val="en-US"/>
         </w:rPr>
+        <w:t>!</w:t>
+      </w:r>
+      <w:r>
+        <w:rPr>
+          <w:iCs w:val="0"/>
+          <w:sz w:val="24"/>
+          <w:lang w:val="en-US"/>
+        </w:rPr>
+        <w:t xml:space="preserve"> </w:t>
+      </w:r>
+      <w:r>
+        <w:rPr>
+          <w:iCs w:val="0"/>
+          <w:sz w:val="24"/>
+          <w:lang w:val="en-US"/>
+        </w:rPr>
         <w:t>hostname Switch</w:t>
       </w:r>
     </w:p>
@@ -4586,6 +6009,54 @@
           <w:sz w:val="24"/>
           <w:lang w:val="en-US"/>
         </w:rPr>
+        <w:t>enable secret 5 $1$mERr$iFSrMy3nvwz5AxJ28BCBs/</w:t>
+      </w:r>
+    </w:p>
+    <w:p>
+      <w:pPr>
+        <w:spacing w:line="240" w:lineRule="auto"/>
+        <w:jc w:val="left"/>
+        <w:rPr>
+          <w:iCs w:val="0"/>
+          <w:sz w:val="24"/>
+          <w:lang w:val="en-US"/>
+        </w:rPr>
+      </w:pPr>
+      <w:proofErr w:type="spellStart"/>
+      <w:r>
+        <w:rPr>
+          <w:iCs w:val="0"/>
+          <w:sz w:val="24"/>
+          <w:lang w:val="en-US"/>
+        </w:rPr>
+        <w:t>vtp</w:t>
+      </w:r>
+      <w:proofErr w:type="spellEnd"/>
+      <w:r>
+        <w:rPr>
+          <w:iCs w:val="0"/>
+          <w:sz w:val="24"/>
+          <w:lang w:val="en-US"/>
+        </w:rPr>
+        <w:t xml:space="preserve"> mode transparent</w:t>
+      </w:r>
+    </w:p>
+    <w:p>
+      <w:pPr>
+        <w:spacing w:line="240" w:lineRule="auto"/>
+        <w:jc w:val="left"/>
+        <w:rPr>
+          <w:iCs w:val="0"/>
+          <w:sz w:val="24"/>
+          <w:lang w:val="en-US"/>
+        </w:rPr>
+      </w:pPr>
+      <w:r>
+        <w:rPr>
+          <w:iCs w:val="0"/>
+          <w:sz w:val="24"/>
+          <w:lang w:val="en-US"/>
+        </w:rPr>
         <w:t xml:space="preserve">spanning-tree mode </w:t>
       </w:r>
       <w:proofErr w:type="spellStart"/>
@@ -4628,6 +6099,324 @@
           <w:lang w:val="en-US"/>
         </w:rPr>
       </w:pPr>
+      <w:proofErr w:type="spellStart"/>
+      <w:r>
+        <w:rPr>
+          <w:iCs w:val="0"/>
+          <w:sz w:val="24"/>
+          <w:lang w:val="en-US"/>
+        </w:rPr>
+        <w:t>vlan</w:t>
+      </w:r>
+      <w:proofErr w:type="spellEnd"/>
+      <w:r>
+        <w:rPr>
+          <w:iCs w:val="0"/>
+          <w:sz w:val="24"/>
+          <w:lang w:val="en-US"/>
+        </w:rPr>
+        <w:t xml:space="preserve"> 140</w:t>
+      </w:r>
+    </w:p>
+    <w:p>
+      <w:pPr>
+        <w:spacing w:line="240" w:lineRule="auto"/>
+        <w:jc w:val="left"/>
+        <w:rPr>
+          <w:iCs w:val="0"/>
+          <w:sz w:val="24"/>
+          <w:lang w:val="en-US"/>
+        </w:rPr>
+      </w:pPr>
+      <w:r>
+        <w:rPr>
+          <w:iCs w:val="0"/>
+          <w:sz w:val="24"/>
+          <w:lang w:val="en-US"/>
+        </w:rPr>
+        <w:t>name VLAN140</w:t>
+      </w:r>
+    </w:p>
+    <w:p>
+      <w:pPr>
+        <w:spacing w:line="240" w:lineRule="auto"/>
+        <w:jc w:val="left"/>
+        <w:rPr>
+          <w:iCs w:val="0"/>
+          <w:sz w:val="24"/>
+          <w:lang w:val="en-US"/>
+        </w:rPr>
+      </w:pPr>
+      <w:proofErr w:type="spellStart"/>
+      <w:r>
+        <w:rPr>
+          <w:iCs w:val="0"/>
+          <w:sz w:val="24"/>
+          <w:lang w:val="en-US"/>
+        </w:rPr>
+        <w:t>vlan</w:t>
+      </w:r>
+      <w:proofErr w:type="spellEnd"/>
+      <w:r>
+        <w:rPr>
+          <w:iCs w:val="0"/>
+          <w:sz w:val="24"/>
+          <w:lang w:val="en-US"/>
+        </w:rPr>
+        <w:t xml:space="preserve"> 141</w:t>
+      </w:r>
+    </w:p>
+    <w:p>
+      <w:pPr>
+        <w:spacing w:line="240" w:lineRule="auto"/>
+        <w:jc w:val="left"/>
+        <w:rPr>
+          <w:iCs w:val="0"/>
+          <w:sz w:val="24"/>
+          <w:lang w:val="en-US"/>
+        </w:rPr>
+      </w:pPr>
+      <w:proofErr w:type="spellStart"/>
+      <w:r>
+        <w:rPr>
+          <w:iCs w:val="0"/>
+          <w:sz w:val="24"/>
+          <w:lang w:val="en-US"/>
+        </w:rPr>
+        <w:t>vlan</w:t>
+      </w:r>
+      <w:proofErr w:type="spellEnd"/>
+      <w:r>
+        <w:rPr>
+          <w:iCs w:val="0"/>
+          <w:sz w:val="24"/>
+          <w:lang w:val="en-US"/>
+        </w:rPr>
+        <w:t xml:space="preserve"> 142</w:t>
+      </w:r>
+    </w:p>
+    <w:p>
+      <w:pPr>
+        <w:spacing w:line="240" w:lineRule="auto"/>
+        <w:jc w:val="left"/>
+        <w:rPr>
+          <w:iCs w:val="0"/>
+          <w:sz w:val="24"/>
+          <w:lang w:val="en-US"/>
+        </w:rPr>
+      </w:pPr>
+      <w:proofErr w:type="spellStart"/>
+      <w:r>
+        <w:rPr>
+          <w:iCs w:val="0"/>
+          <w:sz w:val="24"/>
+          <w:lang w:val="en-US"/>
+        </w:rPr>
+        <w:t>vlan</w:t>
+      </w:r>
+      <w:proofErr w:type="spellEnd"/>
+      <w:r>
+        <w:rPr>
+          <w:iCs w:val="0"/>
+          <w:sz w:val="24"/>
+          <w:lang w:val="en-US"/>
+        </w:rPr>
+        <w:t xml:space="preserve"> 143</w:t>
+      </w:r>
+    </w:p>
+    <w:p>
+      <w:pPr>
+        <w:spacing w:line="240" w:lineRule="auto"/>
+        <w:jc w:val="left"/>
+        <w:rPr>
+          <w:iCs w:val="0"/>
+          <w:sz w:val="24"/>
+          <w:lang w:val="en-US"/>
+        </w:rPr>
+      </w:pPr>
+      <w:proofErr w:type="spellStart"/>
+      <w:r>
+        <w:rPr>
+          <w:iCs w:val="0"/>
+          <w:sz w:val="24"/>
+          <w:lang w:val="en-US"/>
+        </w:rPr>
+        <w:t>vlan</w:t>
+      </w:r>
+      <w:proofErr w:type="spellEnd"/>
+      <w:r>
+        <w:rPr>
+          <w:iCs w:val="0"/>
+          <w:sz w:val="24"/>
+          <w:lang w:val="en-US"/>
+        </w:rPr>
+        <w:t xml:space="preserve"> 144</w:t>
+      </w:r>
+    </w:p>
+    <w:p>
+      <w:pPr>
+        <w:spacing w:line="240" w:lineRule="auto"/>
+        <w:jc w:val="left"/>
+        <w:rPr>
+          <w:iCs w:val="0"/>
+          <w:sz w:val="24"/>
+          <w:lang w:val="en-US"/>
+        </w:rPr>
+      </w:pPr>
+      <w:proofErr w:type="spellStart"/>
+      <w:r>
+        <w:rPr>
+          <w:iCs w:val="0"/>
+          <w:sz w:val="24"/>
+          <w:lang w:val="en-US"/>
+        </w:rPr>
+        <w:t>vlan</w:t>
+      </w:r>
+      <w:proofErr w:type="spellEnd"/>
+      <w:r>
+        <w:rPr>
+          <w:iCs w:val="0"/>
+          <w:sz w:val="24"/>
+          <w:lang w:val="en-US"/>
+        </w:rPr>
+        <w:t xml:space="preserve"> 145</w:t>
+      </w:r>
+    </w:p>
+    <w:p>
+      <w:pPr>
+        <w:spacing w:line="240" w:lineRule="auto"/>
+        <w:jc w:val="left"/>
+        <w:rPr>
+          <w:iCs w:val="0"/>
+          <w:sz w:val="24"/>
+          <w:lang w:val="en-US"/>
+        </w:rPr>
+      </w:pPr>
+      <w:proofErr w:type="spellStart"/>
+      <w:r>
+        <w:rPr>
+          <w:iCs w:val="0"/>
+          <w:sz w:val="24"/>
+          <w:lang w:val="en-US"/>
+        </w:rPr>
+        <w:t>vlan</w:t>
+      </w:r>
+      <w:proofErr w:type="spellEnd"/>
+      <w:r>
+        <w:rPr>
+          <w:iCs w:val="0"/>
+          <w:sz w:val="24"/>
+          <w:lang w:val="en-US"/>
+        </w:rPr>
+        <w:t xml:space="preserve"> 146</w:t>
+      </w:r>
+    </w:p>
+    <w:p>
+      <w:pPr>
+        <w:spacing w:line="240" w:lineRule="auto"/>
+        <w:jc w:val="left"/>
+        <w:rPr>
+          <w:iCs w:val="0"/>
+          <w:sz w:val="24"/>
+          <w:lang w:val="en-US"/>
+        </w:rPr>
+      </w:pPr>
+      <w:r>
+        <w:rPr>
+          <w:iCs w:val="0"/>
+          <w:sz w:val="24"/>
+          <w:lang w:val="en-US"/>
+        </w:rPr>
+        <w:t>name VLAN146</w:t>
+      </w:r>
+    </w:p>
+    <w:p>
+      <w:pPr>
+        <w:spacing w:line="240" w:lineRule="auto"/>
+        <w:jc w:val="left"/>
+        <w:rPr>
+          <w:iCs w:val="0"/>
+          <w:sz w:val="24"/>
+          <w:lang w:val="en-US"/>
+        </w:rPr>
+      </w:pPr>
+      <w:proofErr w:type="spellStart"/>
+      <w:r>
+        <w:rPr>
+          <w:iCs w:val="0"/>
+          <w:sz w:val="24"/>
+          <w:lang w:val="en-US"/>
+        </w:rPr>
+        <w:t>vlan</w:t>
+      </w:r>
+      <w:proofErr w:type="spellEnd"/>
+      <w:r>
+        <w:rPr>
+          <w:iCs w:val="0"/>
+          <w:sz w:val="24"/>
+          <w:lang w:val="en-US"/>
+        </w:rPr>
+        <w:t xml:space="preserve"> 147</w:t>
+      </w:r>
+    </w:p>
+    <w:p>
+      <w:pPr>
+        <w:spacing w:line="240" w:lineRule="auto"/>
+        <w:jc w:val="left"/>
+        <w:rPr>
+          <w:iCs w:val="0"/>
+          <w:sz w:val="24"/>
+          <w:lang w:val="en-US"/>
+        </w:rPr>
+      </w:pPr>
+      <w:r>
+        <w:rPr>
+          <w:iCs w:val="0"/>
+          <w:sz w:val="24"/>
+          <w:lang w:val="en-US"/>
+        </w:rPr>
+        <w:t>name VLAN147</w:t>
+      </w:r>
+    </w:p>
+    <w:p>
+      <w:pPr>
+        <w:spacing w:line="240" w:lineRule="auto"/>
+        <w:jc w:val="left"/>
+        <w:rPr>
+          <w:iCs w:val="0"/>
+          <w:sz w:val="24"/>
+          <w:lang w:val="en-US"/>
+        </w:rPr>
+      </w:pPr>
+      <w:proofErr w:type="spellStart"/>
+      <w:r>
+        <w:rPr>
+          <w:iCs w:val="0"/>
+          <w:sz w:val="24"/>
+          <w:lang w:val="en-US"/>
+        </w:rPr>
+        <w:t>vlan</w:t>
+      </w:r>
+      <w:proofErr w:type="spellEnd"/>
+      <w:r>
+        <w:rPr>
+          <w:iCs w:val="0"/>
+          <w:sz w:val="24"/>
+          <w:lang w:val="en-US"/>
+        </w:rPr>
+        <w:t xml:space="preserve"> 148</w:t>
+      </w:r>
+    </w:p>
+    <w:p>
+      <w:pPr>
+        <w:spacing w:line="240" w:lineRule="auto"/>
+        <w:jc w:val="left"/>
+        <w:rPr>
+          <w:iCs w:val="0"/>
+          <w:sz w:val="24"/>
+          <w:lang w:val="en-US"/>
+        </w:rPr>
+      </w:pPr>
       <w:r>
         <w:rPr>
           <w:iCs w:val="0"/>
@@ -4690,6 +6479,54 @@
           <w:sz w:val="24"/>
           <w:lang w:val="en-US"/>
         </w:rPr>
+        <w:t>switchport mode trunk</w:t>
+      </w:r>
+    </w:p>
+    <w:p>
+      <w:pPr>
+        <w:spacing w:line="240" w:lineRule="auto"/>
+        <w:jc w:val="left"/>
+        <w:rPr>
+          <w:iCs w:val="0"/>
+          <w:sz w:val="24"/>
+          <w:lang w:val="en-US"/>
+        </w:rPr>
+      </w:pPr>
+      <w:r>
+        <w:rPr>
+          <w:iCs w:val="0"/>
+          <w:sz w:val="24"/>
+          <w:lang w:val="en-US"/>
+        </w:rPr>
+        <w:t xml:space="preserve">switchport </w:t>
+      </w:r>
+      <w:proofErr w:type="spellStart"/>
+      <w:r>
+        <w:rPr>
+          <w:iCs w:val="0"/>
+          <w:sz w:val="24"/>
+          <w:lang w:val="en-US"/>
+        </w:rPr>
+        <w:t>nonegotiate</w:t>
+      </w:r>
+      <w:proofErr w:type="spellEnd"/>
+    </w:p>
+    <w:p>
+      <w:pPr>
+        <w:spacing w:line="240" w:lineRule="auto"/>
+        <w:jc w:val="left"/>
+        <w:rPr>
+          <w:iCs w:val="0"/>
+          <w:sz w:val="24"/>
+          <w:lang w:val="en-US"/>
+        </w:rPr>
+      </w:pPr>
+      <w:r>
+        <w:rPr>
+          <w:iCs w:val="0"/>
+          <w:sz w:val="24"/>
+          <w:lang w:val="en-US"/>
+        </w:rPr>
         <w:t>interface FastEthernet0/2</w:t>
       </w:r>
     </w:p>
@@ -4709,6 +6546,7 @@
           <w:sz w:val="24"/>
           <w:lang w:val="en-US"/>
         </w:rPr>
+        <w:lastRenderedPageBreak/>
         <w:t xml:space="preserve">switchport trunk native </w:t>
       </w:r>
       <w:proofErr w:type="spellStart"/>
@@ -4765,6 +6603,35 @@
           <w:sz w:val="24"/>
           <w:lang w:val="en-US"/>
         </w:rPr>
+        <w:t xml:space="preserve">switchport </w:t>
+      </w:r>
+      <w:proofErr w:type="spellStart"/>
+      <w:r>
+        <w:rPr>
+          <w:iCs w:val="0"/>
+          <w:sz w:val="24"/>
+          <w:lang w:val="en-US"/>
+        </w:rPr>
+        <w:t>nonegotiate</w:t>
+      </w:r>
+      <w:proofErr w:type="spellEnd"/>
+    </w:p>
+    <w:p>
+      <w:pPr>
+        <w:spacing w:line="240" w:lineRule="auto"/>
+        <w:jc w:val="left"/>
+        <w:rPr>
+          <w:iCs w:val="0"/>
+          <w:sz w:val="24"/>
+          <w:lang w:val="en-US"/>
+        </w:rPr>
+      </w:pPr>
+      <w:r>
+        <w:rPr>
+          <w:iCs w:val="0"/>
+          <w:sz w:val="24"/>
+          <w:lang w:val="en-US"/>
+        </w:rPr>
         <w:t>interface FastEthernet0/3</w:t>
       </w:r>
     </w:p>
@@ -4821,6 +6688,54 @@
           <w:sz w:val="24"/>
           <w:lang w:val="en-US"/>
         </w:rPr>
+        <w:t>switchport mode access</w:t>
+      </w:r>
+    </w:p>
+    <w:p>
+      <w:pPr>
+        <w:spacing w:line="240" w:lineRule="auto"/>
+        <w:jc w:val="left"/>
+        <w:rPr>
+          <w:iCs w:val="0"/>
+          <w:sz w:val="24"/>
+          <w:lang w:val="en-US"/>
+        </w:rPr>
+      </w:pPr>
+      <w:r>
+        <w:rPr>
+          <w:iCs w:val="0"/>
+          <w:sz w:val="24"/>
+          <w:lang w:val="en-US"/>
+        </w:rPr>
+        <w:t xml:space="preserve">switchport </w:t>
+      </w:r>
+      <w:proofErr w:type="spellStart"/>
+      <w:r>
+        <w:rPr>
+          <w:iCs w:val="0"/>
+          <w:sz w:val="24"/>
+          <w:lang w:val="en-US"/>
+        </w:rPr>
+        <w:t>nonegotiate</w:t>
+      </w:r>
+      <w:proofErr w:type="spellEnd"/>
+    </w:p>
+    <w:p>
+      <w:pPr>
+        <w:spacing w:line="240" w:lineRule="auto"/>
+        <w:jc w:val="left"/>
+        <w:rPr>
+          <w:iCs w:val="0"/>
+          <w:sz w:val="24"/>
+          <w:lang w:val="en-US"/>
+        </w:rPr>
+      </w:pPr>
+      <w:r>
+        <w:rPr>
+          <w:iCs w:val="0"/>
+          <w:sz w:val="24"/>
+          <w:lang w:val="en-US"/>
+        </w:rPr>
         <w:t>interface FastEthernet0/4</w:t>
       </w:r>
     </w:p>
@@ -4877,6 +6792,54 @@
           <w:sz w:val="24"/>
           <w:lang w:val="en-US"/>
         </w:rPr>
+        <w:t>switchport mode access</w:t>
+      </w:r>
+    </w:p>
+    <w:p>
+      <w:pPr>
+        <w:spacing w:line="240" w:lineRule="auto"/>
+        <w:jc w:val="left"/>
+        <w:rPr>
+          <w:iCs w:val="0"/>
+          <w:sz w:val="24"/>
+          <w:lang w:val="en-US"/>
+        </w:rPr>
+      </w:pPr>
+      <w:r>
+        <w:rPr>
+          <w:iCs w:val="0"/>
+          <w:sz w:val="24"/>
+          <w:lang w:val="en-US"/>
+        </w:rPr>
+        <w:t xml:space="preserve">switchport </w:t>
+      </w:r>
+      <w:proofErr w:type="spellStart"/>
+      <w:r>
+        <w:rPr>
+          <w:iCs w:val="0"/>
+          <w:sz w:val="24"/>
+          <w:lang w:val="en-US"/>
+        </w:rPr>
+        <w:t>nonegotiate</w:t>
+      </w:r>
+      <w:proofErr w:type="spellEnd"/>
+    </w:p>
+    <w:p>
+      <w:pPr>
+        <w:spacing w:line="240" w:lineRule="auto"/>
+        <w:jc w:val="left"/>
+        <w:rPr>
+          <w:iCs w:val="0"/>
+          <w:sz w:val="24"/>
+          <w:lang w:val="en-US"/>
+        </w:rPr>
+      </w:pPr>
+      <w:r>
+        <w:rPr>
+          <w:iCs w:val="0"/>
+          <w:sz w:val="24"/>
+          <w:lang w:val="en-US"/>
+        </w:rPr>
         <w:t>interface FastEthernet0/5</w:t>
       </w:r>
     </w:p>
@@ -4933,6 +6896,54 @@
           <w:sz w:val="24"/>
           <w:lang w:val="en-US"/>
         </w:rPr>
+        <w:t>switchport mode access</w:t>
+      </w:r>
+    </w:p>
+    <w:p>
+      <w:pPr>
+        <w:spacing w:line="240" w:lineRule="auto"/>
+        <w:jc w:val="left"/>
+        <w:rPr>
+          <w:iCs w:val="0"/>
+          <w:sz w:val="24"/>
+          <w:lang w:val="en-US"/>
+        </w:rPr>
+      </w:pPr>
+      <w:r>
+        <w:rPr>
+          <w:iCs w:val="0"/>
+          <w:sz w:val="24"/>
+          <w:lang w:val="en-US"/>
+        </w:rPr>
+        <w:t xml:space="preserve">switchport </w:t>
+      </w:r>
+      <w:proofErr w:type="spellStart"/>
+      <w:r>
+        <w:rPr>
+          <w:iCs w:val="0"/>
+          <w:sz w:val="24"/>
+          <w:lang w:val="en-US"/>
+        </w:rPr>
+        <w:t>nonegotiate</w:t>
+      </w:r>
+      <w:proofErr w:type="spellEnd"/>
+    </w:p>
+    <w:p>
+      <w:pPr>
+        <w:spacing w:line="240" w:lineRule="auto"/>
+        <w:jc w:val="left"/>
+        <w:rPr>
+          <w:iCs w:val="0"/>
+          <w:sz w:val="24"/>
+          <w:lang w:val="en-US"/>
+        </w:rPr>
+      </w:pPr>
+      <w:r>
+        <w:rPr>
+          <w:iCs w:val="0"/>
+          <w:sz w:val="24"/>
+          <w:lang w:val="en-US"/>
+        </w:rPr>
         <w:t>interface FastEthernet0/6</w:t>
       </w:r>
     </w:p>
@@ -4989,6 +7000,54 @@
           <w:sz w:val="24"/>
           <w:lang w:val="en-US"/>
         </w:rPr>
+        <w:t>switchport mode access</w:t>
+      </w:r>
+    </w:p>
+    <w:p>
+      <w:pPr>
+        <w:spacing w:line="240" w:lineRule="auto"/>
+        <w:jc w:val="left"/>
+        <w:rPr>
+          <w:iCs w:val="0"/>
+          <w:sz w:val="24"/>
+          <w:lang w:val="en-US"/>
+        </w:rPr>
+      </w:pPr>
+      <w:r>
+        <w:rPr>
+          <w:iCs w:val="0"/>
+          <w:sz w:val="24"/>
+          <w:lang w:val="en-US"/>
+        </w:rPr>
+        <w:t xml:space="preserve">switchport </w:t>
+      </w:r>
+      <w:proofErr w:type="spellStart"/>
+      <w:r>
+        <w:rPr>
+          <w:iCs w:val="0"/>
+          <w:sz w:val="24"/>
+          <w:lang w:val="en-US"/>
+        </w:rPr>
+        <w:t>nonegotiate</w:t>
+      </w:r>
+      <w:proofErr w:type="spellEnd"/>
+    </w:p>
+    <w:p>
+      <w:pPr>
+        <w:spacing w:line="240" w:lineRule="auto"/>
+        <w:jc w:val="left"/>
+        <w:rPr>
+          <w:iCs w:val="0"/>
+          <w:sz w:val="24"/>
+          <w:lang w:val="en-US"/>
+        </w:rPr>
+      </w:pPr>
+      <w:r>
+        <w:rPr>
+          <w:iCs w:val="0"/>
+          <w:sz w:val="24"/>
+          <w:lang w:val="en-US"/>
+        </w:rPr>
         <w:t>interface FastEthernet0/7</w:t>
       </w:r>
     </w:p>
@@ -5045,6 +7104,54 @@
           <w:sz w:val="24"/>
           <w:lang w:val="en-US"/>
         </w:rPr>
+        <w:t>switchport mode access</w:t>
+      </w:r>
+    </w:p>
+    <w:p>
+      <w:pPr>
+        <w:spacing w:line="240" w:lineRule="auto"/>
+        <w:jc w:val="left"/>
+        <w:rPr>
+          <w:iCs w:val="0"/>
+          <w:sz w:val="24"/>
+          <w:lang w:val="en-US"/>
+        </w:rPr>
+      </w:pPr>
+      <w:r>
+        <w:rPr>
+          <w:iCs w:val="0"/>
+          <w:sz w:val="24"/>
+          <w:lang w:val="en-US"/>
+        </w:rPr>
+        <w:t xml:space="preserve">switchport </w:t>
+      </w:r>
+      <w:proofErr w:type="spellStart"/>
+      <w:r>
+        <w:rPr>
+          <w:iCs w:val="0"/>
+          <w:sz w:val="24"/>
+          <w:lang w:val="en-US"/>
+        </w:rPr>
+        <w:t>nonegotiate</w:t>
+      </w:r>
+      <w:proofErr w:type="spellEnd"/>
+    </w:p>
+    <w:p>
+      <w:pPr>
+        <w:spacing w:line="240" w:lineRule="auto"/>
+        <w:jc w:val="left"/>
+        <w:rPr>
+          <w:iCs w:val="0"/>
+          <w:sz w:val="24"/>
+          <w:lang w:val="en-US"/>
+        </w:rPr>
+      </w:pPr>
+      <w:r>
+        <w:rPr>
+          <w:iCs w:val="0"/>
+          <w:sz w:val="24"/>
+          <w:lang w:val="en-US"/>
+        </w:rPr>
         <w:t>interface FastEthernet0/8</w:t>
       </w:r>
     </w:p>
@@ -5101,6 +7208,54 @@
           <w:sz w:val="24"/>
           <w:lang w:val="en-US"/>
         </w:rPr>
+        <w:t>switchport mode access</w:t>
+      </w:r>
+    </w:p>
+    <w:p>
+      <w:pPr>
+        <w:spacing w:line="240" w:lineRule="auto"/>
+        <w:jc w:val="left"/>
+        <w:rPr>
+          <w:iCs w:val="0"/>
+          <w:sz w:val="24"/>
+          <w:lang w:val="en-US"/>
+        </w:rPr>
+      </w:pPr>
+      <w:r>
+        <w:rPr>
+          <w:iCs w:val="0"/>
+          <w:sz w:val="24"/>
+          <w:lang w:val="en-US"/>
+        </w:rPr>
+        <w:t xml:space="preserve">switchport </w:t>
+      </w:r>
+      <w:proofErr w:type="spellStart"/>
+      <w:r>
+        <w:rPr>
+          <w:iCs w:val="0"/>
+          <w:sz w:val="24"/>
+          <w:lang w:val="en-US"/>
+        </w:rPr>
+        <w:t>nonegotiate</w:t>
+      </w:r>
+      <w:proofErr w:type="spellEnd"/>
+    </w:p>
+    <w:p>
+      <w:pPr>
+        <w:spacing w:line="240" w:lineRule="auto"/>
+        <w:jc w:val="left"/>
+        <w:rPr>
+          <w:iCs w:val="0"/>
+          <w:sz w:val="24"/>
+          <w:lang w:val="en-US"/>
+        </w:rPr>
+      </w:pPr>
+      <w:r>
+        <w:rPr>
+          <w:iCs w:val="0"/>
+          <w:sz w:val="24"/>
+          <w:lang w:val="en-US"/>
+        </w:rPr>
         <w:t>interface FastEthernet0/9</w:t>
       </w:r>
     </w:p>
@@ -5157,6 +7312,54 @@
           <w:sz w:val="24"/>
           <w:lang w:val="en-US"/>
         </w:rPr>
+        <w:t>switchport mode access</w:t>
+      </w:r>
+    </w:p>
+    <w:p>
+      <w:pPr>
+        <w:spacing w:line="240" w:lineRule="auto"/>
+        <w:jc w:val="left"/>
+        <w:rPr>
+          <w:iCs w:val="0"/>
+          <w:sz w:val="24"/>
+          <w:lang w:val="en-US"/>
+        </w:rPr>
+      </w:pPr>
+      <w:r>
+        <w:rPr>
+          <w:iCs w:val="0"/>
+          <w:sz w:val="24"/>
+          <w:lang w:val="en-US"/>
+        </w:rPr>
+        <w:t xml:space="preserve">switchport </w:t>
+      </w:r>
+      <w:proofErr w:type="spellStart"/>
+      <w:r>
+        <w:rPr>
+          <w:iCs w:val="0"/>
+          <w:sz w:val="24"/>
+          <w:lang w:val="en-US"/>
+        </w:rPr>
+        <w:t>nonegotiate</w:t>
+      </w:r>
+      <w:proofErr w:type="spellEnd"/>
+    </w:p>
+    <w:p>
+      <w:pPr>
+        <w:spacing w:line="240" w:lineRule="auto"/>
+        <w:jc w:val="left"/>
+        <w:rPr>
+          <w:iCs w:val="0"/>
+          <w:sz w:val="24"/>
+          <w:lang w:val="en-US"/>
+        </w:rPr>
+      </w:pPr>
+      <w:r>
+        <w:rPr>
+          <w:iCs w:val="0"/>
+          <w:sz w:val="24"/>
+          <w:lang w:val="en-US"/>
+        </w:rPr>
         <w:t>interface FastEthernet0/10</w:t>
       </w:r>
     </w:p>
@@ -5213,6 +7416,54 @@
           <w:sz w:val="24"/>
           <w:lang w:val="en-US"/>
         </w:rPr>
+        <w:t>switchport mode access</w:t>
+      </w:r>
+    </w:p>
+    <w:p>
+      <w:pPr>
+        <w:spacing w:line="240" w:lineRule="auto"/>
+        <w:jc w:val="left"/>
+        <w:rPr>
+          <w:iCs w:val="0"/>
+          <w:sz w:val="24"/>
+          <w:lang w:val="en-US"/>
+        </w:rPr>
+      </w:pPr>
+      <w:r>
+        <w:rPr>
+          <w:iCs w:val="0"/>
+          <w:sz w:val="24"/>
+          <w:lang w:val="en-US"/>
+        </w:rPr>
+        <w:t xml:space="preserve">switchport </w:t>
+      </w:r>
+      <w:proofErr w:type="spellStart"/>
+      <w:r>
+        <w:rPr>
+          <w:iCs w:val="0"/>
+          <w:sz w:val="24"/>
+          <w:lang w:val="en-US"/>
+        </w:rPr>
+        <w:t>nonegotiate</w:t>
+      </w:r>
+      <w:proofErr w:type="spellEnd"/>
+    </w:p>
+    <w:p>
+      <w:pPr>
+        <w:spacing w:line="240" w:lineRule="auto"/>
+        <w:jc w:val="left"/>
+        <w:rPr>
+          <w:iCs w:val="0"/>
+          <w:sz w:val="24"/>
+          <w:lang w:val="en-US"/>
+        </w:rPr>
+      </w:pPr>
+      <w:r>
+        <w:rPr>
+          <w:iCs w:val="0"/>
+          <w:sz w:val="24"/>
+          <w:lang w:val="en-US"/>
+        </w:rPr>
         <w:t>interface FastEthernet0/11</w:t>
       </w:r>
     </w:p>
@@ -5269,6 +7520,54 @@
           <w:sz w:val="24"/>
           <w:lang w:val="en-US"/>
         </w:rPr>
+        <w:t>switchport mode access</w:t>
+      </w:r>
+    </w:p>
+    <w:p>
+      <w:pPr>
+        <w:spacing w:line="240" w:lineRule="auto"/>
+        <w:jc w:val="left"/>
+        <w:rPr>
+          <w:iCs w:val="0"/>
+          <w:sz w:val="24"/>
+          <w:lang w:val="en-US"/>
+        </w:rPr>
+      </w:pPr>
+      <w:r>
+        <w:rPr>
+          <w:iCs w:val="0"/>
+          <w:sz w:val="24"/>
+          <w:lang w:val="en-US"/>
+        </w:rPr>
+        <w:t xml:space="preserve">switchport </w:t>
+      </w:r>
+      <w:proofErr w:type="spellStart"/>
+      <w:r>
+        <w:rPr>
+          <w:iCs w:val="0"/>
+          <w:sz w:val="24"/>
+          <w:lang w:val="en-US"/>
+        </w:rPr>
+        <w:t>nonegotiate</w:t>
+      </w:r>
+      <w:proofErr w:type="spellEnd"/>
+    </w:p>
+    <w:p>
+      <w:pPr>
+        <w:spacing w:line="240" w:lineRule="auto"/>
+        <w:jc w:val="left"/>
+        <w:rPr>
+          <w:iCs w:val="0"/>
+          <w:sz w:val="24"/>
+          <w:lang w:val="en-US"/>
+        </w:rPr>
+      </w:pPr>
+      <w:r>
+        <w:rPr>
+          <w:iCs w:val="0"/>
+          <w:sz w:val="24"/>
+          <w:lang w:val="en-US"/>
+        </w:rPr>
         <w:t>interface FastEthernet0/12</w:t>
       </w:r>
     </w:p>
@@ -5325,6 +7624,54 @@
           <w:sz w:val="24"/>
           <w:lang w:val="en-US"/>
         </w:rPr>
+        <w:t>switchport mode access</w:t>
+      </w:r>
+    </w:p>
+    <w:p>
+      <w:pPr>
+        <w:spacing w:line="240" w:lineRule="auto"/>
+        <w:jc w:val="left"/>
+        <w:rPr>
+          <w:iCs w:val="0"/>
+          <w:sz w:val="24"/>
+          <w:lang w:val="en-US"/>
+        </w:rPr>
+      </w:pPr>
+      <w:r>
+        <w:rPr>
+          <w:iCs w:val="0"/>
+          <w:sz w:val="24"/>
+          <w:lang w:val="en-US"/>
+        </w:rPr>
+        <w:t xml:space="preserve">switchport </w:t>
+      </w:r>
+      <w:proofErr w:type="spellStart"/>
+      <w:r>
+        <w:rPr>
+          <w:iCs w:val="0"/>
+          <w:sz w:val="24"/>
+          <w:lang w:val="en-US"/>
+        </w:rPr>
+        <w:t>nonegotiate</w:t>
+      </w:r>
+      <w:proofErr w:type="spellEnd"/>
+    </w:p>
+    <w:p>
+      <w:pPr>
+        <w:spacing w:line="240" w:lineRule="auto"/>
+        <w:jc w:val="left"/>
+        <w:rPr>
+          <w:iCs w:val="0"/>
+          <w:sz w:val="24"/>
+          <w:lang w:val="en-US"/>
+        </w:rPr>
+      </w:pPr>
+      <w:r>
+        <w:rPr>
+          <w:iCs w:val="0"/>
+          <w:sz w:val="24"/>
+          <w:lang w:val="en-US"/>
+        </w:rPr>
         <w:t>interface FastEthernet0/13</w:t>
       </w:r>
     </w:p>
@@ -5400,6 +7747,35 @@
           <w:sz w:val="24"/>
           <w:lang w:val="en-US"/>
         </w:rPr>
+        <w:t xml:space="preserve">switchport </w:t>
+      </w:r>
+      <w:proofErr w:type="spellStart"/>
+      <w:r>
+        <w:rPr>
+          <w:iCs w:val="0"/>
+          <w:sz w:val="24"/>
+          <w:lang w:val="en-US"/>
+        </w:rPr>
+        <w:t>nonegotiate</w:t>
+      </w:r>
+      <w:proofErr w:type="spellEnd"/>
+    </w:p>
+    <w:p>
+      <w:pPr>
+        <w:spacing w:line="240" w:lineRule="auto"/>
+        <w:jc w:val="left"/>
+        <w:rPr>
+          <w:iCs w:val="0"/>
+          <w:sz w:val="24"/>
+          <w:lang w:val="en-US"/>
+        </w:rPr>
+      </w:pPr>
+      <w:r>
+        <w:rPr>
+          <w:iCs w:val="0"/>
+          <w:sz w:val="24"/>
+          <w:lang w:val="en-US"/>
+        </w:rPr>
         <w:t>interface FastEthernet0/14</w:t>
       </w:r>
     </w:p>
@@ -6139,6 +8515,498 @@
           <w:lang w:val="en-US"/>
         </w:rPr>
         <w:t>interface FastEthernet0/20</w:t>
+      </w:r>
+    </w:p>
+    <w:p>
+      <w:pPr>
+        <w:spacing w:line="240" w:lineRule="auto"/>
+        <w:jc w:val="left"/>
+        <w:rPr>
+          <w:iCs w:val="0"/>
+          <w:sz w:val="24"/>
+          <w:lang w:val="en-US"/>
+        </w:rPr>
+      </w:pPr>
+      <w:r>
+        <w:rPr>
+          <w:iCs w:val="0"/>
+          <w:sz w:val="24"/>
+          <w:lang w:val="en-US"/>
+        </w:rPr>
+        <w:t xml:space="preserve">switchport access </w:t>
+      </w:r>
+      <w:proofErr w:type="spellStart"/>
+      <w:r>
+        <w:rPr>
+          <w:iCs w:val="0"/>
+          <w:sz w:val="24"/>
+          <w:lang w:val="en-US"/>
+        </w:rPr>
+        <w:t>vlan</w:t>
+      </w:r>
+      <w:proofErr w:type="spellEnd"/>
+      <w:r>
+        <w:rPr>
+          <w:iCs w:val="0"/>
+          <w:sz w:val="24"/>
+          <w:lang w:val="en-US"/>
+        </w:rPr>
+        <w:t xml:space="preserve"> 148</w:t>
+      </w:r>
+    </w:p>
+    <w:p>
+      <w:pPr>
+        <w:spacing w:line="240" w:lineRule="auto"/>
+        <w:jc w:val="left"/>
+        <w:rPr>
+          <w:iCs w:val="0"/>
+          <w:sz w:val="24"/>
+          <w:lang w:val="en-US"/>
+        </w:rPr>
+      </w:pPr>
+      <w:r>
+        <w:rPr>
+          <w:iCs w:val="0"/>
+          <w:sz w:val="24"/>
+          <w:lang w:val="en-US"/>
+        </w:rPr>
+        <w:t>switchport mode access</w:t>
+      </w:r>
+    </w:p>
+    <w:p>
+      <w:pPr>
+        <w:spacing w:line="240" w:lineRule="auto"/>
+        <w:jc w:val="left"/>
+        <w:rPr>
+          <w:iCs w:val="0"/>
+          <w:sz w:val="24"/>
+          <w:lang w:val="en-US"/>
+        </w:rPr>
+      </w:pPr>
+      <w:r>
+        <w:rPr>
+          <w:iCs w:val="0"/>
+          <w:sz w:val="24"/>
+          <w:lang w:val="en-US"/>
+        </w:rPr>
+        <w:t xml:space="preserve">switchport </w:t>
+      </w:r>
+      <w:proofErr w:type="spellStart"/>
+      <w:r>
+        <w:rPr>
+          <w:iCs w:val="0"/>
+          <w:sz w:val="24"/>
+          <w:lang w:val="en-US"/>
+        </w:rPr>
+        <w:t>nonegotiate</w:t>
+      </w:r>
+      <w:proofErr w:type="spellEnd"/>
+    </w:p>
+    <w:p>
+      <w:pPr>
+        <w:spacing w:line="240" w:lineRule="auto"/>
+        <w:jc w:val="left"/>
+        <w:rPr>
+          <w:iCs w:val="0"/>
+          <w:sz w:val="24"/>
+          <w:lang w:val="en-US"/>
+        </w:rPr>
+      </w:pPr>
+      <w:r>
+        <w:rPr>
+          <w:iCs w:val="0"/>
+          <w:sz w:val="24"/>
+          <w:lang w:val="en-US"/>
+        </w:rPr>
+        <w:t>shutdown</w:t>
+      </w:r>
+    </w:p>
+    <w:p>
+      <w:pPr>
+        <w:spacing w:line="240" w:lineRule="auto"/>
+        <w:jc w:val="left"/>
+        <w:rPr>
+          <w:iCs w:val="0"/>
+          <w:sz w:val="24"/>
+          <w:lang w:val="en-US"/>
+        </w:rPr>
+      </w:pPr>
+      <w:r>
+        <w:rPr>
+          <w:iCs w:val="0"/>
+          <w:sz w:val="24"/>
+          <w:lang w:val="en-US"/>
+        </w:rPr>
+        <w:t>interface FastEthernet0/21</w:t>
+      </w:r>
+    </w:p>
+    <w:p>
+      <w:pPr>
+        <w:spacing w:line="240" w:lineRule="auto"/>
+        <w:jc w:val="left"/>
+        <w:rPr>
+          <w:iCs w:val="0"/>
+          <w:sz w:val="24"/>
+          <w:lang w:val="en-US"/>
+        </w:rPr>
+      </w:pPr>
+      <w:r>
+        <w:rPr>
+          <w:iCs w:val="0"/>
+          <w:sz w:val="24"/>
+          <w:lang w:val="en-US"/>
+        </w:rPr>
+        <w:t xml:space="preserve">switchport access </w:t>
+      </w:r>
+      <w:proofErr w:type="spellStart"/>
+      <w:r>
+        <w:rPr>
+          <w:iCs w:val="0"/>
+          <w:sz w:val="24"/>
+          <w:lang w:val="en-US"/>
+        </w:rPr>
+        <w:t>vlan</w:t>
+      </w:r>
+      <w:proofErr w:type="spellEnd"/>
+      <w:r>
+        <w:rPr>
+          <w:iCs w:val="0"/>
+          <w:sz w:val="24"/>
+          <w:lang w:val="en-US"/>
+        </w:rPr>
+        <w:t xml:space="preserve"> 148</w:t>
+      </w:r>
+    </w:p>
+    <w:p>
+      <w:pPr>
+        <w:spacing w:line="240" w:lineRule="auto"/>
+        <w:jc w:val="left"/>
+        <w:rPr>
+          <w:iCs w:val="0"/>
+          <w:sz w:val="24"/>
+          <w:lang w:val="en-US"/>
+        </w:rPr>
+      </w:pPr>
+      <w:r>
+        <w:rPr>
+          <w:iCs w:val="0"/>
+          <w:sz w:val="24"/>
+          <w:lang w:val="en-US"/>
+        </w:rPr>
+        <w:t>switchport mode access</w:t>
+      </w:r>
+    </w:p>
+    <w:p>
+      <w:pPr>
+        <w:spacing w:line="240" w:lineRule="auto"/>
+        <w:jc w:val="left"/>
+        <w:rPr>
+          <w:iCs w:val="0"/>
+          <w:sz w:val="24"/>
+          <w:lang w:val="en-US"/>
+        </w:rPr>
+      </w:pPr>
+      <w:r>
+        <w:rPr>
+          <w:iCs w:val="0"/>
+          <w:sz w:val="24"/>
+          <w:lang w:val="en-US"/>
+        </w:rPr>
+        <w:t xml:space="preserve">switchport </w:t>
+      </w:r>
+      <w:proofErr w:type="spellStart"/>
+      <w:r>
+        <w:rPr>
+          <w:iCs w:val="0"/>
+          <w:sz w:val="24"/>
+          <w:lang w:val="en-US"/>
+        </w:rPr>
+        <w:t>nonegotiate</w:t>
+      </w:r>
+      <w:proofErr w:type="spellEnd"/>
+    </w:p>
+    <w:p>
+      <w:pPr>
+        <w:spacing w:line="240" w:lineRule="auto"/>
+        <w:jc w:val="left"/>
+        <w:rPr>
+          <w:iCs w:val="0"/>
+          <w:sz w:val="24"/>
+          <w:lang w:val="en-US"/>
+        </w:rPr>
+      </w:pPr>
+      <w:r>
+        <w:rPr>
+          <w:iCs w:val="0"/>
+          <w:sz w:val="24"/>
+          <w:lang w:val="en-US"/>
+        </w:rPr>
+        <w:t>shutdown</w:t>
+      </w:r>
+    </w:p>
+    <w:p>
+      <w:pPr>
+        <w:spacing w:line="240" w:lineRule="auto"/>
+        <w:jc w:val="left"/>
+        <w:rPr>
+          <w:iCs w:val="0"/>
+          <w:sz w:val="24"/>
+          <w:lang w:val="en-US"/>
+        </w:rPr>
+      </w:pPr>
+      <w:r>
+        <w:rPr>
+          <w:iCs w:val="0"/>
+          <w:sz w:val="24"/>
+          <w:lang w:val="en-US"/>
+        </w:rPr>
+        <w:t>interface FastEthernet0/22</w:t>
+      </w:r>
+    </w:p>
+    <w:p>
+      <w:pPr>
+        <w:spacing w:line="240" w:lineRule="auto"/>
+        <w:jc w:val="left"/>
+        <w:rPr>
+          <w:iCs w:val="0"/>
+          <w:sz w:val="24"/>
+          <w:lang w:val="en-US"/>
+        </w:rPr>
+      </w:pPr>
+      <w:r>
+        <w:rPr>
+          <w:iCs w:val="0"/>
+          <w:sz w:val="24"/>
+          <w:lang w:val="en-US"/>
+        </w:rPr>
+        <w:t xml:space="preserve">switchport access </w:t>
+      </w:r>
+      <w:proofErr w:type="spellStart"/>
+      <w:r>
+        <w:rPr>
+          <w:iCs w:val="0"/>
+          <w:sz w:val="24"/>
+          <w:lang w:val="en-US"/>
+        </w:rPr>
+        <w:t>vlan</w:t>
+      </w:r>
+      <w:proofErr w:type="spellEnd"/>
+      <w:r>
+        <w:rPr>
+          <w:iCs w:val="0"/>
+          <w:sz w:val="24"/>
+          <w:lang w:val="en-US"/>
+        </w:rPr>
+        <w:t xml:space="preserve"> 148</w:t>
+      </w:r>
+    </w:p>
+    <w:p>
+      <w:pPr>
+        <w:spacing w:line="240" w:lineRule="auto"/>
+        <w:jc w:val="left"/>
+        <w:rPr>
+          <w:iCs w:val="0"/>
+          <w:sz w:val="24"/>
+          <w:lang w:val="en-US"/>
+        </w:rPr>
+      </w:pPr>
+      <w:r>
+        <w:rPr>
+          <w:iCs w:val="0"/>
+          <w:sz w:val="24"/>
+          <w:lang w:val="en-US"/>
+        </w:rPr>
+        <w:t>switchport mode access</w:t>
+      </w:r>
+    </w:p>
+    <w:p>
+      <w:pPr>
+        <w:spacing w:line="240" w:lineRule="auto"/>
+        <w:jc w:val="left"/>
+        <w:rPr>
+          <w:iCs w:val="0"/>
+          <w:sz w:val="24"/>
+          <w:lang w:val="en-US"/>
+        </w:rPr>
+      </w:pPr>
+      <w:r>
+        <w:rPr>
+          <w:iCs w:val="0"/>
+          <w:sz w:val="24"/>
+          <w:lang w:val="en-US"/>
+        </w:rPr>
+        <w:t xml:space="preserve">switchport </w:t>
+      </w:r>
+      <w:proofErr w:type="spellStart"/>
+      <w:r>
+        <w:rPr>
+          <w:iCs w:val="0"/>
+          <w:sz w:val="24"/>
+          <w:lang w:val="en-US"/>
+        </w:rPr>
+        <w:t>nonegotiate</w:t>
+      </w:r>
+      <w:proofErr w:type="spellEnd"/>
+    </w:p>
+    <w:p>
+      <w:pPr>
+        <w:spacing w:line="240" w:lineRule="auto"/>
+        <w:jc w:val="left"/>
+        <w:rPr>
+          <w:iCs w:val="0"/>
+          <w:sz w:val="24"/>
+          <w:lang w:val="en-US"/>
+        </w:rPr>
+      </w:pPr>
+      <w:r>
+        <w:rPr>
+          <w:iCs w:val="0"/>
+          <w:sz w:val="24"/>
+          <w:lang w:val="en-US"/>
+        </w:rPr>
+        <w:t>shutdown</w:t>
+      </w:r>
+    </w:p>
+    <w:p>
+      <w:pPr>
+        <w:spacing w:line="240" w:lineRule="auto"/>
+        <w:jc w:val="left"/>
+        <w:rPr>
+          <w:iCs w:val="0"/>
+          <w:sz w:val="24"/>
+          <w:lang w:val="en-US"/>
+        </w:rPr>
+      </w:pPr>
+      <w:r>
+        <w:rPr>
+          <w:iCs w:val="0"/>
+          <w:sz w:val="24"/>
+          <w:lang w:val="en-US"/>
+        </w:rPr>
+        <w:t>interface FastEthernet0/23</w:t>
+      </w:r>
+    </w:p>
+    <w:p>
+      <w:pPr>
+        <w:spacing w:line="240" w:lineRule="auto"/>
+        <w:jc w:val="left"/>
+        <w:rPr>
+          <w:iCs w:val="0"/>
+          <w:sz w:val="24"/>
+          <w:lang w:val="en-US"/>
+        </w:rPr>
+      </w:pPr>
+      <w:r>
+        <w:rPr>
+          <w:iCs w:val="0"/>
+          <w:sz w:val="24"/>
+          <w:lang w:val="en-US"/>
+        </w:rPr>
+        <w:t xml:space="preserve">switchport access </w:t>
+      </w:r>
+      <w:proofErr w:type="spellStart"/>
+      <w:r>
+        <w:rPr>
+          <w:iCs w:val="0"/>
+          <w:sz w:val="24"/>
+          <w:lang w:val="en-US"/>
+        </w:rPr>
+        <w:t>vlan</w:t>
+      </w:r>
+      <w:proofErr w:type="spellEnd"/>
+      <w:r>
+        <w:rPr>
+          <w:iCs w:val="0"/>
+          <w:sz w:val="24"/>
+          <w:lang w:val="en-US"/>
+        </w:rPr>
+        <w:t xml:space="preserve"> 148</w:t>
+      </w:r>
+    </w:p>
+    <w:p>
+      <w:pPr>
+        <w:spacing w:line="240" w:lineRule="auto"/>
+        <w:jc w:val="left"/>
+        <w:rPr>
+          <w:iCs w:val="0"/>
+          <w:sz w:val="24"/>
+          <w:lang w:val="en-US"/>
+        </w:rPr>
+      </w:pPr>
+      <w:r>
+        <w:rPr>
+          <w:iCs w:val="0"/>
+          <w:sz w:val="24"/>
+          <w:lang w:val="en-US"/>
+        </w:rPr>
+        <w:t>switchport mode access</w:t>
+      </w:r>
+    </w:p>
+    <w:p>
+      <w:pPr>
+        <w:spacing w:line="240" w:lineRule="auto"/>
+        <w:jc w:val="left"/>
+        <w:rPr>
+          <w:iCs w:val="0"/>
+          <w:sz w:val="24"/>
+          <w:lang w:val="en-US"/>
+        </w:rPr>
+      </w:pPr>
+      <w:r>
+        <w:rPr>
+          <w:iCs w:val="0"/>
+          <w:sz w:val="24"/>
+          <w:lang w:val="en-US"/>
+        </w:rPr>
+        <w:t xml:space="preserve">switchport </w:t>
+      </w:r>
+      <w:proofErr w:type="spellStart"/>
+      <w:r>
+        <w:rPr>
+          <w:iCs w:val="0"/>
+          <w:sz w:val="24"/>
+          <w:lang w:val="en-US"/>
+        </w:rPr>
+        <w:t>nonegotiate</w:t>
+      </w:r>
+      <w:proofErr w:type="spellEnd"/>
+    </w:p>
+    <w:p>
+      <w:pPr>
+        <w:spacing w:line="240" w:lineRule="auto"/>
+        <w:jc w:val="left"/>
+        <w:rPr>
+          <w:iCs w:val="0"/>
+          <w:sz w:val="24"/>
+          <w:lang w:val="en-US"/>
+        </w:rPr>
+      </w:pPr>
+      <w:r>
+        <w:rPr>
+          <w:iCs w:val="0"/>
+          <w:sz w:val="24"/>
+          <w:lang w:val="en-US"/>
+        </w:rPr>
+        <w:t>shutdown</w:t>
+      </w:r>
+    </w:p>
+    <w:p>
+      <w:pPr>
+        <w:spacing w:line="240" w:lineRule="auto"/>
+        <w:jc w:val="left"/>
+        <w:rPr>
+          <w:iCs w:val="0"/>
+          <w:sz w:val="24"/>
+          <w:lang w:val="en-US"/>
+        </w:rPr>
+      </w:pPr>
+      <w:r>
+        <w:rPr>
+          <w:iCs w:val="0"/>
+          <w:sz w:val="24"/>
+          <w:lang w:val="en-US"/>
+        </w:rPr>
+        <w:t>interface FastEthernet0/24</w:t>
       </w:r>
     </w:p>
     <w:p>
@@ -6262,93 +9130,45 @@
           <w:sz w:val="24"/>
           <w:lang w:val="en-US"/>
         </w:rPr>
-        <w:t>interface FastEthernet0/21</w:t>
-      </w:r>
-    </w:p>
-    <w:p>
-      <w:pPr>
-        <w:spacing w:line="240" w:lineRule="auto"/>
-        <w:jc w:val="left"/>
-        <w:rPr>
-          <w:iCs w:val="0"/>
-          <w:sz w:val="24"/>
-          <w:lang w:val="en-US"/>
-        </w:rPr>
-      </w:pPr>
-      <w:r>
-        <w:rPr>
-          <w:iCs w:val="0"/>
-          <w:sz w:val="24"/>
-          <w:lang w:val="en-US"/>
-        </w:rPr>
-        <w:t xml:space="preserve">switchport access </w:t>
-      </w:r>
-      <w:proofErr w:type="spellStart"/>
-      <w:r>
-        <w:rPr>
-          <w:iCs w:val="0"/>
-          <w:sz w:val="24"/>
-          <w:lang w:val="en-US"/>
-        </w:rPr>
-        <w:t>vlan</w:t>
-      </w:r>
-      <w:proofErr w:type="spellEnd"/>
-      <w:r>
-        <w:rPr>
-          <w:iCs w:val="0"/>
-          <w:sz w:val="24"/>
-          <w:lang w:val="en-US"/>
-        </w:rPr>
-        <w:t xml:space="preserve"> 148</w:t>
-      </w:r>
-    </w:p>
-    <w:p>
-      <w:pPr>
-        <w:spacing w:line="240" w:lineRule="auto"/>
-        <w:jc w:val="left"/>
-        <w:rPr>
-          <w:iCs w:val="0"/>
-          <w:sz w:val="24"/>
-          <w:lang w:val="en-US"/>
-        </w:rPr>
-      </w:pPr>
-      <w:r>
-        <w:rPr>
-          <w:iCs w:val="0"/>
-          <w:sz w:val="24"/>
-          <w:lang w:val="en-US"/>
-        </w:rPr>
-        <w:t>switchport mode access</w:t>
-      </w:r>
-    </w:p>
-    <w:p>
-      <w:pPr>
-        <w:spacing w:line="240" w:lineRule="auto"/>
-        <w:jc w:val="left"/>
-        <w:rPr>
-          <w:iCs w:val="0"/>
-          <w:sz w:val="24"/>
-          <w:lang w:val="en-US"/>
-        </w:rPr>
-      </w:pPr>
-      <w:r>
-        <w:rPr>
-          <w:iCs w:val="0"/>
-          <w:sz w:val="24"/>
-          <w:lang w:val="en-US"/>
-        </w:rPr>
-        <w:t xml:space="preserve">switchport </w:t>
-      </w:r>
-      <w:proofErr w:type="spellStart"/>
-      <w:r>
-        <w:rPr>
-          <w:iCs w:val="0"/>
-          <w:sz w:val="24"/>
-          <w:lang w:val="en-US"/>
-        </w:rPr>
-        <w:t>nonegotiate</w:t>
-      </w:r>
-      <w:proofErr w:type="spellEnd"/>
+        <w:t>interface Vlan1</w:t>
+      </w:r>
+    </w:p>
+    <w:p>
+      <w:pPr>
+        <w:spacing w:line="240" w:lineRule="auto"/>
+        <w:jc w:val="left"/>
+        <w:rPr>
+          <w:iCs w:val="0"/>
+          <w:sz w:val="24"/>
+          <w:lang w:val="en-US"/>
+        </w:rPr>
+      </w:pPr>
+      <w:r>
+        <w:rPr>
+          <w:iCs w:val="0"/>
+          <w:sz w:val="24"/>
+          <w:lang w:val="en-US"/>
+        </w:rPr>
+        <w:t xml:space="preserve">no </w:t>
+      </w:r>
+      <w:proofErr w:type="spellStart"/>
+      <w:r>
+        <w:rPr>
+          <w:iCs w:val="0"/>
+          <w:sz w:val="24"/>
+          <w:lang w:val="en-US"/>
+        </w:rPr>
+        <w:t>ip</w:t>
+      </w:r>
+      <w:proofErr w:type="spellEnd"/>
+      <w:r>
+        <w:rPr>
+          <w:iCs w:val="0"/>
+          <w:sz w:val="24"/>
+          <w:lang w:val="en-US"/>
+        </w:rPr>
+        <w:t xml:space="preserve"> address</w:t>
+      </w:r>
     </w:p>
     <w:p>
       <w:pPr>
@@ -6385,451 +9205,64 @@
           <w:sz w:val="24"/>
           <w:lang w:val="en-US"/>
         </w:rPr>
-        <w:t>interface FastEthernet0/22</w:t>
-      </w:r>
-    </w:p>
-    <w:p>
-      <w:pPr>
-        <w:spacing w:line="240" w:lineRule="auto"/>
-        <w:jc w:val="left"/>
-        <w:rPr>
-          <w:iCs w:val="0"/>
-          <w:sz w:val="24"/>
-          <w:lang w:val="en-US"/>
-        </w:rPr>
-      </w:pPr>
-      <w:r>
-        <w:rPr>
-          <w:iCs w:val="0"/>
-          <w:sz w:val="24"/>
-          <w:lang w:val="en-US"/>
-        </w:rPr>
-        <w:t xml:space="preserve">switchport access </w:t>
-      </w:r>
-      <w:proofErr w:type="spellStart"/>
-      <w:r>
-        <w:rPr>
-          <w:iCs w:val="0"/>
-          <w:sz w:val="24"/>
-          <w:lang w:val="en-US"/>
-        </w:rPr>
-        <w:t>vlan</w:t>
-      </w:r>
-      <w:proofErr w:type="spellEnd"/>
-      <w:r>
-        <w:rPr>
-          <w:iCs w:val="0"/>
-          <w:sz w:val="24"/>
-          <w:lang w:val="en-US"/>
-        </w:rPr>
-        <w:t xml:space="preserve"> 148</w:t>
-      </w:r>
-    </w:p>
-    <w:p>
-      <w:pPr>
-        <w:spacing w:line="240" w:lineRule="auto"/>
-        <w:jc w:val="left"/>
-        <w:rPr>
-          <w:iCs w:val="0"/>
-          <w:sz w:val="24"/>
-          <w:lang w:val="en-US"/>
-        </w:rPr>
-      </w:pPr>
-      <w:r>
-        <w:rPr>
-          <w:iCs w:val="0"/>
-          <w:sz w:val="24"/>
-          <w:lang w:val="en-US"/>
-        </w:rPr>
-        <w:t>switchport mode access</w:t>
-      </w:r>
-    </w:p>
-    <w:p>
-      <w:pPr>
-        <w:spacing w:line="240" w:lineRule="auto"/>
-        <w:jc w:val="left"/>
-        <w:rPr>
-          <w:iCs w:val="0"/>
-          <w:sz w:val="24"/>
-          <w:lang w:val="en-US"/>
-        </w:rPr>
-      </w:pPr>
-      <w:r>
-        <w:rPr>
-          <w:iCs w:val="0"/>
-          <w:sz w:val="24"/>
-          <w:lang w:val="en-US"/>
-        </w:rPr>
-        <w:t xml:space="preserve">switchport </w:t>
-      </w:r>
-      <w:proofErr w:type="spellStart"/>
-      <w:r>
-        <w:rPr>
-          <w:iCs w:val="0"/>
-          <w:sz w:val="24"/>
-          <w:lang w:val="en-US"/>
-        </w:rPr>
-        <w:t>nonegotiate</w:t>
-      </w:r>
-      <w:proofErr w:type="spellEnd"/>
-    </w:p>
-    <w:p>
-      <w:pPr>
-        <w:spacing w:line="240" w:lineRule="auto"/>
-        <w:jc w:val="left"/>
-        <w:rPr>
-          <w:iCs w:val="0"/>
-          <w:sz w:val="24"/>
-          <w:lang w:val="en-US"/>
-        </w:rPr>
-      </w:pPr>
-      <w:r>
-        <w:rPr>
-          <w:iCs w:val="0"/>
-          <w:sz w:val="24"/>
-          <w:lang w:val="en-US"/>
-        </w:rPr>
-        <w:t>shutdown</w:t>
-      </w:r>
-    </w:p>
-    <w:p>
-      <w:pPr>
-        <w:spacing w:line="240" w:lineRule="auto"/>
-        <w:jc w:val="left"/>
-        <w:rPr>
-          <w:iCs w:val="0"/>
-          <w:sz w:val="24"/>
-          <w:lang w:val="en-US"/>
-        </w:rPr>
-      </w:pPr>
-      <w:r>
-        <w:rPr>
-          <w:iCs w:val="0"/>
-          <w:sz w:val="24"/>
-          <w:lang w:val="en-US"/>
-        </w:rPr>
-        <w:t>interface FastEthernet0/23</w:t>
-      </w:r>
-    </w:p>
-    <w:p>
-      <w:pPr>
-        <w:spacing w:line="240" w:lineRule="auto"/>
-        <w:jc w:val="left"/>
-        <w:rPr>
-          <w:iCs w:val="0"/>
-          <w:sz w:val="24"/>
-          <w:lang w:val="en-US"/>
-        </w:rPr>
-      </w:pPr>
-      <w:r>
-        <w:rPr>
-          <w:iCs w:val="0"/>
-          <w:sz w:val="24"/>
-          <w:lang w:val="en-US"/>
-        </w:rPr>
-        <w:t xml:space="preserve">switchport access </w:t>
-      </w:r>
-      <w:proofErr w:type="spellStart"/>
-      <w:r>
-        <w:rPr>
-          <w:iCs w:val="0"/>
-          <w:sz w:val="24"/>
-          <w:lang w:val="en-US"/>
-        </w:rPr>
-        <w:t>vlan</w:t>
-      </w:r>
-      <w:proofErr w:type="spellEnd"/>
-      <w:r>
-        <w:rPr>
-          <w:iCs w:val="0"/>
-          <w:sz w:val="24"/>
-          <w:lang w:val="en-US"/>
-        </w:rPr>
-        <w:t xml:space="preserve"> 148</w:t>
-      </w:r>
-    </w:p>
-    <w:p>
-      <w:pPr>
-        <w:spacing w:line="240" w:lineRule="auto"/>
-        <w:jc w:val="left"/>
-        <w:rPr>
-          <w:iCs w:val="0"/>
-          <w:sz w:val="24"/>
-          <w:lang w:val="en-US"/>
-        </w:rPr>
-      </w:pPr>
-      <w:r>
-        <w:rPr>
-          <w:iCs w:val="0"/>
-          <w:sz w:val="24"/>
-          <w:lang w:val="en-US"/>
-        </w:rPr>
-        <w:t>switchport mode access</w:t>
-      </w:r>
-    </w:p>
-    <w:p>
-      <w:pPr>
-        <w:spacing w:line="240" w:lineRule="auto"/>
-        <w:jc w:val="left"/>
-        <w:rPr>
-          <w:iCs w:val="0"/>
-          <w:sz w:val="24"/>
-          <w:lang w:val="en-US"/>
-        </w:rPr>
-      </w:pPr>
-      <w:r>
-        <w:rPr>
-          <w:iCs w:val="0"/>
-          <w:sz w:val="24"/>
-          <w:lang w:val="en-US"/>
-        </w:rPr>
-        <w:t xml:space="preserve">switchport </w:t>
-      </w:r>
-      <w:proofErr w:type="spellStart"/>
-      <w:r>
-        <w:rPr>
-          <w:iCs w:val="0"/>
-          <w:sz w:val="24"/>
-          <w:lang w:val="en-US"/>
-        </w:rPr>
-        <w:t>nonegotiate</w:t>
-      </w:r>
-      <w:proofErr w:type="spellEnd"/>
-    </w:p>
-    <w:p>
-      <w:pPr>
-        <w:spacing w:line="240" w:lineRule="auto"/>
-        <w:jc w:val="left"/>
-        <w:rPr>
-          <w:iCs w:val="0"/>
-          <w:sz w:val="24"/>
-          <w:lang w:val="en-US"/>
-        </w:rPr>
-      </w:pPr>
-      <w:r>
-        <w:rPr>
-          <w:iCs w:val="0"/>
-          <w:sz w:val="24"/>
-          <w:lang w:val="en-US"/>
-        </w:rPr>
-        <w:t>shutdown</w:t>
-      </w:r>
-    </w:p>
-    <w:p>
-      <w:pPr>
-        <w:spacing w:line="240" w:lineRule="auto"/>
-        <w:jc w:val="left"/>
-        <w:rPr>
-          <w:iCs w:val="0"/>
-          <w:sz w:val="24"/>
-          <w:lang w:val="en-US"/>
-        </w:rPr>
-      </w:pPr>
-      <w:r>
-        <w:rPr>
-          <w:iCs w:val="0"/>
-          <w:sz w:val="24"/>
-          <w:lang w:val="en-US"/>
-        </w:rPr>
-        <w:t>interface FastEthernet0/24</w:t>
-      </w:r>
-    </w:p>
-    <w:p>
-      <w:pPr>
-        <w:spacing w:line="240" w:lineRule="auto"/>
-        <w:jc w:val="left"/>
-        <w:rPr>
-          <w:iCs w:val="0"/>
-          <w:sz w:val="24"/>
-          <w:lang w:val="en-US"/>
-        </w:rPr>
-      </w:pPr>
-      <w:r>
-        <w:rPr>
-          <w:iCs w:val="0"/>
-          <w:sz w:val="24"/>
-          <w:lang w:val="en-US"/>
-        </w:rPr>
-        <w:t xml:space="preserve">switchport access </w:t>
-      </w:r>
-      <w:proofErr w:type="spellStart"/>
-      <w:r>
-        <w:rPr>
-          <w:iCs w:val="0"/>
-          <w:sz w:val="24"/>
-          <w:lang w:val="en-US"/>
-        </w:rPr>
-        <w:t>vlan</w:t>
-      </w:r>
-      <w:proofErr w:type="spellEnd"/>
-      <w:r>
-        <w:rPr>
-          <w:iCs w:val="0"/>
-          <w:sz w:val="24"/>
-          <w:lang w:val="en-US"/>
-        </w:rPr>
-        <w:t xml:space="preserve"> 148</w:t>
-      </w:r>
-    </w:p>
-    <w:p>
-      <w:pPr>
-        <w:spacing w:line="240" w:lineRule="auto"/>
-        <w:jc w:val="left"/>
-        <w:rPr>
-          <w:iCs w:val="0"/>
-          <w:sz w:val="24"/>
-          <w:lang w:val="en-US"/>
-        </w:rPr>
-      </w:pPr>
-      <w:r>
-        <w:rPr>
-          <w:iCs w:val="0"/>
-          <w:sz w:val="24"/>
-          <w:lang w:val="en-US"/>
-        </w:rPr>
-        <w:t>switchport mode access</w:t>
-      </w:r>
-    </w:p>
-    <w:p>
-      <w:pPr>
-        <w:spacing w:line="240" w:lineRule="auto"/>
-        <w:jc w:val="left"/>
-        <w:rPr>
-          <w:iCs w:val="0"/>
-          <w:sz w:val="24"/>
-          <w:lang w:val="en-US"/>
-        </w:rPr>
-      </w:pPr>
-      <w:r>
-        <w:rPr>
-          <w:iCs w:val="0"/>
-          <w:sz w:val="24"/>
-          <w:lang w:val="en-US"/>
-        </w:rPr>
-        <w:t xml:space="preserve">switchport </w:t>
-      </w:r>
-      <w:proofErr w:type="spellStart"/>
-      <w:r>
-        <w:rPr>
-          <w:iCs w:val="0"/>
-          <w:sz w:val="24"/>
-          <w:lang w:val="en-US"/>
-        </w:rPr>
-        <w:t>nonegotiate</w:t>
-      </w:r>
-      <w:proofErr w:type="spellEnd"/>
-    </w:p>
-    <w:p>
-      <w:pPr>
-        <w:spacing w:line="240" w:lineRule="auto"/>
-        <w:jc w:val="left"/>
-        <w:rPr>
-          <w:iCs w:val="0"/>
-          <w:sz w:val="24"/>
-          <w:lang w:val="en-US"/>
-        </w:rPr>
-      </w:pPr>
-      <w:r>
-        <w:rPr>
-          <w:iCs w:val="0"/>
-          <w:sz w:val="24"/>
-          <w:lang w:val="en-US"/>
-        </w:rPr>
-        <w:t>shutdown</w:t>
-      </w:r>
-    </w:p>
-    <w:p>
-      <w:pPr>
-        <w:spacing w:line="240" w:lineRule="auto"/>
-        <w:jc w:val="left"/>
-        <w:rPr>
-          <w:iCs w:val="0"/>
-          <w:sz w:val="24"/>
-          <w:lang w:val="en-US"/>
-        </w:rPr>
-      </w:pPr>
-      <w:r>
-        <w:rPr>
-          <w:iCs w:val="0"/>
-          <w:sz w:val="24"/>
-          <w:lang w:val="en-US"/>
-        </w:rPr>
-        <w:t>interface Vlan1</w:t>
-      </w:r>
-    </w:p>
-    <w:p>
-      <w:pPr>
-        <w:spacing w:line="240" w:lineRule="auto"/>
-        <w:jc w:val="left"/>
-        <w:rPr>
-          <w:iCs w:val="0"/>
-          <w:sz w:val="24"/>
-          <w:lang w:val="en-US"/>
-        </w:rPr>
-      </w:pPr>
-      <w:r>
-        <w:rPr>
-          <w:iCs w:val="0"/>
-          <w:sz w:val="24"/>
-          <w:lang w:val="en-US"/>
-        </w:rPr>
-        <w:t xml:space="preserve">no </w:t>
-      </w:r>
-      <w:proofErr w:type="spellStart"/>
-      <w:r>
-        <w:rPr>
-          <w:iCs w:val="0"/>
-          <w:sz w:val="24"/>
-          <w:lang w:val="en-US"/>
-        </w:rPr>
-        <w:t>ip</w:t>
-      </w:r>
-      <w:proofErr w:type="spellEnd"/>
-      <w:r>
-        <w:rPr>
-          <w:iCs w:val="0"/>
-          <w:sz w:val="24"/>
-          <w:lang w:val="en-US"/>
-        </w:rPr>
-        <w:t xml:space="preserve"> address</w:t>
-      </w:r>
-    </w:p>
-    <w:p>
-      <w:pPr>
-        <w:spacing w:line="240" w:lineRule="auto"/>
-        <w:jc w:val="left"/>
-        <w:rPr>
-          <w:iCs w:val="0"/>
-          <w:sz w:val="24"/>
-          <w:lang w:val="en-US"/>
-        </w:rPr>
-      </w:pPr>
-      <w:r>
-        <w:rPr>
-          <w:iCs w:val="0"/>
-          <w:sz w:val="24"/>
-          <w:lang w:val="en-US"/>
-        </w:rPr>
-        <w:t>shutdown</w:t>
-      </w:r>
-    </w:p>
-    <w:p>
-      <w:pPr>
-        <w:spacing w:line="240" w:lineRule="auto"/>
-        <w:jc w:val="left"/>
-        <w:rPr>
-          <w:iCs w:val="0"/>
-          <w:sz w:val="24"/>
-          <w:lang w:val="en-US"/>
-        </w:rPr>
-      </w:pPr>
-      <w:r>
-        <w:rPr>
-          <w:iCs w:val="0"/>
-          <w:sz w:val="24"/>
-          <w:lang w:val="en-US"/>
-        </w:rPr>
         <w:t>line con 0</w:t>
+      </w:r>
+    </w:p>
+    <w:p>
+      <w:pPr>
+        <w:spacing w:line="240" w:lineRule="auto"/>
+        <w:jc w:val="left"/>
+        <w:rPr>
+          <w:iCs w:val="0"/>
+          <w:sz w:val="24"/>
+          <w:lang w:val="en-US"/>
+        </w:rPr>
+      </w:pPr>
+      <w:r>
+        <w:rPr>
+          <w:iCs w:val="0"/>
+          <w:sz w:val="24"/>
+          <w:lang w:val="en-US"/>
+        </w:rPr>
+        <w:t>password video</w:t>
+      </w:r>
+    </w:p>
+    <w:p>
+      <w:pPr>
+        <w:spacing w:line="240" w:lineRule="auto"/>
+        <w:jc w:val="left"/>
+        <w:rPr>
+          <w:iCs w:val="0"/>
+          <w:sz w:val="24"/>
+          <w:lang w:val="en-US"/>
+        </w:rPr>
+      </w:pPr>
+      <w:r>
+        <w:rPr>
+          <w:iCs w:val="0"/>
+          <w:sz w:val="24"/>
+          <w:lang w:val="en-US"/>
+        </w:rPr>
+        <w:t>login</w:t>
+      </w:r>
+    </w:p>
+    <w:p>
+      <w:pPr>
+        <w:spacing w:line="240" w:lineRule="auto"/>
+        <w:jc w:val="left"/>
+        <w:rPr>
+          <w:iCs w:val="0"/>
+          <w:sz w:val="24"/>
+          <w:lang w:val="en-US"/>
+        </w:rPr>
+      </w:pPr>
+      <w:r>
+        <w:rPr>
+          <w:iCs w:val="0"/>
+          <w:sz w:val="24"/>
+          <w:lang w:val="en-US"/>
+        </w:rPr>
+        <w:t>!</w:t>
       </w:r>
     </w:p>
     <w:p>
@@ -7002,6 +9435,8 @@
           <w:lang w:val="en-US"/>
         </w:rPr>
       </w:pPr>
+      <w:bookmarkStart w:id="0" w:name="_GoBack"/>
+      <w:bookmarkEnd w:id="0"/>
     </w:p>
     <w:sectPr>
       <w:type w:val="continuous"/>
@@ -8620,7 +11055,7 @@
 </file>
 
 <file path=customXml/itemProps1.xml><?xml version="1.0" encoding="utf-8"?>
-<ds:datastoreItem xmlns:ds="http://schemas.openxmlformats.org/officeDocument/2006/customXml" ds:itemID="{6A3E2DF5-30FD-4D90-B983-543EB20A4441}">
+<ds:datastoreItem xmlns:ds="http://schemas.openxmlformats.org/officeDocument/2006/customXml" ds:itemID="{96DCDF55-1760-4686-9700-865947F899D2}">
   <ds:schemaRefs>
     <ds:schemaRef ds:uri="http://schemas.openxmlformats.org/officeDocument/2006/bibliography"/>
   </ds:schemaRefs>
